--- a/InventoryBasedDiscussion.docx
+++ b/InventoryBasedDiscussion.docx
@@ -27,8 +27,6 @@
         </w:rPr>
         <w:t xml:space="preserve"> Kirasich and Dennis Murray</w:t>
       </w:r>
-      <w:bookmarkStart w:id="0" w:name="_GoBack"/>
-      <w:bookmarkEnd w:id="0"/>
     </w:p>
     <w:p>
       <w:pPr>
@@ -1150,14 +1148,7 @@
           <w:rFonts w:ascii="Calibri" w:hAnsi="Calibri" w:cs="Calibri"/>
           <w:sz w:val="22"/>
         </w:rPr>
-        <w:t>inventory</w:t>
-      </w:r>
-      <w:r>
-        <w:rPr>
-          <w:rFonts w:ascii="Calibri" w:hAnsi="Calibri" w:cs="Calibri"/>
-          <w:sz w:val="22"/>
-        </w:rPr>
-        <w:t xml:space="preserve"> from least to greatest</w:t>
+        <w:t>inventory from least to greatest</w:t>
       </w:r>
       <w:r>
         <w:rPr>
@@ -1823,6 +1814,4394 @@
         </w:rPr>
         <w:t>m closest to the true sum value (less than 0.01% absolute difference).  Because estimating the sales has a higher priority than estimating the inventory, I used my inventory stratification to try to estimate total sales (using our best seed 101011).  In this case, the estimate of sales turned out to be 1,349,489,489.  The confidence interval does capture the true sum of sales.  However, the absolute difference between this estimate and the true values is 2%.  This is by no means bad but it does indicate that stratifying by sales will provide a closer accuracy to true sum of sales than stratifying by inventory.  Because correlation of variables is so high at 0.83, we believe that by stratifying by inventory or sales will give a good estimate.  However, stratification by sales will provide slightly better estimates if the sales estimation is a higher priority than inventory estimation.</w:t>
       </w:r>
+    </w:p>
+    <w:p>
+      <w:pPr>
+        <w:pStyle w:val="RBflowingtextnormal"/>
+        <w:rPr>
+          <w:rFonts w:ascii="Calibri" w:hAnsi="Calibri" w:cs="Calibri"/>
+          <w:sz w:val="22"/>
+        </w:rPr>
+      </w:pPr>
+    </w:p>
+    <w:p>
+      <w:pPr>
+        <w:pStyle w:val="RB3rdHeadline"/>
+      </w:pPr>
+      <w:r>
+        <w:t>Appendix 1: R Code for Strata Construction</w:t>
+      </w:r>
+    </w:p>
+    <w:p>
+      <w:pPr>
+        <w:pStyle w:val="RBflowingtextnormal"/>
+      </w:pPr>
+      <w:r>
+        <w:t xml:space="preserve">Note: All code is available in R Markdown Form, with visualizations in the Project Repositiory: </w:t>
+      </w:r>
+      <w:hyperlink r:id="rId13" w:history="1">
+        <w:r>
+          <w:rPr>
+            <w:rStyle w:val="Hyperlink"/>
+          </w:rPr>
+          <w:t>https://github.com/dpmurraygt/MSDS6370Project</w:t>
+        </w:r>
+      </w:hyperlink>
+    </w:p>
+    <w:p>
+      <w:pPr>
+        <w:pStyle w:val="RBflowingtextleft9mm"/>
+      </w:pPr>
+    </w:p>
+    <w:p>
+      <w:pPr>
+        <w:pStyle w:val="ListParagraph"/>
+        <w:rPr>
+          <w:rFonts w:ascii="Courier New" w:hAnsi="Courier New" w:cs="Courier New"/>
+        </w:rPr>
+      </w:pPr>
+      <w:r>
+        <w:rPr>
+          <w:rFonts w:ascii="Courier New" w:hAnsi="Courier New" w:cs="Courier New"/>
+        </w:rPr>
+        <w:t>library(dplyr)</w:t>
+      </w:r>
+    </w:p>
+    <w:p>
+      <w:pPr>
+        <w:pStyle w:val="ListParagraph"/>
+        <w:rPr>
+          <w:rFonts w:ascii="Courier New" w:hAnsi="Courier New" w:cs="Courier New"/>
+        </w:rPr>
+      </w:pPr>
+      <w:r>
+        <w:rPr>
+          <w:rFonts w:ascii="Courier New" w:hAnsi="Courier New" w:cs="Courier New"/>
+        </w:rPr>
+        <w:t>library(ggplot2)</w:t>
+      </w:r>
+    </w:p>
+    <w:p>
+      <w:pPr>
+        <w:pStyle w:val="ListParagraph"/>
+        <w:rPr>
+          <w:rFonts w:ascii="Courier New" w:hAnsi="Courier New" w:cs="Courier New"/>
+        </w:rPr>
+      </w:pPr>
+      <w:r>
+        <w:rPr>
+          <w:rFonts w:ascii="Courier New" w:hAnsi="Courier New" w:cs="Courier New"/>
+        </w:rPr>
+        <w:t>library(tidyr)</w:t>
+      </w:r>
+    </w:p>
+    <w:p>
+      <w:pPr>
+        <w:pStyle w:val="ListParagraph"/>
+        <w:rPr>
+          <w:rFonts w:ascii="Courier New" w:hAnsi="Courier New" w:cs="Courier New"/>
+        </w:rPr>
+      </w:pPr>
+      <w:r>
+        <w:rPr>
+          <w:rFonts w:ascii="Courier New" w:hAnsi="Courier New" w:cs="Courier New"/>
+        </w:rPr>
+        <w:t>library(magrittr)</w:t>
+      </w:r>
+    </w:p>
+    <w:p>
+      <w:pPr>
+        <w:pStyle w:val="ListParagraph"/>
+        <w:rPr>
+          <w:rFonts w:ascii="Courier New" w:hAnsi="Courier New" w:cs="Courier New"/>
+        </w:rPr>
+      </w:pPr>
+      <w:r>
+        <w:rPr>
+          <w:rFonts w:ascii="Courier New" w:hAnsi="Courier New" w:cs="Courier New"/>
+        </w:rPr>
+        <w:t>library(stratification)</w:t>
+      </w:r>
+    </w:p>
+    <w:p>
+      <w:pPr>
+        <w:pStyle w:val="ListParagraph"/>
+        <w:rPr>
+          <w:rFonts w:ascii="Courier New" w:hAnsi="Courier New" w:cs="Courier New"/>
+        </w:rPr>
+      </w:pPr>
+      <w:r>
+        <w:rPr>
+          <w:rFonts w:ascii="Courier New" w:hAnsi="Courier New" w:cs="Courier New"/>
+        </w:rPr>
+        <w:t>library(readxl)</w:t>
+      </w:r>
+    </w:p>
+    <w:p>
+      <w:pPr>
+        <w:pStyle w:val="ListParagraph"/>
+        <w:rPr>
+          <w:rFonts w:ascii="Courier New" w:hAnsi="Courier New" w:cs="Courier New"/>
+        </w:rPr>
+      </w:pPr>
+      <w:r>
+        <w:rPr>
+          <w:rFonts w:ascii="Courier New" w:hAnsi="Courier New" w:cs="Courier New"/>
+        </w:rPr>
+        <w:t>library(ggthemes)</w:t>
+      </w:r>
+    </w:p>
+    <w:p>
+      <w:pPr>
+        <w:pStyle w:val="ListParagraph"/>
+        <w:rPr>
+          <w:rFonts w:ascii="Courier New" w:hAnsi="Courier New" w:cs="Courier New"/>
+        </w:rPr>
+      </w:pPr>
+    </w:p>
+    <w:p>
+      <w:pPr>
+        <w:pStyle w:val="ListParagraph"/>
+        <w:rPr>
+          <w:rFonts w:ascii="Courier New" w:hAnsi="Courier New" w:cs="Courier New"/>
+        </w:rPr>
+      </w:pPr>
+      <w:r>
+        <w:rPr>
+          <w:rFonts w:ascii="Courier New" w:hAnsi="Courier New" w:cs="Courier New"/>
+        </w:rPr>
+        <w:t>ProjectData &lt;- read_xls("Data/ProjectData.xls")</w:t>
+      </w:r>
+    </w:p>
+    <w:p>
+      <w:pPr>
+        <w:pStyle w:val="ListParagraph"/>
+        <w:rPr>
+          <w:rFonts w:ascii="Courier New" w:hAnsi="Courier New" w:cs="Courier New"/>
+        </w:rPr>
+      </w:pPr>
+    </w:p>
+    <w:p>
+      <w:pPr>
+        <w:pStyle w:val="ListParagraph"/>
+        <w:rPr>
+          <w:rFonts w:ascii="Courier New" w:hAnsi="Courier New" w:cs="Courier New"/>
+        </w:rPr>
+      </w:pPr>
+      <w:r>
+        <w:rPr>
+          <w:rFonts w:ascii="Courier New" w:hAnsi="Courier New" w:cs="Courier New"/>
+        </w:rPr>
+        <w:t>#Parameters</w:t>
+      </w:r>
+    </w:p>
+    <w:p>
+      <w:pPr>
+        <w:pStyle w:val="ListParagraph"/>
+        <w:rPr>
+          <w:rFonts w:ascii="Courier New" w:hAnsi="Courier New" w:cs="Courier New"/>
+        </w:rPr>
+      </w:pPr>
+    </w:p>
+    <w:p>
+      <w:pPr>
+        <w:pStyle w:val="ListParagraph"/>
+        <w:rPr>
+          <w:rFonts w:ascii="Courier New" w:hAnsi="Courier New" w:cs="Courier New"/>
+        </w:rPr>
+      </w:pPr>
+      <w:r>
+        <w:rPr>
+          <w:rFonts w:ascii="Courier New" w:hAnsi="Courier New" w:cs="Courier New"/>
+        </w:rPr>
+        <w:t>#Certainty Strata Size - In terms of percent of total sales</w:t>
+      </w:r>
+    </w:p>
+    <w:p>
+      <w:pPr>
+        <w:pStyle w:val="ListParagraph"/>
+        <w:rPr>
+          <w:rFonts w:ascii="Courier New" w:hAnsi="Courier New" w:cs="Courier New"/>
+        </w:rPr>
+      </w:pPr>
+      <w:r>
+        <w:rPr>
+          <w:rFonts w:ascii="Courier New" w:hAnsi="Courier New" w:cs="Courier New"/>
+        </w:rPr>
+        <w:t>CertaintyPct &lt;- 0.2</w:t>
+      </w:r>
+    </w:p>
+    <w:p>
+      <w:pPr>
+        <w:pStyle w:val="ListParagraph"/>
+        <w:rPr>
+          <w:rFonts w:ascii="Courier New" w:hAnsi="Courier New" w:cs="Courier New"/>
+        </w:rPr>
+      </w:pPr>
+    </w:p>
+    <w:p>
+      <w:pPr>
+        <w:pStyle w:val="ListParagraph"/>
+        <w:rPr>
+          <w:rFonts w:ascii="Courier New" w:hAnsi="Courier New" w:cs="Courier New"/>
+        </w:rPr>
+      </w:pPr>
+      <w:r>
+        <w:rPr>
+          <w:rFonts w:ascii="Courier New" w:hAnsi="Courier New" w:cs="Courier New"/>
+        </w:rPr>
+        <w:t>#Number of Non-Certainty Strata</w:t>
+      </w:r>
+    </w:p>
+    <w:p>
+      <w:pPr>
+        <w:pStyle w:val="ListParagraph"/>
+        <w:rPr>
+          <w:rFonts w:ascii="Courier New" w:hAnsi="Courier New" w:cs="Courier New"/>
+        </w:rPr>
+      </w:pPr>
+      <w:r>
+        <w:rPr>
+          <w:rFonts w:ascii="Courier New" w:hAnsi="Courier New" w:cs="Courier New"/>
+        </w:rPr>
+        <w:t>NumberOfStrata &lt;- 6</w:t>
+      </w:r>
+    </w:p>
+    <w:p>
+      <w:pPr>
+        <w:pStyle w:val="ListParagraph"/>
+        <w:rPr>
+          <w:rFonts w:ascii="Courier New" w:hAnsi="Courier New" w:cs="Courier New"/>
+        </w:rPr>
+      </w:pPr>
+    </w:p>
+    <w:p>
+      <w:pPr>
+        <w:pStyle w:val="ListParagraph"/>
+        <w:rPr>
+          <w:rFonts w:ascii="Courier New" w:hAnsi="Courier New" w:cs="Courier New"/>
+        </w:rPr>
+      </w:pPr>
+      <w:r>
+        <w:rPr>
+          <w:rFonts w:ascii="Courier New" w:hAnsi="Courier New" w:cs="Courier New"/>
+        </w:rPr>
+        <w:t>#Total Sample, including Certainty</w:t>
+      </w:r>
+    </w:p>
+    <w:p>
+      <w:pPr>
+        <w:pStyle w:val="ListParagraph"/>
+        <w:rPr>
+          <w:rFonts w:ascii="Courier New" w:hAnsi="Courier New" w:cs="Courier New"/>
+        </w:rPr>
+      </w:pPr>
+      <w:r>
+        <w:rPr>
+          <w:rFonts w:ascii="Courier New" w:hAnsi="Courier New" w:cs="Courier New"/>
+        </w:rPr>
+        <w:t>TotalSampleSize &lt;- 500</w:t>
+      </w:r>
+    </w:p>
+    <w:p>
+      <w:pPr>
+        <w:pStyle w:val="ListParagraph"/>
+        <w:rPr>
+          <w:rFonts w:ascii="Courier New" w:hAnsi="Courier New" w:cs="Courier New"/>
+        </w:rPr>
+      </w:pPr>
+    </w:p>
+    <w:p>
+      <w:pPr>
+        <w:pStyle w:val="ListParagraph"/>
+        <w:rPr>
+          <w:rFonts w:ascii="Courier New" w:hAnsi="Courier New" w:cs="Courier New"/>
+        </w:rPr>
+      </w:pPr>
+      <w:r>
+        <w:rPr>
+          <w:rFonts w:ascii="Courier New" w:hAnsi="Courier New" w:cs="Courier New"/>
+        </w:rPr>
+        <w:t>#designate the top 20% of cumulative sales as certainty strata</w:t>
+      </w:r>
+    </w:p>
+    <w:p>
+      <w:pPr>
+        <w:pStyle w:val="ListParagraph"/>
+        <w:rPr>
+          <w:rFonts w:ascii="Courier New" w:hAnsi="Courier New" w:cs="Courier New"/>
+        </w:rPr>
+      </w:pPr>
+      <w:r>
+        <w:rPr>
+          <w:rFonts w:ascii="Courier New" w:hAnsi="Courier New" w:cs="Courier New"/>
+        </w:rPr>
+        <w:t>ProjectData %&lt;&gt;% arrange(inventory) %&gt;% mutate(CumInv = cumsum(inventory)) %&gt;% mutate(cumPctInv = CumInv/sum(inventory)) %&gt;% mutate(Certainty=ifelse(cumPctInv&gt;0.8, TRUE, FALSE))</w:t>
+      </w:r>
+    </w:p>
+    <w:p>
+      <w:pPr>
+        <w:pStyle w:val="ListParagraph"/>
+        <w:rPr>
+          <w:rFonts w:ascii="Courier New" w:hAnsi="Courier New" w:cs="Courier New"/>
+        </w:rPr>
+      </w:pPr>
+    </w:p>
+    <w:p>
+      <w:pPr>
+        <w:pStyle w:val="ListParagraph"/>
+        <w:rPr>
+          <w:rFonts w:ascii="Courier New" w:hAnsi="Courier New" w:cs="Courier New"/>
+        </w:rPr>
+      </w:pPr>
+      <w:r>
+        <w:rPr>
+          <w:rFonts w:ascii="Courier New" w:hAnsi="Courier New" w:cs="Courier New"/>
+        </w:rPr>
+        <w:t>CertaintyStrata &lt;- ProjectData %&gt;% mutate(Index=row_number()) %&gt;% filter(Certainty==TRUE) %&gt;% select(Index)</w:t>
+      </w:r>
+    </w:p>
+    <w:p>
+      <w:pPr>
+        <w:pStyle w:val="ListParagraph"/>
+        <w:rPr>
+          <w:rFonts w:ascii="Courier New" w:hAnsi="Courier New" w:cs="Courier New"/>
+        </w:rPr>
+      </w:pPr>
+    </w:p>
+    <w:p>
+      <w:pPr>
+        <w:pStyle w:val="ListParagraph"/>
+        <w:rPr>
+          <w:rFonts w:ascii="Courier New" w:hAnsi="Courier New" w:cs="Courier New"/>
+        </w:rPr>
+      </w:pPr>
+      <w:r>
+        <w:rPr>
+          <w:rFonts w:ascii="Courier New" w:hAnsi="Courier New" w:cs="Courier New"/>
+        </w:rPr>
+        <w:t>#Remove the certainty part, what's left?</w:t>
+      </w:r>
+    </w:p>
+    <w:p>
+      <w:pPr>
+        <w:pStyle w:val="ListParagraph"/>
+        <w:rPr>
+          <w:rFonts w:ascii="Courier New" w:hAnsi="Courier New" w:cs="Courier New"/>
+        </w:rPr>
+      </w:pPr>
+      <w:r>
+        <w:rPr>
+          <w:rFonts w:ascii="Courier New" w:hAnsi="Courier New" w:cs="Courier New"/>
+        </w:rPr>
+        <w:t>NonCertaintySampleSize &lt;- 500 - nrow(CertaintyStrata)</w:t>
+      </w:r>
+    </w:p>
+    <w:p>
+      <w:pPr>
+        <w:pStyle w:val="ListParagraph"/>
+        <w:rPr>
+          <w:rFonts w:ascii="Courier New" w:hAnsi="Courier New" w:cs="Courier New"/>
+        </w:rPr>
+      </w:pPr>
+    </w:p>
+    <w:p>
+      <w:pPr>
+        <w:pStyle w:val="ListParagraph"/>
+        <w:rPr>
+          <w:rFonts w:ascii="Courier New" w:hAnsi="Courier New" w:cs="Courier New"/>
+        </w:rPr>
+      </w:pPr>
+      <w:r>
+        <w:rPr>
+          <w:rFonts w:ascii="Courier New" w:hAnsi="Courier New" w:cs="Courier New"/>
+        </w:rPr>
+        <w:t>StrataSizes &lt;- c(5:10)</w:t>
+      </w:r>
+    </w:p>
+    <w:p>
+      <w:pPr>
+        <w:pStyle w:val="ListParagraph"/>
+        <w:rPr>
+          <w:rFonts w:ascii="Courier New" w:hAnsi="Courier New" w:cs="Courier New"/>
+        </w:rPr>
+      </w:pPr>
+      <w:r>
+        <w:rPr>
+          <w:rFonts w:ascii="Courier New" w:hAnsi="Courier New" w:cs="Courier New"/>
+        </w:rPr>
+        <w:t>AllStratification &lt;- list()</w:t>
+      </w:r>
+    </w:p>
+    <w:p>
+      <w:pPr>
+        <w:pStyle w:val="ListParagraph"/>
+        <w:rPr>
+          <w:rFonts w:ascii="Courier New" w:hAnsi="Courier New" w:cs="Courier New"/>
+        </w:rPr>
+      </w:pPr>
+    </w:p>
+    <w:p>
+      <w:pPr>
+        <w:pStyle w:val="ListParagraph"/>
+        <w:rPr>
+          <w:rFonts w:ascii="Courier New" w:hAnsi="Courier New" w:cs="Courier New"/>
+        </w:rPr>
+      </w:pPr>
+      <w:r>
+        <w:rPr>
+          <w:rFonts w:ascii="Courier New" w:hAnsi="Courier New" w:cs="Courier New"/>
+        </w:rPr>
+        <w:t>#make a filtered version of the data frame minus certainty strata that we will match up with the strata assignment</w:t>
+      </w:r>
+    </w:p>
+    <w:p>
+      <w:pPr>
+        <w:pStyle w:val="ListParagraph"/>
+        <w:rPr>
+          <w:rFonts w:ascii="Courier New" w:hAnsi="Courier New" w:cs="Courier New"/>
+        </w:rPr>
+      </w:pPr>
+      <w:r>
+        <w:rPr>
+          <w:rFonts w:ascii="Courier New" w:hAnsi="Courier New" w:cs="Courier New"/>
+        </w:rPr>
+        <w:t>Limited &lt;- ProjectData %&gt;% filter(Certainty==FALSE) %&gt;% select(coID, inventory, sales)</w:t>
+      </w:r>
+    </w:p>
+    <w:p>
+      <w:pPr>
+        <w:pStyle w:val="ListParagraph"/>
+        <w:rPr>
+          <w:rFonts w:ascii="Courier New" w:hAnsi="Courier New" w:cs="Courier New"/>
+        </w:rPr>
+      </w:pPr>
+    </w:p>
+    <w:p>
+      <w:pPr>
+        <w:pStyle w:val="ListParagraph"/>
+        <w:rPr>
+          <w:rFonts w:ascii="Courier New" w:hAnsi="Courier New" w:cs="Courier New"/>
+        </w:rPr>
+      </w:pPr>
+      <w:r>
+        <w:rPr>
+          <w:rFonts w:ascii="Courier New" w:hAnsi="Courier New" w:cs="Courier New"/>
+        </w:rPr>
+        <w:t>TheCertainty &lt;- ProjectData%&gt;% filter(Certainty==TRUE) %&gt;% select(coID, inventory, sales) %&gt;% mutate(strata="Certainty")</w:t>
+      </w:r>
+    </w:p>
+    <w:p>
+      <w:pPr>
+        <w:pStyle w:val="ListParagraph"/>
+        <w:rPr>
+          <w:rFonts w:ascii="Courier New" w:hAnsi="Courier New" w:cs="Courier New"/>
+        </w:rPr>
+      </w:pPr>
+    </w:p>
+    <w:p>
+      <w:pPr>
+        <w:pStyle w:val="ListParagraph"/>
+        <w:rPr>
+          <w:rFonts w:ascii="Courier New" w:hAnsi="Courier New" w:cs="Courier New"/>
+        </w:rPr>
+      </w:pPr>
+    </w:p>
+    <w:p>
+      <w:pPr>
+        <w:pStyle w:val="ListParagraph"/>
+        <w:rPr>
+          <w:rFonts w:ascii="Courier New" w:hAnsi="Courier New" w:cs="Courier New"/>
+        </w:rPr>
+      </w:pPr>
+      <w:r>
+        <w:rPr>
+          <w:rFonts w:ascii="Courier New" w:hAnsi="Courier New" w:cs="Courier New"/>
+        </w:rPr>
+        <w:t>for (size in StrataSizes){</w:t>
+      </w:r>
+    </w:p>
+    <w:p>
+      <w:pPr>
+        <w:pStyle w:val="ListParagraph"/>
+        <w:rPr>
+          <w:rFonts w:ascii="Courier New" w:hAnsi="Courier New" w:cs="Courier New"/>
+        </w:rPr>
+      </w:pPr>
+    </w:p>
+    <w:p>
+      <w:pPr>
+        <w:pStyle w:val="ListParagraph"/>
+        <w:rPr>
+          <w:rFonts w:ascii="Courier New" w:hAnsi="Courier New" w:cs="Courier New"/>
+        </w:rPr>
+      </w:pPr>
+      <w:r>
+        <w:rPr>
+          <w:rFonts w:ascii="Courier New" w:hAnsi="Courier New" w:cs="Courier New"/>
+        </w:rPr>
+        <w:t>ThisStratification&lt;-strata.cumrootf(x=ProjectData$inventory, n=TotalSampleSize, Ls = size, certain = CertaintyStrata$Index)</w:t>
+      </w:r>
+    </w:p>
+    <w:p>
+      <w:pPr>
+        <w:pStyle w:val="ListParagraph"/>
+        <w:rPr>
+          <w:rFonts w:ascii="Courier New" w:hAnsi="Courier New" w:cs="Courier New"/>
+        </w:rPr>
+      </w:pPr>
+    </w:p>
+    <w:p>
+      <w:pPr>
+        <w:pStyle w:val="ListParagraph"/>
+        <w:rPr>
+          <w:rFonts w:ascii="Courier New" w:hAnsi="Courier New" w:cs="Courier New"/>
+        </w:rPr>
+      </w:pPr>
+      <w:r>
+        <w:rPr>
+          <w:rFonts w:ascii="Courier New" w:hAnsi="Courier New" w:cs="Courier New"/>
+        </w:rPr>
+        <w:t>print(ThisStratification)</w:t>
+      </w:r>
+    </w:p>
+    <w:p>
+      <w:pPr>
+        <w:pStyle w:val="ListParagraph"/>
+        <w:rPr>
+          <w:rFonts w:ascii="Courier New" w:hAnsi="Courier New" w:cs="Courier New"/>
+        </w:rPr>
+      </w:pPr>
+    </w:p>
+    <w:p>
+      <w:pPr>
+        <w:pStyle w:val="ListParagraph"/>
+        <w:rPr>
+          <w:rFonts w:ascii="Courier New" w:hAnsi="Courier New" w:cs="Courier New"/>
+        </w:rPr>
+      </w:pPr>
+      <w:r>
+        <w:rPr>
+          <w:rFonts w:ascii="Courier New" w:hAnsi="Courier New" w:cs="Courier New"/>
+        </w:rPr>
+        <w:t>#stratum file output</w:t>
+      </w:r>
+    </w:p>
+    <w:p>
+      <w:pPr>
+        <w:pStyle w:val="ListParagraph"/>
+        <w:rPr>
+          <w:rFonts w:ascii="Courier New" w:hAnsi="Courier New" w:cs="Courier New"/>
+        </w:rPr>
+      </w:pPr>
+      <w:r>
+        <w:rPr>
+          <w:rFonts w:ascii="Courier New" w:hAnsi="Courier New" w:cs="Courier New"/>
+        </w:rPr>
+        <w:lastRenderedPageBreak/>
+        <w:t>filename &lt;- paste("StratumAssign/InventoryWSalesStratumAssignment", size, ".csv", sep="")</w:t>
+      </w:r>
+    </w:p>
+    <w:p>
+      <w:pPr>
+        <w:pStyle w:val="ListParagraph"/>
+        <w:rPr>
+          <w:rFonts w:ascii="Courier New" w:hAnsi="Courier New" w:cs="Courier New"/>
+        </w:rPr>
+      </w:pPr>
+    </w:p>
+    <w:p>
+      <w:pPr>
+        <w:pStyle w:val="ListParagraph"/>
+        <w:rPr>
+          <w:rFonts w:ascii="Courier New" w:hAnsi="Courier New" w:cs="Courier New"/>
+        </w:rPr>
+      </w:pPr>
+    </w:p>
+    <w:p>
+      <w:pPr>
+        <w:pStyle w:val="ListParagraph"/>
+        <w:rPr>
+          <w:rFonts w:ascii="Courier New" w:hAnsi="Courier New" w:cs="Courier New"/>
+        </w:rPr>
+      </w:pPr>
+      <w:r>
+        <w:rPr>
+          <w:rFonts w:ascii="Courier New" w:hAnsi="Courier New" w:cs="Courier New"/>
+        </w:rPr>
+        <w:t>temp&lt;-cbind(Limited, strata=as.numeric(ThisStratification$stratumID))</w:t>
+      </w:r>
+    </w:p>
+    <w:p>
+      <w:pPr>
+        <w:pStyle w:val="ListParagraph"/>
+        <w:rPr>
+          <w:rFonts w:ascii="Courier New" w:hAnsi="Courier New" w:cs="Courier New"/>
+        </w:rPr>
+      </w:pPr>
+    </w:p>
+    <w:p>
+      <w:pPr>
+        <w:pStyle w:val="ListParagraph"/>
+        <w:rPr>
+          <w:rFonts w:ascii="Courier New" w:hAnsi="Courier New" w:cs="Courier New"/>
+        </w:rPr>
+      </w:pPr>
+    </w:p>
+    <w:p>
+      <w:pPr>
+        <w:pStyle w:val="ListParagraph"/>
+        <w:rPr>
+          <w:rFonts w:ascii="Courier New" w:hAnsi="Courier New" w:cs="Courier New"/>
+        </w:rPr>
+      </w:pPr>
+      <w:r>
+        <w:rPr>
+          <w:rFonts w:ascii="Courier New" w:hAnsi="Courier New" w:cs="Courier New"/>
+        </w:rPr>
+        <w:t>TheCertainty &lt;- ProjectData%&gt;% filter(Certainty==TRUE) %&gt;% select(coID, inventory, sales) %&gt;% mutate(strata=size+1)</w:t>
+      </w:r>
+    </w:p>
+    <w:p>
+      <w:pPr>
+        <w:pStyle w:val="ListParagraph"/>
+        <w:rPr>
+          <w:rFonts w:ascii="Courier New" w:hAnsi="Courier New" w:cs="Courier New"/>
+        </w:rPr>
+      </w:pPr>
+    </w:p>
+    <w:p>
+      <w:pPr>
+        <w:pStyle w:val="ListParagraph"/>
+        <w:rPr>
+          <w:rFonts w:ascii="Courier New" w:hAnsi="Courier New" w:cs="Courier New"/>
+        </w:rPr>
+      </w:pPr>
+    </w:p>
+    <w:p>
+      <w:pPr>
+        <w:pStyle w:val="ListParagraph"/>
+        <w:rPr>
+          <w:rFonts w:ascii="Courier New" w:hAnsi="Courier New" w:cs="Courier New"/>
+        </w:rPr>
+      </w:pPr>
+      <w:r>
+        <w:rPr>
+          <w:rFonts w:ascii="Courier New" w:hAnsi="Courier New" w:cs="Courier New"/>
+        </w:rPr>
+        <w:t>#Append Back in the certainty part</w:t>
+      </w:r>
+    </w:p>
+    <w:p>
+      <w:pPr>
+        <w:pStyle w:val="ListParagraph"/>
+        <w:rPr>
+          <w:rFonts w:ascii="Courier New" w:hAnsi="Courier New" w:cs="Courier New"/>
+        </w:rPr>
+      </w:pPr>
+      <w:r>
+        <w:rPr>
+          <w:rFonts w:ascii="Courier New" w:hAnsi="Courier New" w:cs="Courier New"/>
+        </w:rPr>
+        <w:t>temp&lt;- rbind(temp, TheCertainty)</w:t>
+      </w:r>
+    </w:p>
+    <w:p>
+      <w:pPr>
+        <w:pStyle w:val="ListParagraph"/>
+        <w:rPr>
+          <w:rFonts w:ascii="Courier New" w:hAnsi="Courier New" w:cs="Courier New"/>
+        </w:rPr>
+      </w:pPr>
+    </w:p>
+    <w:p>
+      <w:pPr>
+        <w:pStyle w:val="ListParagraph"/>
+        <w:rPr>
+          <w:rFonts w:ascii="Courier New" w:hAnsi="Courier New" w:cs="Courier New"/>
+        </w:rPr>
+      </w:pPr>
+      <w:r>
+        <w:rPr>
+          <w:rFonts w:ascii="Courier New" w:hAnsi="Courier New" w:cs="Courier New"/>
+        </w:rPr>
+        <w:t>w</w:t>
+      </w:r>
+      <w:r>
+        <w:rPr>
+          <w:rFonts w:ascii="Courier New" w:hAnsi="Courier New" w:cs="Courier New"/>
+        </w:rPr>
+        <w:t>rite.csv(temp, file = filename)</w:t>
+      </w:r>
+    </w:p>
+    <w:p>
+      <w:pPr>
+        <w:pStyle w:val="ListParagraph"/>
+      </w:pPr>
+      <w:r>
+        <w:rPr>
+          <w:rFonts w:ascii="Courier New" w:hAnsi="Courier New" w:cs="Courier New"/>
+        </w:rPr>
+        <w:t>}</w:t>
+      </w:r>
+    </w:p>
+    <w:p>
+      <w:pPr>
+        <w:pStyle w:val="RB3rdHeadline"/>
+      </w:pPr>
+      <w:r>
+        <w:t>Appendix 2: SAS Code</w:t>
+      </w:r>
+    </w:p>
+    <w:p>
+      <w:pPr>
+        <w:pStyle w:val="ListParagraph"/>
+        <w:rPr>
+          <w:rFonts w:ascii="Courier New" w:hAnsi="Courier New" w:cs="Courier New"/>
+        </w:rPr>
+      </w:pPr>
+      <w:r>
+        <w:rPr>
+          <w:rFonts w:ascii="Courier New" w:hAnsi="Courier New" w:cs="Courier New"/>
+        </w:rPr>
+        <w:t>/* 6</w:t>
+      </w:r>
+      <w:r>
+        <w:rPr>
+          <w:rFonts w:ascii="Courier New" w:hAnsi="Courier New" w:cs="Courier New"/>
+        </w:rPr>
+        <w:t xml:space="preserve"> Stratum + Certainty*/</w:t>
+      </w:r>
+    </w:p>
+    <w:p>
+      <w:pPr>
+        <w:pStyle w:val="ListParagraph"/>
+        <w:rPr>
+          <w:rFonts w:ascii="Courier New" w:hAnsi="Courier New" w:cs="Courier New"/>
+        </w:rPr>
+      </w:pPr>
+      <w:r>
+        <w:rPr>
+          <w:rFonts w:ascii="Courier New" w:hAnsi="Courier New" w:cs="Courier New"/>
+        </w:rPr>
+        <w:t>PROC IMPORT</w:t>
+      </w:r>
+    </w:p>
+    <w:p>
+      <w:pPr>
+        <w:pStyle w:val="ListParagraph"/>
+        <w:rPr>
+          <w:rFonts w:ascii="Courier New" w:hAnsi="Courier New" w:cs="Courier New"/>
+        </w:rPr>
+      </w:pPr>
+      <w:r>
+        <w:rPr>
+          <w:rFonts w:ascii="Courier New" w:hAnsi="Courier New" w:cs="Courier New"/>
+        </w:rPr>
+        <w:t>DATAFILE="\\Client\C$\Users\kkirasich\Documents\GitHub\MSDS6370Project\StratumAssign\InventoryStratumAssignment7.xlsx"</w:t>
+      </w:r>
+    </w:p>
+    <w:p>
+      <w:pPr>
+        <w:pStyle w:val="ListParagraph"/>
+        <w:rPr>
+          <w:rFonts w:ascii="Courier New" w:hAnsi="Courier New" w:cs="Courier New"/>
+        </w:rPr>
+      </w:pPr>
+      <w:r>
+        <w:rPr>
+          <w:rFonts w:ascii="Courier New" w:hAnsi="Courier New" w:cs="Courier New"/>
+        </w:rPr>
+        <w:t>OUT = invData</w:t>
+      </w:r>
+    </w:p>
+    <w:p>
+      <w:pPr>
+        <w:pStyle w:val="ListParagraph"/>
+        <w:rPr>
+          <w:rFonts w:ascii="Courier New" w:hAnsi="Courier New" w:cs="Courier New"/>
+        </w:rPr>
+      </w:pPr>
+      <w:r>
+        <w:rPr>
+          <w:rFonts w:ascii="Courier New" w:hAnsi="Courier New" w:cs="Courier New"/>
+        </w:rPr>
+        <w:t>REPLACE</w:t>
+      </w:r>
+    </w:p>
+    <w:p>
+      <w:pPr>
+        <w:pStyle w:val="ListParagraph"/>
+        <w:rPr>
+          <w:rFonts w:ascii="Courier New" w:hAnsi="Courier New" w:cs="Courier New"/>
+        </w:rPr>
+      </w:pPr>
+      <w:r>
+        <w:rPr>
+          <w:rFonts w:ascii="Courier New" w:hAnsi="Courier New" w:cs="Courier New"/>
+        </w:rPr>
+        <w:t>DBMS = XLSx;</w:t>
+      </w:r>
+    </w:p>
+    <w:p>
+      <w:pPr>
+        <w:pStyle w:val="ListParagraph"/>
+        <w:rPr>
+          <w:rFonts w:ascii="Courier New" w:hAnsi="Courier New" w:cs="Courier New"/>
+        </w:rPr>
+      </w:pPr>
+      <w:r>
+        <w:rPr>
+          <w:rFonts w:ascii="Courier New" w:hAnsi="Courier New" w:cs="Courier New"/>
+        </w:rPr>
+        <w:t>run;</w:t>
+      </w:r>
+    </w:p>
+    <w:p>
+      <w:pPr>
+        <w:pStyle w:val="ListParagraph"/>
+        <w:rPr>
+          <w:rFonts w:ascii="Courier New" w:hAnsi="Courier New" w:cs="Courier New"/>
+        </w:rPr>
+      </w:pPr>
+    </w:p>
+    <w:p>
+      <w:pPr>
+        <w:pStyle w:val="ListParagraph"/>
+        <w:rPr>
+          <w:rFonts w:ascii="Courier New" w:hAnsi="Courier New" w:cs="Courier New"/>
+        </w:rPr>
+      </w:pPr>
+      <w:r>
+        <w:rPr>
+          <w:rFonts w:ascii="Courier New" w:hAnsi="Courier New" w:cs="Courier New"/>
+        </w:rPr>
+        <w:t>PROC SURVEYSELECT DATA = invData out = srsSelect sampsize</w:t>
+      </w:r>
+      <w:r>
+        <w:rPr>
+          <w:rFonts w:ascii="Courier New" w:hAnsi="Courier New" w:cs="Courier New"/>
+        </w:rPr>
+        <w:t xml:space="preserve"> = (109, 54, 63, 84, 85, 89,</w:t>
+      </w:r>
+      <w:r>
+        <w:rPr>
+          <w:rFonts w:ascii="Courier New" w:hAnsi="Courier New" w:cs="Courier New"/>
+        </w:rPr>
+        <w:t xml:space="preserve"> 16) seed =101010 stats;</w:t>
+      </w:r>
+    </w:p>
+    <w:p>
+      <w:pPr>
+        <w:pStyle w:val="ListParagraph"/>
+        <w:rPr>
+          <w:rFonts w:ascii="Courier New" w:hAnsi="Courier New" w:cs="Courier New"/>
+        </w:rPr>
+      </w:pPr>
+      <w:r>
+        <w:rPr>
+          <w:rFonts w:ascii="Courier New" w:hAnsi="Courier New" w:cs="Courier New"/>
+        </w:rPr>
+        <w:t>strata strata;</w:t>
+      </w:r>
+    </w:p>
+    <w:p>
+      <w:pPr>
+        <w:pStyle w:val="ListParagraph"/>
+        <w:rPr>
+          <w:rFonts w:ascii="Courier New" w:hAnsi="Courier New" w:cs="Courier New"/>
+        </w:rPr>
+      </w:pPr>
+      <w:r>
+        <w:rPr>
+          <w:rFonts w:ascii="Courier New" w:hAnsi="Courier New" w:cs="Courier New"/>
+        </w:rPr>
+        <w:t>title "Seven Strata + certainty Sample Selection";</w:t>
+      </w:r>
+    </w:p>
+    <w:p>
+      <w:pPr>
+        <w:pStyle w:val="ListParagraph"/>
+        <w:rPr>
+          <w:rFonts w:ascii="Courier New" w:hAnsi="Courier New" w:cs="Courier New"/>
+        </w:rPr>
+      </w:pPr>
+      <w:r>
+        <w:rPr>
+          <w:rFonts w:ascii="Courier New" w:hAnsi="Courier New" w:cs="Courier New"/>
+        </w:rPr>
+        <w:t>run;</w:t>
+      </w:r>
+    </w:p>
+    <w:p>
+      <w:pPr>
+        <w:pStyle w:val="ListParagraph"/>
+        <w:rPr>
+          <w:rFonts w:ascii="Courier New" w:hAnsi="Courier New" w:cs="Courier New"/>
+        </w:rPr>
+      </w:pPr>
+    </w:p>
+    <w:p>
+      <w:pPr>
+        <w:pStyle w:val="ListParagraph"/>
+        <w:rPr>
+          <w:rFonts w:ascii="Courier New" w:hAnsi="Courier New" w:cs="Courier New"/>
+        </w:rPr>
+      </w:pPr>
+      <w:r>
+        <w:rPr>
+          <w:rFonts w:ascii="Courier New" w:hAnsi="Courier New" w:cs="Courier New"/>
+        </w:rPr>
+        <w:t>proc print data=srsSelect;</w:t>
+      </w:r>
+    </w:p>
+    <w:p>
+      <w:pPr>
+        <w:pStyle w:val="ListParagraph"/>
+        <w:rPr>
+          <w:rFonts w:ascii="Courier New" w:hAnsi="Courier New" w:cs="Courier New"/>
+        </w:rPr>
+      </w:pPr>
+      <w:r>
+        <w:rPr>
+          <w:rFonts w:ascii="Courier New" w:hAnsi="Courier New" w:cs="Courier New"/>
+        </w:rPr>
+        <w:t>run;</w:t>
+      </w:r>
+    </w:p>
+    <w:p>
+      <w:pPr>
+        <w:pStyle w:val="ListParagraph"/>
+        <w:rPr>
+          <w:rFonts w:ascii="Courier New" w:hAnsi="Courier New" w:cs="Courier New"/>
+        </w:rPr>
+      </w:pPr>
+    </w:p>
+    <w:p>
+      <w:pPr>
+        <w:pStyle w:val="ListParagraph"/>
+        <w:rPr>
+          <w:rFonts w:ascii="Courier New" w:hAnsi="Courier New" w:cs="Courier New"/>
+        </w:rPr>
+      </w:pPr>
+      <w:r>
+        <w:rPr>
+          <w:rFonts w:ascii="Courier New" w:hAnsi="Courier New" w:cs="Courier New"/>
+        </w:rPr>
+        <w:t>data strsizes;</w:t>
+      </w:r>
+    </w:p>
+    <w:p>
+      <w:pPr>
+        <w:pStyle w:val="ListParagraph"/>
+        <w:rPr>
+          <w:rFonts w:ascii="Courier New" w:hAnsi="Courier New" w:cs="Courier New"/>
+        </w:rPr>
+      </w:pPr>
+      <w:r>
+        <w:rPr>
+          <w:rFonts w:ascii="Courier New" w:hAnsi="Courier New" w:cs="Courier New"/>
+        </w:rPr>
+        <w:t>input strata  _total_;</w:t>
+      </w:r>
+    </w:p>
+    <w:p>
+      <w:pPr>
+        <w:pStyle w:val="ListParagraph"/>
+        <w:rPr>
+          <w:rFonts w:ascii="Courier New" w:hAnsi="Courier New" w:cs="Courier New"/>
+        </w:rPr>
+      </w:pPr>
+      <w:r>
+        <w:rPr>
+          <w:rFonts w:ascii="Courier New" w:hAnsi="Courier New" w:cs="Courier New"/>
+        </w:rPr>
+        <w:t>datalines;</w:t>
+      </w:r>
+    </w:p>
+    <w:p>
+      <w:pPr>
+        <w:pStyle w:val="ListParagraph"/>
+        <w:rPr>
+          <w:rFonts w:ascii="Courier New" w:hAnsi="Courier New" w:cs="Courier New"/>
+        </w:rPr>
+      </w:pPr>
+      <w:r>
+        <w:rPr>
+          <w:rFonts w:ascii="Courier New" w:hAnsi="Courier New" w:cs="Courier New"/>
+        </w:rPr>
+        <w:t>1</w:t>
+      </w:r>
+      <w:r>
+        <w:rPr>
+          <w:rFonts w:ascii="Courier New" w:hAnsi="Courier New" w:cs="Courier New"/>
+        </w:rPr>
+        <w:tab/>
+      </w:r>
+      <w:r>
+        <w:rPr>
+          <w:rFonts w:ascii="Courier New" w:hAnsi="Courier New" w:cs="Courier New"/>
+        </w:rPr>
+        <w:t>109</w:t>
+      </w:r>
+    </w:p>
+    <w:p>
+      <w:pPr>
+        <w:pStyle w:val="ListParagraph"/>
+        <w:rPr>
+          <w:rFonts w:ascii="Courier New" w:hAnsi="Courier New" w:cs="Courier New"/>
+        </w:rPr>
+      </w:pPr>
+      <w:r>
+        <w:rPr>
+          <w:rFonts w:ascii="Courier New" w:hAnsi="Courier New" w:cs="Courier New"/>
+        </w:rPr>
+        <w:t>2</w:t>
+      </w:r>
+      <w:r>
+        <w:rPr>
+          <w:rFonts w:ascii="Courier New" w:hAnsi="Courier New" w:cs="Courier New"/>
+        </w:rPr>
+        <w:tab/>
+      </w:r>
+      <w:r>
+        <w:rPr>
+          <w:rFonts w:ascii="Courier New" w:hAnsi="Courier New" w:cs="Courier New"/>
+        </w:rPr>
+        <w:t>54</w:t>
+      </w:r>
+    </w:p>
+    <w:p>
+      <w:pPr>
+        <w:pStyle w:val="ListParagraph"/>
+        <w:rPr>
+          <w:rFonts w:ascii="Courier New" w:hAnsi="Courier New" w:cs="Courier New"/>
+        </w:rPr>
+      </w:pPr>
+      <w:r>
+        <w:rPr>
+          <w:rFonts w:ascii="Courier New" w:hAnsi="Courier New" w:cs="Courier New"/>
+        </w:rPr>
+        <w:t xml:space="preserve">3 </w:t>
+      </w:r>
+      <w:r>
+        <w:rPr>
+          <w:rFonts w:ascii="Courier New" w:hAnsi="Courier New" w:cs="Courier New"/>
+        </w:rPr>
+        <w:tab/>
+      </w:r>
+      <w:r>
+        <w:rPr>
+          <w:rFonts w:ascii="Courier New" w:hAnsi="Courier New" w:cs="Courier New"/>
+        </w:rPr>
+        <w:t>63</w:t>
+      </w:r>
+    </w:p>
+    <w:p>
+      <w:pPr>
+        <w:pStyle w:val="ListParagraph"/>
+        <w:rPr>
+          <w:rFonts w:ascii="Courier New" w:hAnsi="Courier New" w:cs="Courier New"/>
+        </w:rPr>
+      </w:pPr>
+      <w:r>
+        <w:rPr>
+          <w:rFonts w:ascii="Courier New" w:hAnsi="Courier New" w:cs="Courier New"/>
+        </w:rPr>
+        <w:t xml:space="preserve">4 </w:t>
+      </w:r>
+      <w:r>
+        <w:rPr>
+          <w:rFonts w:ascii="Courier New" w:hAnsi="Courier New" w:cs="Courier New"/>
+        </w:rPr>
+        <w:tab/>
+      </w:r>
+      <w:r>
+        <w:rPr>
+          <w:rFonts w:ascii="Courier New" w:hAnsi="Courier New" w:cs="Courier New"/>
+        </w:rPr>
+        <w:t>84</w:t>
+      </w:r>
+    </w:p>
+    <w:p>
+      <w:pPr>
+        <w:pStyle w:val="ListParagraph"/>
+        <w:rPr>
+          <w:rFonts w:ascii="Courier New" w:hAnsi="Courier New" w:cs="Courier New"/>
+        </w:rPr>
+      </w:pPr>
+      <w:r>
+        <w:rPr>
+          <w:rFonts w:ascii="Courier New" w:hAnsi="Courier New" w:cs="Courier New"/>
+        </w:rPr>
+        <w:t>5</w:t>
+      </w:r>
+      <w:r>
+        <w:rPr>
+          <w:rFonts w:ascii="Courier New" w:hAnsi="Courier New" w:cs="Courier New"/>
+        </w:rPr>
+        <w:tab/>
+      </w:r>
+      <w:r>
+        <w:rPr>
+          <w:rFonts w:ascii="Courier New" w:hAnsi="Courier New" w:cs="Courier New"/>
+        </w:rPr>
+        <w:t>85</w:t>
+      </w:r>
+    </w:p>
+    <w:p>
+      <w:pPr>
+        <w:pStyle w:val="ListParagraph"/>
+        <w:rPr>
+          <w:rFonts w:ascii="Courier New" w:hAnsi="Courier New" w:cs="Courier New"/>
+        </w:rPr>
+      </w:pPr>
+      <w:r>
+        <w:rPr>
+          <w:rFonts w:ascii="Courier New" w:hAnsi="Courier New" w:cs="Courier New"/>
+        </w:rPr>
+        <w:t>6</w:t>
+      </w:r>
+      <w:r>
+        <w:rPr>
+          <w:rFonts w:ascii="Courier New" w:hAnsi="Courier New" w:cs="Courier New"/>
+        </w:rPr>
+        <w:tab/>
+        <w:t>89</w:t>
+      </w:r>
+    </w:p>
+    <w:p>
+      <w:pPr>
+        <w:pStyle w:val="ListParagraph"/>
+        <w:rPr>
+          <w:rFonts w:ascii="Courier New" w:hAnsi="Courier New" w:cs="Courier New"/>
+        </w:rPr>
+      </w:pPr>
+      <w:r>
+        <w:rPr>
+          <w:rFonts w:ascii="Courier New" w:hAnsi="Courier New" w:cs="Courier New"/>
+        </w:rPr>
+        <w:t>7</w:t>
+      </w:r>
+      <w:r>
+        <w:rPr>
+          <w:rFonts w:ascii="Courier New" w:hAnsi="Courier New" w:cs="Courier New"/>
+        </w:rPr>
+        <w:tab/>
+        <w:t>16</w:t>
+      </w:r>
+    </w:p>
+    <w:p>
+      <w:pPr>
+        <w:pStyle w:val="ListParagraph"/>
+        <w:rPr>
+          <w:rFonts w:ascii="Courier New" w:hAnsi="Courier New" w:cs="Courier New"/>
+        </w:rPr>
+      </w:pPr>
+      <w:r>
+        <w:rPr>
+          <w:rFonts w:ascii="Courier New" w:hAnsi="Courier New" w:cs="Courier New"/>
+        </w:rPr>
+        <w:t>;</w:t>
+      </w:r>
+    </w:p>
+    <w:p>
+      <w:pPr>
+        <w:pStyle w:val="ListParagraph"/>
+        <w:rPr>
+          <w:rFonts w:ascii="Courier New" w:hAnsi="Courier New" w:cs="Courier New"/>
+        </w:rPr>
+      </w:pPr>
+    </w:p>
+    <w:p>
+      <w:pPr>
+        <w:pStyle w:val="ListParagraph"/>
+        <w:rPr>
+          <w:rFonts w:ascii="Courier New" w:hAnsi="Courier New" w:cs="Courier New"/>
+        </w:rPr>
+      </w:pPr>
+      <w:r>
+        <w:rPr>
+          <w:rFonts w:ascii="Courier New" w:hAnsi="Courier New" w:cs="Courier New"/>
+        </w:rPr>
+        <w:t>PROC SURVEYMEANS DATA = srsSelect sum clsum total = strsizes;</w:t>
+      </w:r>
+    </w:p>
+    <w:p>
+      <w:pPr>
+        <w:pStyle w:val="ListParagraph"/>
+        <w:rPr>
+          <w:rFonts w:ascii="Courier New" w:hAnsi="Courier New" w:cs="Courier New"/>
+        </w:rPr>
+      </w:pPr>
+      <w:r>
+        <w:rPr>
+          <w:rFonts w:ascii="Courier New" w:hAnsi="Courier New" w:cs="Courier New"/>
+        </w:rPr>
+        <w:t>var inventory;</w:t>
+      </w:r>
+    </w:p>
+    <w:p>
+      <w:pPr>
+        <w:pStyle w:val="ListParagraph"/>
+        <w:rPr>
+          <w:rFonts w:ascii="Courier New" w:hAnsi="Courier New" w:cs="Courier New"/>
+        </w:rPr>
+      </w:pPr>
+      <w:r>
+        <w:rPr>
+          <w:rFonts w:ascii="Courier New" w:hAnsi="Courier New" w:cs="Courier New"/>
+        </w:rPr>
+        <w:t>strata strata;</w:t>
+      </w:r>
+    </w:p>
+    <w:p>
+      <w:pPr>
+        <w:pStyle w:val="ListParagraph"/>
+        <w:rPr>
+          <w:rFonts w:ascii="Courier New" w:hAnsi="Courier New" w:cs="Courier New"/>
+        </w:rPr>
+      </w:pPr>
+      <w:r>
+        <w:rPr>
+          <w:rFonts w:ascii="Courier New" w:hAnsi="Courier New" w:cs="Courier New"/>
+        </w:rPr>
+        <w:t>weight SamplingWeight;</w:t>
+      </w:r>
+    </w:p>
+    <w:p>
+      <w:pPr>
+        <w:pStyle w:val="ListParagraph"/>
+        <w:rPr>
+          <w:rFonts w:ascii="Courier New" w:hAnsi="Courier New" w:cs="Courier New"/>
+        </w:rPr>
+      </w:pPr>
+      <w:r>
+        <w:rPr>
+          <w:rFonts w:ascii="Courier New" w:hAnsi="Courier New" w:cs="Courier New"/>
+        </w:rPr>
+        <w:t>title "6</w:t>
+      </w:r>
+      <w:bookmarkStart w:id="0" w:name="_GoBack"/>
+      <w:bookmarkEnd w:id="0"/>
+      <w:r>
+        <w:rPr>
+          <w:rFonts w:ascii="Courier New" w:hAnsi="Courier New" w:cs="Courier New"/>
+        </w:rPr>
+        <w:t xml:space="preserve"> Strata + Certainty, cum(f) and Neyman Allocation";</w:t>
+      </w:r>
+    </w:p>
+    <w:p>
+      <w:pPr>
+        <w:pStyle w:val="ListParagraph"/>
+        <w:rPr>
+          <w:rFonts w:ascii="Courier New" w:hAnsi="Courier New" w:cs="Courier New"/>
+        </w:rPr>
+      </w:pPr>
+    </w:p>
+    <w:p>
+      <w:pPr>
+        <w:pStyle w:val="ListParagraph"/>
+        <w:rPr>
+          <w:rFonts w:ascii="Courier New" w:hAnsi="Courier New" w:cs="Courier New"/>
+        </w:rPr>
+      </w:pPr>
+    </w:p>
+    <w:p>
+      <w:pPr>
+        <w:pStyle w:val="ListParagraph"/>
+        <w:rPr>
+          <w:rFonts w:ascii="Courier New" w:hAnsi="Courier New" w:cs="Courier New"/>
+        </w:rPr>
+      </w:pPr>
+      <w:r>
+        <w:rPr>
+          <w:rFonts w:ascii="Courier New" w:hAnsi="Courier New" w:cs="Courier New"/>
+        </w:rPr>
+        <w:lastRenderedPageBreak/>
+        <w:t>/* 7 Stratum + Certainty*/</w:t>
+      </w:r>
+    </w:p>
+    <w:p>
+      <w:pPr>
+        <w:pStyle w:val="ListParagraph"/>
+        <w:rPr>
+          <w:rFonts w:ascii="Courier New" w:hAnsi="Courier New" w:cs="Courier New"/>
+        </w:rPr>
+      </w:pPr>
+      <w:r>
+        <w:rPr>
+          <w:rFonts w:ascii="Courier New" w:hAnsi="Courier New" w:cs="Courier New"/>
+        </w:rPr>
+        <w:t>PROC IMPORT</w:t>
+      </w:r>
+    </w:p>
+    <w:p>
+      <w:pPr>
+        <w:pStyle w:val="ListParagraph"/>
+        <w:rPr>
+          <w:rFonts w:ascii="Courier New" w:hAnsi="Courier New" w:cs="Courier New"/>
+        </w:rPr>
+      </w:pPr>
+      <w:r>
+        <w:rPr>
+          <w:rFonts w:ascii="Courier New" w:hAnsi="Courier New" w:cs="Courier New"/>
+        </w:rPr>
+        <w:t>DATAFILE="\\Client\C$\Users\kkirasich\Documents\GitHub\MSDS6370Project\StratumAssign\InventoryStratumAssignment7.xlsx"</w:t>
+      </w:r>
+    </w:p>
+    <w:p>
+      <w:pPr>
+        <w:pStyle w:val="ListParagraph"/>
+        <w:rPr>
+          <w:rFonts w:ascii="Courier New" w:hAnsi="Courier New" w:cs="Courier New"/>
+        </w:rPr>
+      </w:pPr>
+      <w:r>
+        <w:rPr>
+          <w:rFonts w:ascii="Courier New" w:hAnsi="Courier New" w:cs="Courier New"/>
+        </w:rPr>
+        <w:t>OUT = invData</w:t>
+      </w:r>
+    </w:p>
+    <w:p>
+      <w:pPr>
+        <w:pStyle w:val="ListParagraph"/>
+        <w:rPr>
+          <w:rFonts w:ascii="Courier New" w:hAnsi="Courier New" w:cs="Courier New"/>
+        </w:rPr>
+      </w:pPr>
+      <w:r>
+        <w:rPr>
+          <w:rFonts w:ascii="Courier New" w:hAnsi="Courier New" w:cs="Courier New"/>
+        </w:rPr>
+        <w:t>REPLACE</w:t>
+      </w:r>
+    </w:p>
+    <w:p>
+      <w:pPr>
+        <w:pStyle w:val="ListParagraph"/>
+        <w:rPr>
+          <w:rFonts w:ascii="Courier New" w:hAnsi="Courier New" w:cs="Courier New"/>
+        </w:rPr>
+      </w:pPr>
+      <w:r>
+        <w:rPr>
+          <w:rFonts w:ascii="Courier New" w:hAnsi="Courier New" w:cs="Courier New"/>
+        </w:rPr>
+        <w:t>DBMS = XLSx;</w:t>
+      </w:r>
+    </w:p>
+    <w:p>
+      <w:pPr>
+        <w:pStyle w:val="ListParagraph"/>
+        <w:rPr>
+          <w:rFonts w:ascii="Courier New" w:hAnsi="Courier New" w:cs="Courier New"/>
+        </w:rPr>
+      </w:pPr>
+      <w:r>
+        <w:rPr>
+          <w:rFonts w:ascii="Courier New" w:hAnsi="Courier New" w:cs="Courier New"/>
+        </w:rPr>
+        <w:t>run;</w:t>
+      </w:r>
+    </w:p>
+    <w:p>
+      <w:pPr>
+        <w:pStyle w:val="ListParagraph"/>
+        <w:rPr>
+          <w:rFonts w:ascii="Courier New" w:hAnsi="Courier New" w:cs="Courier New"/>
+        </w:rPr>
+      </w:pPr>
+    </w:p>
+    <w:p>
+      <w:pPr>
+        <w:pStyle w:val="ListParagraph"/>
+        <w:rPr>
+          <w:rFonts w:ascii="Courier New" w:hAnsi="Courier New" w:cs="Courier New"/>
+        </w:rPr>
+      </w:pPr>
+      <w:r>
+        <w:rPr>
+          <w:rFonts w:ascii="Courier New" w:hAnsi="Courier New" w:cs="Courier New"/>
+        </w:rPr>
+        <w:t>PROC SURVEYSELECT DATA = invData out = srsSelect sampsize = (101, 53, 77, 51, 71, 68, 63, 16) seed =101010 stats;</w:t>
+      </w:r>
+    </w:p>
+    <w:p>
+      <w:pPr>
+        <w:pStyle w:val="ListParagraph"/>
+        <w:rPr>
+          <w:rFonts w:ascii="Courier New" w:hAnsi="Courier New" w:cs="Courier New"/>
+        </w:rPr>
+      </w:pPr>
+      <w:r>
+        <w:rPr>
+          <w:rFonts w:ascii="Courier New" w:hAnsi="Courier New" w:cs="Courier New"/>
+        </w:rPr>
+        <w:t>strata strata;</w:t>
+      </w:r>
+    </w:p>
+    <w:p>
+      <w:pPr>
+        <w:pStyle w:val="ListParagraph"/>
+        <w:rPr>
+          <w:rFonts w:ascii="Courier New" w:hAnsi="Courier New" w:cs="Courier New"/>
+        </w:rPr>
+      </w:pPr>
+      <w:r>
+        <w:rPr>
+          <w:rFonts w:ascii="Courier New" w:hAnsi="Courier New" w:cs="Courier New"/>
+        </w:rPr>
+        <w:t>title "Seven Strata + certainty Sample Selection";</w:t>
+      </w:r>
+    </w:p>
+    <w:p>
+      <w:pPr>
+        <w:pStyle w:val="ListParagraph"/>
+        <w:rPr>
+          <w:rFonts w:ascii="Courier New" w:hAnsi="Courier New" w:cs="Courier New"/>
+        </w:rPr>
+      </w:pPr>
+      <w:r>
+        <w:rPr>
+          <w:rFonts w:ascii="Courier New" w:hAnsi="Courier New" w:cs="Courier New"/>
+        </w:rPr>
+        <w:t>run;</w:t>
+      </w:r>
+    </w:p>
+    <w:p>
+      <w:pPr>
+        <w:pStyle w:val="ListParagraph"/>
+        <w:rPr>
+          <w:rFonts w:ascii="Courier New" w:hAnsi="Courier New" w:cs="Courier New"/>
+        </w:rPr>
+      </w:pPr>
+    </w:p>
+    <w:p>
+      <w:pPr>
+        <w:pStyle w:val="ListParagraph"/>
+        <w:rPr>
+          <w:rFonts w:ascii="Courier New" w:hAnsi="Courier New" w:cs="Courier New"/>
+        </w:rPr>
+      </w:pPr>
+      <w:r>
+        <w:rPr>
+          <w:rFonts w:ascii="Courier New" w:hAnsi="Courier New" w:cs="Courier New"/>
+        </w:rPr>
+        <w:t>proc print data=srsSelect;</w:t>
+      </w:r>
+    </w:p>
+    <w:p>
+      <w:pPr>
+        <w:pStyle w:val="ListParagraph"/>
+        <w:rPr>
+          <w:rFonts w:ascii="Courier New" w:hAnsi="Courier New" w:cs="Courier New"/>
+        </w:rPr>
+      </w:pPr>
+      <w:r>
+        <w:rPr>
+          <w:rFonts w:ascii="Courier New" w:hAnsi="Courier New" w:cs="Courier New"/>
+        </w:rPr>
+        <w:t>run;</w:t>
+      </w:r>
+    </w:p>
+    <w:p>
+      <w:pPr>
+        <w:pStyle w:val="ListParagraph"/>
+        <w:rPr>
+          <w:rFonts w:ascii="Courier New" w:hAnsi="Courier New" w:cs="Courier New"/>
+        </w:rPr>
+      </w:pPr>
+    </w:p>
+    <w:p>
+      <w:pPr>
+        <w:pStyle w:val="ListParagraph"/>
+        <w:rPr>
+          <w:rFonts w:ascii="Courier New" w:hAnsi="Courier New" w:cs="Courier New"/>
+        </w:rPr>
+      </w:pPr>
+      <w:r>
+        <w:rPr>
+          <w:rFonts w:ascii="Courier New" w:hAnsi="Courier New" w:cs="Courier New"/>
+        </w:rPr>
+        <w:t>data strsizes;</w:t>
+      </w:r>
+    </w:p>
+    <w:p>
+      <w:pPr>
+        <w:pStyle w:val="ListParagraph"/>
+        <w:rPr>
+          <w:rFonts w:ascii="Courier New" w:hAnsi="Courier New" w:cs="Courier New"/>
+        </w:rPr>
+      </w:pPr>
+      <w:r>
+        <w:rPr>
+          <w:rFonts w:ascii="Courier New" w:hAnsi="Courier New" w:cs="Courier New"/>
+        </w:rPr>
+        <w:t>input strata  _total_;</w:t>
+      </w:r>
+    </w:p>
+    <w:p>
+      <w:pPr>
+        <w:pStyle w:val="ListParagraph"/>
+        <w:rPr>
+          <w:rFonts w:ascii="Courier New" w:hAnsi="Courier New" w:cs="Courier New"/>
+        </w:rPr>
+      </w:pPr>
+      <w:r>
+        <w:rPr>
+          <w:rFonts w:ascii="Courier New" w:hAnsi="Courier New" w:cs="Courier New"/>
+        </w:rPr>
+        <w:t>datalines;</w:t>
+      </w:r>
+    </w:p>
+    <w:p>
+      <w:pPr>
+        <w:pStyle w:val="ListParagraph"/>
+        <w:rPr>
+          <w:rFonts w:ascii="Courier New" w:hAnsi="Courier New" w:cs="Courier New"/>
+        </w:rPr>
+      </w:pPr>
+      <w:r>
+        <w:rPr>
+          <w:rFonts w:ascii="Courier New" w:hAnsi="Courier New" w:cs="Courier New"/>
+        </w:rPr>
+        <w:t>1</w:t>
+      </w:r>
+      <w:r>
+        <w:rPr>
+          <w:rFonts w:ascii="Courier New" w:hAnsi="Courier New" w:cs="Courier New"/>
+        </w:rPr>
+        <w:tab/>
+        <w:t>5094</w:t>
+      </w:r>
+    </w:p>
+    <w:p>
+      <w:pPr>
+        <w:pStyle w:val="ListParagraph"/>
+        <w:rPr>
+          <w:rFonts w:ascii="Courier New" w:hAnsi="Courier New" w:cs="Courier New"/>
+        </w:rPr>
+      </w:pPr>
+      <w:r>
+        <w:rPr>
+          <w:rFonts w:ascii="Courier New" w:hAnsi="Courier New" w:cs="Courier New"/>
+        </w:rPr>
+        <w:t>2</w:t>
+      </w:r>
+      <w:r>
+        <w:rPr>
+          <w:rFonts w:ascii="Courier New" w:hAnsi="Courier New" w:cs="Courier New"/>
+        </w:rPr>
+        <w:tab/>
+        <w:t>2005</w:t>
+      </w:r>
+    </w:p>
+    <w:p>
+      <w:pPr>
+        <w:pStyle w:val="ListParagraph"/>
+        <w:rPr>
+          <w:rFonts w:ascii="Courier New" w:hAnsi="Courier New" w:cs="Courier New"/>
+        </w:rPr>
+      </w:pPr>
+      <w:r>
+        <w:rPr>
+          <w:rFonts w:ascii="Courier New" w:hAnsi="Courier New" w:cs="Courier New"/>
+        </w:rPr>
+        <w:t xml:space="preserve">3 </w:t>
+      </w:r>
+      <w:r>
+        <w:rPr>
+          <w:rFonts w:ascii="Courier New" w:hAnsi="Courier New" w:cs="Courier New"/>
+        </w:rPr>
+        <w:tab/>
+        <w:t>1462</w:t>
+      </w:r>
+    </w:p>
+    <w:p>
+      <w:pPr>
+        <w:pStyle w:val="ListParagraph"/>
+        <w:rPr>
+          <w:rFonts w:ascii="Courier New" w:hAnsi="Courier New" w:cs="Courier New"/>
+        </w:rPr>
+      </w:pPr>
+      <w:r>
+        <w:rPr>
+          <w:rFonts w:ascii="Courier New" w:hAnsi="Courier New" w:cs="Courier New"/>
+        </w:rPr>
+        <w:t xml:space="preserve">4 </w:t>
+      </w:r>
+      <w:r>
+        <w:rPr>
+          <w:rFonts w:ascii="Courier New" w:hAnsi="Courier New" w:cs="Courier New"/>
+        </w:rPr>
+        <w:tab/>
+        <w:t>612</w:t>
+      </w:r>
+    </w:p>
+    <w:p>
+      <w:pPr>
+        <w:pStyle w:val="ListParagraph"/>
+        <w:rPr>
+          <w:rFonts w:ascii="Courier New" w:hAnsi="Courier New" w:cs="Courier New"/>
+        </w:rPr>
+      </w:pPr>
+      <w:r>
+        <w:rPr>
+          <w:rFonts w:ascii="Courier New" w:hAnsi="Courier New" w:cs="Courier New"/>
+        </w:rPr>
+        <w:t>5</w:t>
+      </w:r>
+      <w:r>
+        <w:rPr>
+          <w:rFonts w:ascii="Courier New" w:hAnsi="Courier New" w:cs="Courier New"/>
+        </w:rPr>
+        <w:tab/>
+        <w:t>356</w:t>
+      </w:r>
+    </w:p>
+    <w:p>
+      <w:pPr>
+        <w:pStyle w:val="ListParagraph"/>
+        <w:rPr>
+          <w:rFonts w:ascii="Courier New" w:hAnsi="Courier New" w:cs="Courier New"/>
+        </w:rPr>
+      </w:pPr>
+      <w:r>
+        <w:rPr>
+          <w:rFonts w:ascii="Courier New" w:hAnsi="Courier New" w:cs="Courier New"/>
+        </w:rPr>
+        <w:t>6</w:t>
+      </w:r>
+      <w:r>
+        <w:rPr>
+          <w:rFonts w:ascii="Courier New" w:hAnsi="Courier New" w:cs="Courier New"/>
+        </w:rPr>
+        <w:tab/>
+        <w:t>190</w:t>
+      </w:r>
+    </w:p>
+    <w:p>
+      <w:pPr>
+        <w:pStyle w:val="ListParagraph"/>
+        <w:rPr>
+          <w:rFonts w:ascii="Courier New" w:hAnsi="Courier New" w:cs="Courier New"/>
+        </w:rPr>
+      </w:pPr>
+      <w:r>
+        <w:rPr>
+          <w:rFonts w:ascii="Courier New" w:hAnsi="Courier New" w:cs="Courier New"/>
+        </w:rPr>
+        <w:t>7</w:t>
+      </w:r>
+      <w:r>
+        <w:rPr>
+          <w:rFonts w:ascii="Courier New" w:hAnsi="Courier New" w:cs="Courier New"/>
+        </w:rPr>
+        <w:tab/>
+        <w:t>63</w:t>
+      </w:r>
+    </w:p>
+    <w:p>
+      <w:pPr>
+        <w:pStyle w:val="ListParagraph"/>
+        <w:rPr>
+          <w:rFonts w:ascii="Courier New" w:hAnsi="Courier New" w:cs="Courier New"/>
+        </w:rPr>
+      </w:pPr>
+      <w:r>
+        <w:rPr>
+          <w:rFonts w:ascii="Courier New" w:hAnsi="Courier New" w:cs="Courier New"/>
+        </w:rPr>
+        <w:t>8</w:t>
+      </w:r>
+      <w:r>
+        <w:rPr>
+          <w:rFonts w:ascii="Courier New" w:hAnsi="Courier New" w:cs="Courier New"/>
+        </w:rPr>
+        <w:tab/>
+        <w:t>16</w:t>
+      </w:r>
+    </w:p>
+    <w:p>
+      <w:pPr>
+        <w:pStyle w:val="ListParagraph"/>
+        <w:rPr>
+          <w:rFonts w:ascii="Courier New" w:hAnsi="Courier New" w:cs="Courier New"/>
+        </w:rPr>
+      </w:pPr>
+      <w:r>
+        <w:rPr>
+          <w:rFonts w:ascii="Courier New" w:hAnsi="Courier New" w:cs="Courier New"/>
+        </w:rPr>
+        <w:t>;</w:t>
+      </w:r>
+    </w:p>
+    <w:p>
+      <w:pPr>
+        <w:pStyle w:val="ListParagraph"/>
+        <w:rPr>
+          <w:rFonts w:ascii="Courier New" w:hAnsi="Courier New" w:cs="Courier New"/>
+        </w:rPr>
+      </w:pPr>
+    </w:p>
+    <w:p>
+      <w:pPr>
+        <w:pStyle w:val="ListParagraph"/>
+        <w:rPr>
+          <w:rFonts w:ascii="Courier New" w:hAnsi="Courier New" w:cs="Courier New"/>
+        </w:rPr>
+      </w:pPr>
+      <w:r>
+        <w:rPr>
+          <w:rFonts w:ascii="Courier New" w:hAnsi="Courier New" w:cs="Courier New"/>
+        </w:rPr>
+        <w:t>PROC SURVEYMEANS DATA = srsSelect sum clsum total = strsizes;</w:t>
+      </w:r>
+    </w:p>
+    <w:p>
+      <w:pPr>
+        <w:pStyle w:val="ListParagraph"/>
+        <w:rPr>
+          <w:rFonts w:ascii="Courier New" w:hAnsi="Courier New" w:cs="Courier New"/>
+        </w:rPr>
+      </w:pPr>
+      <w:r>
+        <w:rPr>
+          <w:rFonts w:ascii="Courier New" w:hAnsi="Courier New" w:cs="Courier New"/>
+        </w:rPr>
+        <w:t>var inventory;</w:t>
+      </w:r>
+    </w:p>
+    <w:p>
+      <w:pPr>
+        <w:pStyle w:val="ListParagraph"/>
+        <w:rPr>
+          <w:rFonts w:ascii="Courier New" w:hAnsi="Courier New" w:cs="Courier New"/>
+        </w:rPr>
+      </w:pPr>
+      <w:r>
+        <w:rPr>
+          <w:rFonts w:ascii="Courier New" w:hAnsi="Courier New" w:cs="Courier New"/>
+        </w:rPr>
+        <w:t>strata strata;</w:t>
+      </w:r>
+    </w:p>
+    <w:p>
+      <w:pPr>
+        <w:pStyle w:val="ListParagraph"/>
+        <w:rPr>
+          <w:rFonts w:ascii="Courier New" w:hAnsi="Courier New" w:cs="Courier New"/>
+        </w:rPr>
+      </w:pPr>
+      <w:r>
+        <w:rPr>
+          <w:rFonts w:ascii="Courier New" w:hAnsi="Courier New" w:cs="Courier New"/>
+        </w:rPr>
+        <w:t>weight SamplingWeight;</w:t>
+      </w:r>
+    </w:p>
+    <w:p>
+      <w:pPr>
+        <w:pStyle w:val="ListParagraph"/>
+        <w:rPr>
+          <w:rFonts w:ascii="Courier New" w:hAnsi="Courier New" w:cs="Courier New"/>
+        </w:rPr>
+      </w:pPr>
+      <w:r>
+        <w:rPr>
+          <w:rFonts w:ascii="Courier New" w:hAnsi="Courier New" w:cs="Courier New"/>
+        </w:rPr>
+        <w:t>title "7 Strata + Certainty, cum(f) and Neyman Allocation";</w:t>
+      </w:r>
+    </w:p>
+    <w:p>
+      <w:pPr>
+        <w:pStyle w:val="ListParagraph"/>
+        <w:rPr>
+          <w:rFonts w:ascii="Courier New" w:hAnsi="Courier New" w:cs="Courier New"/>
+        </w:rPr>
+      </w:pPr>
+    </w:p>
+    <w:p>
+      <w:pPr>
+        <w:pStyle w:val="ListParagraph"/>
+        <w:rPr>
+          <w:rFonts w:ascii="Courier New" w:hAnsi="Courier New" w:cs="Courier New"/>
+        </w:rPr>
+      </w:pPr>
+      <w:r>
+        <w:rPr>
+          <w:rFonts w:ascii="Courier New" w:hAnsi="Courier New" w:cs="Courier New"/>
+        </w:rPr>
+        <w:t>/* Below this line is 8 plus Certainty */</w:t>
+      </w:r>
+    </w:p>
+    <w:p>
+      <w:pPr>
+        <w:pStyle w:val="ListParagraph"/>
+        <w:rPr>
+          <w:rFonts w:ascii="Courier New" w:hAnsi="Courier New" w:cs="Courier New"/>
+        </w:rPr>
+      </w:pPr>
+      <w:r>
+        <w:rPr>
+          <w:rFonts w:ascii="Courier New" w:hAnsi="Courier New" w:cs="Courier New"/>
+        </w:rPr>
+        <w:t>DATAFILE="\\Client\C$\Users\kkirasich\Documents\GitHub\MSDS6370Project\StratumAs</w:t>
+      </w:r>
+      <w:r>
+        <w:rPr>
+          <w:rFonts w:ascii="Courier New" w:hAnsi="Courier New" w:cs="Courier New"/>
+        </w:rPr>
+        <w:t>sign\InventoryStratumAssignment8</w:t>
+      </w:r>
+      <w:r>
+        <w:rPr>
+          <w:rFonts w:ascii="Courier New" w:hAnsi="Courier New" w:cs="Courier New"/>
+        </w:rPr>
+        <w:t>.xlsx"</w:t>
+      </w:r>
+    </w:p>
+    <w:p>
+      <w:pPr>
+        <w:pStyle w:val="ListParagraph"/>
+        <w:rPr>
+          <w:rFonts w:ascii="Courier New" w:hAnsi="Courier New" w:cs="Courier New"/>
+        </w:rPr>
+      </w:pPr>
+      <w:r>
+        <w:rPr>
+          <w:rFonts w:ascii="Courier New" w:hAnsi="Courier New" w:cs="Courier New"/>
+        </w:rPr>
+        <w:t>OUT = invData8</w:t>
+      </w:r>
+    </w:p>
+    <w:p>
+      <w:pPr>
+        <w:pStyle w:val="ListParagraph"/>
+        <w:rPr>
+          <w:rFonts w:ascii="Courier New" w:hAnsi="Courier New" w:cs="Courier New"/>
+        </w:rPr>
+      </w:pPr>
+      <w:r>
+        <w:rPr>
+          <w:rFonts w:ascii="Courier New" w:hAnsi="Courier New" w:cs="Courier New"/>
+        </w:rPr>
+        <w:t>REPLACE</w:t>
+      </w:r>
+    </w:p>
+    <w:p>
+      <w:pPr>
+        <w:pStyle w:val="ListParagraph"/>
+        <w:rPr>
+          <w:rFonts w:ascii="Courier New" w:hAnsi="Courier New" w:cs="Courier New"/>
+        </w:rPr>
+      </w:pPr>
+      <w:r>
+        <w:rPr>
+          <w:rFonts w:ascii="Courier New" w:hAnsi="Courier New" w:cs="Courier New"/>
+        </w:rPr>
+        <w:t>DBMS = XLSx;</w:t>
+      </w:r>
+    </w:p>
+    <w:p>
+      <w:pPr>
+        <w:pStyle w:val="ListParagraph"/>
+        <w:rPr>
+          <w:rFonts w:ascii="Courier New" w:hAnsi="Courier New" w:cs="Courier New"/>
+        </w:rPr>
+      </w:pPr>
+      <w:r>
+        <w:rPr>
+          <w:rFonts w:ascii="Courier New" w:hAnsi="Courier New" w:cs="Courier New"/>
+        </w:rPr>
+        <w:t>run;</w:t>
+      </w:r>
+    </w:p>
+    <w:p>
+      <w:pPr>
+        <w:pStyle w:val="ListParagraph"/>
+        <w:rPr>
+          <w:rFonts w:ascii="Courier New" w:hAnsi="Courier New" w:cs="Courier New"/>
+        </w:rPr>
+      </w:pPr>
+    </w:p>
+    <w:p>
+      <w:pPr>
+        <w:pStyle w:val="ListParagraph"/>
+        <w:rPr>
+          <w:rFonts w:ascii="Courier New" w:hAnsi="Courier New" w:cs="Courier New"/>
+        </w:rPr>
+      </w:pPr>
+      <w:r>
+        <w:rPr>
+          <w:rFonts w:ascii="Courier New" w:hAnsi="Courier New" w:cs="Courier New"/>
+        </w:rPr>
+        <w:t>PROC SURVEYSELECT DATA = invData8 out = srsSelect8 sampsize = (91, 52, 30, 49, 67, 67, 63, 65, 16) seed =101010 stats;</w:t>
+      </w:r>
+    </w:p>
+    <w:p>
+      <w:pPr>
+        <w:pStyle w:val="ListParagraph"/>
+        <w:rPr>
+          <w:rFonts w:ascii="Courier New" w:hAnsi="Courier New" w:cs="Courier New"/>
+        </w:rPr>
+      </w:pPr>
+      <w:r>
+        <w:rPr>
+          <w:rFonts w:ascii="Courier New" w:hAnsi="Courier New" w:cs="Courier New"/>
+        </w:rPr>
+        <w:t>strata strata;</w:t>
+      </w:r>
+    </w:p>
+    <w:p>
+      <w:pPr>
+        <w:pStyle w:val="ListParagraph"/>
+        <w:rPr>
+          <w:rFonts w:ascii="Courier New" w:hAnsi="Courier New" w:cs="Courier New"/>
+        </w:rPr>
+      </w:pPr>
+      <w:r>
+        <w:rPr>
+          <w:rFonts w:ascii="Courier New" w:hAnsi="Courier New" w:cs="Courier New"/>
+        </w:rPr>
+        <w:t>title "Eight Strata + certainty Sample Selection";</w:t>
+      </w:r>
+    </w:p>
+    <w:p>
+      <w:pPr>
+        <w:pStyle w:val="ListParagraph"/>
+        <w:rPr>
+          <w:rFonts w:ascii="Courier New" w:hAnsi="Courier New" w:cs="Courier New"/>
+        </w:rPr>
+      </w:pPr>
+      <w:r>
+        <w:rPr>
+          <w:rFonts w:ascii="Courier New" w:hAnsi="Courier New" w:cs="Courier New"/>
+        </w:rPr>
+        <w:t>run;</w:t>
+      </w:r>
+    </w:p>
+    <w:p>
+      <w:pPr>
+        <w:pStyle w:val="ListParagraph"/>
+        <w:rPr>
+          <w:rFonts w:ascii="Courier New" w:hAnsi="Courier New" w:cs="Courier New"/>
+        </w:rPr>
+      </w:pPr>
+    </w:p>
+    <w:p>
+      <w:pPr>
+        <w:pStyle w:val="ListParagraph"/>
+        <w:rPr>
+          <w:rFonts w:ascii="Courier New" w:hAnsi="Courier New" w:cs="Courier New"/>
+        </w:rPr>
+      </w:pPr>
+      <w:r>
+        <w:rPr>
+          <w:rFonts w:ascii="Courier New" w:hAnsi="Courier New" w:cs="Courier New"/>
+        </w:rPr>
+        <w:t>proc print data=srsSelect;</w:t>
+      </w:r>
+    </w:p>
+    <w:p>
+      <w:pPr>
+        <w:pStyle w:val="ListParagraph"/>
+        <w:rPr>
+          <w:rFonts w:ascii="Courier New" w:hAnsi="Courier New" w:cs="Courier New"/>
+        </w:rPr>
+      </w:pPr>
+      <w:r>
+        <w:rPr>
+          <w:rFonts w:ascii="Courier New" w:hAnsi="Courier New" w:cs="Courier New"/>
+        </w:rPr>
+        <w:t>run;</w:t>
+      </w:r>
+    </w:p>
+    <w:p>
+      <w:pPr>
+        <w:pStyle w:val="ListParagraph"/>
+        <w:rPr>
+          <w:rFonts w:ascii="Courier New" w:hAnsi="Courier New" w:cs="Courier New"/>
+        </w:rPr>
+      </w:pPr>
+    </w:p>
+    <w:p>
+      <w:pPr>
+        <w:pStyle w:val="ListParagraph"/>
+        <w:rPr>
+          <w:rFonts w:ascii="Courier New" w:hAnsi="Courier New" w:cs="Courier New"/>
+        </w:rPr>
+      </w:pPr>
+      <w:r>
+        <w:rPr>
+          <w:rFonts w:ascii="Courier New" w:hAnsi="Courier New" w:cs="Courier New"/>
+        </w:rPr>
+        <w:t>data strsizes;</w:t>
+      </w:r>
+    </w:p>
+    <w:p>
+      <w:pPr>
+        <w:pStyle w:val="ListParagraph"/>
+        <w:rPr>
+          <w:rFonts w:ascii="Courier New" w:hAnsi="Courier New" w:cs="Courier New"/>
+        </w:rPr>
+      </w:pPr>
+      <w:r>
+        <w:rPr>
+          <w:rFonts w:ascii="Courier New" w:hAnsi="Courier New" w:cs="Courier New"/>
+        </w:rPr>
+        <w:lastRenderedPageBreak/>
+        <w:t>input strata _total_;</w:t>
+      </w:r>
+    </w:p>
+    <w:p>
+      <w:pPr>
+        <w:pStyle w:val="ListParagraph"/>
+        <w:rPr>
+          <w:rFonts w:ascii="Courier New" w:hAnsi="Courier New" w:cs="Courier New"/>
+        </w:rPr>
+      </w:pPr>
+      <w:r>
+        <w:rPr>
+          <w:rFonts w:ascii="Courier New" w:hAnsi="Courier New" w:cs="Courier New"/>
+        </w:rPr>
+        <w:t>datalines;</w:t>
+      </w:r>
+    </w:p>
+    <w:p>
+      <w:pPr>
+        <w:pStyle w:val="ListParagraph"/>
+        <w:rPr>
+          <w:rFonts w:ascii="Courier New" w:hAnsi="Courier New" w:cs="Courier New"/>
+        </w:rPr>
+      </w:pPr>
+      <w:r>
+        <w:rPr>
+          <w:rFonts w:ascii="Courier New" w:hAnsi="Courier New" w:cs="Courier New"/>
+        </w:rPr>
+        <w:t>1</w:t>
+      </w:r>
+      <w:r>
+        <w:rPr>
+          <w:rFonts w:ascii="Courier New" w:hAnsi="Courier New" w:cs="Courier New"/>
+        </w:rPr>
+        <w:tab/>
+        <w:t>4848</w:t>
+      </w:r>
+    </w:p>
+    <w:p>
+      <w:pPr>
+        <w:pStyle w:val="ListParagraph"/>
+        <w:rPr>
+          <w:rFonts w:ascii="Courier New" w:hAnsi="Courier New" w:cs="Courier New"/>
+        </w:rPr>
+      </w:pPr>
+      <w:r>
+        <w:rPr>
+          <w:rFonts w:ascii="Courier New" w:hAnsi="Courier New" w:cs="Courier New"/>
+        </w:rPr>
+        <w:t>2</w:t>
+      </w:r>
+      <w:r>
+        <w:rPr>
+          <w:rFonts w:ascii="Courier New" w:hAnsi="Courier New" w:cs="Courier New"/>
+        </w:rPr>
+        <w:tab/>
+        <w:t>1932</w:t>
+      </w:r>
+    </w:p>
+    <w:p>
+      <w:pPr>
+        <w:pStyle w:val="ListParagraph"/>
+        <w:rPr>
+          <w:rFonts w:ascii="Courier New" w:hAnsi="Courier New" w:cs="Courier New"/>
+        </w:rPr>
+      </w:pPr>
+      <w:r>
+        <w:rPr>
+          <w:rFonts w:ascii="Courier New" w:hAnsi="Courier New" w:cs="Courier New"/>
+        </w:rPr>
+        <w:t xml:space="preserve">3 </w:t>
+      </w:r>
+      <w:r>
+        <w:rPr>
+          <w:rFonts w:ascii="Courier New" w:hAnsi="Courier New" w:cs="Courier New"/>
+        </w:rPr>
+        <w:tab/>
+        <w:t>1012</w:t>
+      </w:r>
+    </w:p>
+    <w:p>
+      <w:pPr>
+        <w:pStyle w:val="ListParagraph"/>
+        <w:rPr>
+          <w:rFonts w:ascii="Courier New" w:hAnsi="Courier New" w:cs="Courier New"/>
+        </w:rPr>
+      </w:pPr>
+      <w:r>
+        <w:rPr>
+          <w:rFonts w:ascii="Courier New" w:hAnsi="Courier New" w:cs="Courier New"/>
+        </w:rPr>
+        <w:t xml:space="preserve">4 </w:t>
+      </w:r>
+      <w:r>
+        <w:rPr>
+          <w:rFonts w:ascii="Courier New" w:hAnsi="Courier New" w:cs="Courier New"/>
+        </w:rPr>
+        <w:tab/>
+        <w:t>834</w:t>
+      </w:r>
+    </w:p>
+    <w:p>
+      <w:pPr>
+        <w:pStyle w:val="ListParagraph"/>
+        <w:rPr>
+          <w:rFonts w:ascii="Courier New" w:hAnsi="Courier New" w:cs="Courier New"/>
+        </w:rPr>
+      </w:pPr>
+      <w:r>
+        <w:rPr>
+          <w:rFonts w:ascii="Courier New" w:hAnsi="Courier New" w:cs="Courier New"/>
+        </w:rPr>
+        <w:t>5</w:t>
+      </w:r>
+      <w:r>
+        <w:rPr>
+          <w:rFonts w:ascii="Courier New" w:hAnsi="Courier New" w:cs="Courier New"/>
+        </w:rPr>
+        <w:tab/>
+        <w:t>587</w:t>
+      </w:r>
+    </w:p>
+    <w:p>
+      <w:pPr>
+        <w:pStyle w:val="ListParagraph"/>
+        <w:rPr>
+          <w:rFonts w:ascii="Courier New" w:hAnsi="Courier New" w:cs="Courier New"/>
+        </w:rPr>
+      </w:pPr>
+      <w:r>
+        <w:rPr>
+          <w:rFonts w:ascii="Courier New" w:hAnsi="Courier New" w:cs="Courier New"/>
+        </w:rPr>
+        <w:t>6</w:t>
+      </w:r>
+      <w:r>
+        <w:rPr>
+          <w:rFonts w:ascii="Courier New" w:hAnsi="Courier New" w:cs="Courier New"/>
+        </w:rPr>
+        <w:tab/>
+        <w:t>296</w:t>
+      </w:r>
+    </w:p>
+    <w:p>
+      <w:pPr>
+        <w:pStyle w:val="ListParagraph"/>
+        <w:rPr>
+          <w:rFonts w:ascii="Courier New" w:hAnsi="Courier New" w:cs="Courier New"/>
+        </w:rPr>
+      </w:pPr>
+      <w:r>
+        <w:rPr>
+          <w:rFonts w:ascii="Courier New" w:hAnsi="Courier New" w:cs="Courier New"/>
+        </w:rPr>
+        <w:t>7</w:t>
+      </w:r>
+      <w:r>
+        <w:rPr>
+          <w:rFonts w:ascii="Courier New" w:hAnsi="Courier New" w:cs="Courier New"/>
+        </w:rPr>
+        <w:tab/>
+        <w:t>172</w:t>
+      </w:r>
+    </w:p>
+    <w:p>
+      <w:pPr>
+        <w:pStyle w:val="ListParagraph"/>
+        <w:rPr>
+          <w:rFonts w:ascii="Courier New" w:hAnsi="Courier New" w:cs="Courier New"/>
+        </w:rPr>
+      </w:pPr>
+      <w:r>
+        <w:rPr>
+          <w:rFonts w:ascii="Courier New" w:hAnsi="Courier New" w:cs="Courier New"/>
+        </w:rPr>
+        <w:t>8</w:t>
+      </w:r>
+      <w:r>
+        <w:rPr>
+          <w:rFonts w:ascii="Courier New" w:hAnsi="Courier New" w:cs="Courier New"/>
+        </w:rPr>
+        <w:tab/>
+        <w:t>65</w:t>
+      </w:r>
+    </w:p>
+    <w:p>
+      <w:pPr>
+        <w:pStyle w:val="ListParagraph"/>
+        <w:rPr>
+          <w:rFonts w:ascii="Courier New" w:hAnsi="Courier New" w:cs="Courier New"/>
+        </w:rPr>
+      </w:pPr>
+      <w:r>
+        <w:rPr>
+          <w:rFonts w:ascii="Courier New" w:hAnsi="Courier New" w:cs="Courier New"/>
+        </w:rPr>
+        <w:t>9</w:t>
+      </w:r>
+      <w:r>
+        <w:rPr>
+          <w:rFonts w:ascii="Courier New" w:hAnsi="Courier New" w:cs="Courier New"/>
+        </w:rPr>
+        <w:tab/>
+        <w:t>16</w:t>
+      </w:r>
+    </w:p>
+    <w:p>
+      <w:pPr>
+        <w:pStyle w:val="ListParagraph"/>
+        <w:rPr>
+          <w:rFonts w:ascii="Courier New" w:hAnsi="Courier New" w:cs="Courier New"/>
+        </w:rPr>
+      </w:pPr>
+      <w:r>
+        <w:rPr>
+          <w:rFonts w:ascii="Courier New" w:hAnsi="Courier New" w:cs="Courier New"/>
+        </w:rPr>
+        <w:t>;</w:t>
+      </w:r>
+    </w:p>
+    <w:p>
+      <w:pPr>
+        <w:pStyle w:val="ListParagraph"/>
+        <w:rPr>
+          <w:rFonts w:ascii="Courier New" w:hAnsi="Courier New" w:cs="Courier New"/>
+        </w:rPr>
+      </w:pPr>
+    </w:p>
+    <w:p>
+      <w:pPr>
+        <w:pStyle w:val="ListParagraph"/>
+        <w:rPr>
+          <w:rFonts w:ascii="Courier New" w:hAnsi="Courier New" w:cs="Courier New"/>
+        </w:rPr>
+      </w:pPr>
+      <w:r>
+        <w:rPr>
+          <w:rFonts w:ascii="Courier New" w:hAnsi="Courier New" w:cs="Courier New"/>
+        </w:rPr>
+        <w:t>PROC SURVEYMEANS DATA = srsSelect8 mean cl sum clsum total = strsizes;</w:t>
+      </w:r>
+    </w:p>
+    <w:p>
+      <w:pPr>
+        <w:pStyle w:val="ListParagraph"/>
+        <w:rPr>
+          <w:rFonts w:ascii="Courier New" w:hAnsi="Courier New" w:cs="Courier New"/>
+        </w:rPr>
+      </w:pPr>
+      <w:r>
+        <w:rPr>
+          <w:rFonts w:ascii="Courier New" w:hAnsi="Courier New" w:cs="Courier New"/>
+        </w:rPr>
+        <w:t>var inventory;</w:t>
+      </w:r>
+    </w:p>
+    <w:p>
+      <w:pPr>
+        <w:pStyle w:val="ListParagraph"/>
+        <w:rPr>
+          <w:rFonts w:ascii="Courier New" w:hAnsi="Courier New" w:cs="Courier New"/>
+        </w:rPr>
+      </w:pPr>
+      <w:r>
+        <w:rPr>
+          <w:rFonts w:ascii="Courier New" w:hAnsi="Courier New" w:cs="Courier New"/>
+        </w:rPr>
+        <w:t>strata strata;</w:t>
+      </w:r>
+    </w:p>
+    <w:p>
+      <w:pPr>
+        <w:pStyle w:val="ListParagraph"/>
+        <w:rPr>
+          <w:rFonts w:ascii="Courier New" w:hAnsi="Courier New" w:cs="Courier New"/>
+        </w:rPr>
+      </w:pPr>
+      <w:r>
+        <w:rPr>
+          <w:rFonts w:ascii="Courier New" w:hAnsi="Courier New" w:cs="Courier New"/>
+        </w:rPr>
+        <w:t>weight SamplingWeight;</w:t>
+      </w:r>
+    </w:p>
+    <w:p>
+      <w:pPr>
+        <w:pStyle w:val="ListParagraph"/>
+        <w:rPr>
+          <w:rFonts w:ascii="Courier New" w:hAnsi="Courier New" w:cs="Courier New"/>
+        </w:rPr>
+      </w:pPr>
+      <w:r>
+        <w:rPr>
+          <w:rFonts w:ascii="Courier New" w:hAnsi="Courier New" w:cs="Courier New"/>
+        </w:rPr>
+        <w:t>title "8 Strata + Certainty, cum(f) and Neyman Allocation";</w:t>
+      </w:r>
+    </w:p>
+    <w:p>
+      <w:pPr>
+        <w:pStyle w:val="ListParagraph"/>
+        <w:rPr>
+          <w:rFonts w:ascii="Courier New" w:hAnsi="Courier New" w:cs="Courier New"/>
+        </w:rPr>
+      </w:pPr>
+    </w:p>
+    <w:p>
+      <w:pPr>
+        <w:pStyle w:val="ListParagraph"/>
+        <w:rPr>
+          <w:rFonts w:ascii="Courier New" w:hAnsi="Courier New" w:cs="Courier New"/>
+        </w:rPr>
+      </w:pPr>
+      <w:r>
+        <w:rPr>
+          <w:rFonts w:ascii="Courier New" w:hAnsi="Courier New" w:cs="Courier New"/>
+        </w:rPr>
+        <w:t>/************************* SEED + 1 **************************/</w:t>
+      </w:r>
+    </w:p>
+    <w:p>
+      <w:pPr>
+        <w:pStyle w:val="ListParagraph"/>
+        <w:rPr>
+          <w:rFonts w:ascii="Courier New" w:hAnsi="Courier New" w:cs="Courier New"/>
+        </w:rPr>
+      </w:pPr>
+      <w:r>
+        <w:rPr>
+          <w:rFonts w:ascii="Courier New" w:hAnsi="Courier New" w:cs="Courier New"/>
+        </w:rPr>
+        <w:t xml:space="preserve">PROC SURVEYSELECT DATA = invData8 out = srsSelect8 sampsize = (91, 52, 30, 49, </w:t>
+      </w:r>
+      <w:r>
+        <w:rPr>
+          <w:rFonts w:ascii="Courier New" w:hAnsi="Courier New" w:cs="Courier New"/>
+        </w:rPr>
+        <w:t>67, 67, 63, 65, 16) seed =101011</w:t>
+      </w:r>
+      <w:r>
+        <w:rPr>
+          <w:rFonts w:ascii="Courier New" w:hAnsi="Courier New" w:cs="Courier New"/>
+        </w:rPr>
+        <w:t xml:space="preserve"> stats;</w:t>
+      </w:r>
+    </w:p>
+    <w:p>
+      <w:pPr>
+        <w:pStyle w:val="ListParagraph"/>
+        <w:rPr>
+          <w:rFonts w:ascii="Courier New" w:hAnsi="Courier New" w:cs="Courier New"/>
+        </w:rPr>
+      </w:pPr>
+      <w:r>
+        <w:rPr>
+          <w:rFonts w:ascii="Courier New" w:hAnsi="Courier New" w:cs="Courier New"/>
+        </w:rPr>
+        <w:t>strata strata;</w:t>
+      </w:r>
+    </w:p>
+    <w:p>
+      <w:pPr>
+        <w:pStyle w:val="ListParagraph"/>
+        <w:rPr>
+          <w:rFonts w:ascii="Courier New" w:hAnsi="Courier New" w:cs="Courier New"/>
+        </w:rPr>
+      </w:pPr>
+      <w:r>
+        <w:rPr>
+          <w:rFonts w:ascii="Courier New" w:hAnsi="Courier New" w:cs="Courier New"/>
+        </w:rPr>
+        <w:t>title "Eight Strata + certainty Sample Selection";</w:t>
+      </w:r>
+    </w:p>
+    <w:p>
+      <w:pPr>
+        <w:pStyle w:val="ListParagraph"/>
+        <w:rPr>
+          <w:rFonts w:ascii="Courier New" w:hAnsi="Courier New" w:cs="Courier New"/>
+        </w:rPr>
+      </w:pPr>
+      <w:r>
+        <w:rPr>
+          <w:rFonts w:ascii="Courier New" w:hAnsi="Courier New" w:cs="Courier New"/>
+        </w:rPr>
+        <w:t>run;</w:t>
+      </w:r>
+    </w:p>
+    <w:p>
+      <w:pPr>
+        <w:pStyle w:val="ListParagraph"/>
+        <w:rPr>
+          <w:rFonts w:ascii="Courier New" w:hAnsi="Courier New" w:cs="Courier New"/>
+        </w:rPr>
+      </w:pPr>
+    </w:p>
+    <w:p>
+      <w:pPr>
+        <w:pStyle w:val="ListParagraph"/>
+        <w:rPr>
+          <w:rFonts w:ascii="Courier New" w:hAnsi="Courier New" w:cs="Courier New"/>
+        </w:rPr>
+      </w:pPr>
+      <w:r>
+        <w:rPr>
+          <w:rFonts w:ascii="Courier New" w:hAnsi="Courier New" w:cs="Courier New"/>
+        </w:rPr>
+        <w:t>data strsizes;</w:t>
+      </w:r>
+    </w:p>
+    <w:p>
+      <w:pPr>
+        <w:pStyle w:val="ListParagraph"/>
+        <w:rPr>
+          <w:rFonts w:ascii="Courier New" w:hAnsi="Courier New" w:cs="Courier New"/>
+        </w:rPr>
+      </w:pPr>
+      <w:r>
+        <w:rPr>
+          <w:rFonts w:ascii="Courier New" w:hAnsi="Courier New" w:cs="Courier New"/>
+        </w:rPr>
+        <w:t>input strata _total_;</w:t>
+      </w:r>
+    </w:p>
+    <w:p>
+      <w:pPr>
+        <w:pStyle w:val="ListParagraph"/>
+        <w:rPr>
+          <w:rFonts w:ascii="Courier New" w:hAnsi="Courier New" w:cs="Courier New"/>
+        </w:rPr>
+      </w:pPr>
+      <w:r>
+        <w:rPr>
+          <w:rFonts w:ascii="Courier New" w:hAnsi="Courier New" w:cs="Courier New"/>
+        </w:rPr>
+        <w:t>datalines;</w:t>
+      </w:r>
+    </w:p>
+    <w:p>
+      <w:pPr>
+        <w:pStyle w:val="ListParagraph"/>
+        <w:rPr>
+          <w:rFonts w:ascii="Courier New" w:hAnsi="Courier New" w:cs="Courier New"/>
+        </w:rPr>
+      </w:pPr>
+      <w:r>
+        <w:rPr>
+          <w:rFonts w:ascii="Courier New" w:hAnsi="Courier New" w:cs="Courier New"/>
+        </w:rPr>
+        <w:t>1</w:t>
+      </w:r>
+      <w:r>
+        <w:rPr>
+          <w:rFonts w:ascii="Courier New" w:hAnsi="Courier New" w:cs="Courier New"/>
+        </w:rPr>
+        <w:tab/>
+        <w:t>4848</w:t>
+      </w:r>
+    </w:p>
+    <w:p>
+      <w:pPr>
+        <w:pStyle w:val="ListParagraph"/>
+        <w:rPr>
+          <w:rFonts w:ascii="Courier New" w:hAnsi="Courier New" w:cs="Courier New"/>
+        </w:rPr>
+      </w:pPr>
+      <w:r>
+        <w:rPr>
+          <w:rFonts w:ascii="Courier New" w:hAnsi="Courier New" w:cs="Courier New"/>
+        </w:rPr>
+        <w:t>2</w:t>
+      </w:r>
+      <w:r>
+        <w:rPr>
+          <w:rFonts w:ascii="Courier New" w:hAnsi="Courier New" w:cs="Courier New"/>
+        </w:rPr>
+        <w:tab/>
+        <w:t>1932</w:t>
+      </w:r>
+    </w:p>
+    <w:p>
+      <w:pPr>
+        <w:pStyle w:val="ListParagraph"/>
+        <w:rPr>
+          <w:rFonts w:ascii="Courier New" w:hAnsi="Courier New" w:cs="Courier New"/>
+        </w:rPr>
+      </w:pPr>
+      <w:r>
+        <w:rPr>
+          <w:rFonts w:ascii="Courier New" w:hAnsi="Courier New" w:cs="Courier New"/>
+        </w:rPr>
+        <w:t xml:space="preserve">3 </w:t>
+      </w:r>
+      <w:r>
+        <w:rPr>
+          <w:rFonts w:ascii="Courier New" w:hAnsi="Courier New" w:cs="Courier New"/>
+        </w:rPr>
+        <w:tab/>
+        <w:t>1012</w:t>
+      </w:r>
+    </w:p>
+    <w:p>
+      <w:pPr>
+        <w:pStyle w:val="ListParagraph"/>
+        <w:rPr>
+          <w:rFonts w:ascii="Courier New" w:hAnsi="Courier New" w:cs="Courier New"/>
+        </w:rPr>
+      </w:pPr>
+      <w:r>
+        <w:rPr>
+          <w:rFonts w:ascii="Courier New" w:hAnsi="Courier New" w:cs="Courier New"/>
+        </w:rPr>
+        <w:t xml:space="preserve">4 </w:t>
+      </w:r>
+      <w:r>
+        <w:rPr>
+          <w:rFonts w:ascii="Courier New" w:hAnsi="Courier New" w:cs="Courier New"/>
+        </w:rPr>
+        <w:tab/>
+        <w:t>834</w:t>
+      </w:r>
+    </w:p>
+    <w:p>
+      <w:pPr>
+        <w:pStyle w:val="ListParagraph"/>
+        <w:rPr>
+          <w:rFonts w:ascii="Courier New" w:hAnsi="Courier New" w:cs="Courier New"/>
+        </w:rPr>
+      </w:pPr>
+      <w:r>
+        <w:rPr>
+          <w:rFonts w:ascii="Courier New" w:hAnsi="Courier New" w:cs="Courier New"/>
+        </w:rPr>
+        <w:t>5</w:t>
+      </w:r>
+      <w:r>
+        <w:rPr>
+          <w:rFonts w:ascii="Courier New" w:hAnsi="Courier New" w:cs="Courier New"/>
+        </w:rPr>
+        <w:tab/>
+        <w:t>587</w:t>
+      </w:r>
+    </w:p>
+    <w:p>
+      <w:pPr>
+        <w:pStyle w:val="ListParagraph"/>
+        <w:rPr>
+          <w:rFonts w:ascii="Courier New" w:hAnsi="Courier New" w:cs="Courier New"/>
+        </w:rPr>
+      </w:pPr>
+      <w:r>
+        <w:rPr>
+          <w:rFonts w:ascii="Courier New" w:hAnsi="Courier New" w:cs="Courier New"/>
+        </w:rPr>
+        <w:t>6</w:t>
+      </w:r>
+      <w:r>
+        <w:rPr>
+          <w:rFonts w:ascii="Courier New" w:hAnsi="Courier New" w:cs="Courier New"/>
+        </w:rPr>
+        <w:tab/>
+        <w:t>296</w:t>
+      </w:r>
+    </w:p>
+    <w:p>
+      <w:pPr>
+        <w:pStyle w:val="ListParagraph"/>
+        <w:rPr>
+          <w:rFonts w:ascii="Courier New" w:hAnsi="Courier New" w:cs="Courier New"/>
+        </w:rPr>
+      </w:pPr>
+      <w:r>
+        <w:rPr>
+          <w:rFonts w:ascii="Courier New" w:hAnsi="Courier New" w:cs="Courier New"/>
+        </w:rPr>
+        <w:t>7</w:t>
+      </w:r>
+      <w:r>
+        <w:rPr>
+          <w:rFonts w:ascii="Courier New" w:hAnsi="Courier New" w:cs="Courier New"/>
+        </w:rPr>
+        <w:tab/>
+        <w:t>172</w:t>
+      </w:r>
+    </w:p>
+    <w:p>
+      <w:pPr>
+        <w:pStyle w:val="ListParagraph"/>
+        <w:rPr>
+          <w:rFonts w:ascii="Courier New" w:hAnsi="Courier New" w:cs="Courier New"/>
+        </w:rPr>
+      </w:pPr>
+      <w:r>
+        <w:rPr>
+          <w:rFonts w:ascii="Courier New" w:hAnsi="Courier New" w:cs="Courier New"/>
+        </w:rPr>
+        <w:t>8</w:t>
+      </w:r>
+      <w:r>
+        <w:rPr>
+          <w:rFonts w:ascii="Courier New" w:hAnsi="Courier New" w:cs="Courier New"/>
+        </w:rPr>
+        <w:tab/>
+        <w:t>65</w:t>
+      </w:r>
+    </w:p>
+    <w:p>
+      <w:pPr>
+        <w:pStyle w:val="ListParagraph"/>
+        <w:rPr>
+          <w:rFonts w:ascii="Courier New" w:hAnsi="Courier New" w:cs="Courier New"/>
+        </w:rPr>
+      </w:pPr>
+      <w:r>
+        <w:rPr>
+          <w:rFonts w:ascii="Courier New" w:hAnsi="Courier New" w:cs="Courier New"/>
+        </w:rPr>
+        <w:t>9</w:t>
+      </w:r>
+      <w:r>
+        <w:rPr>
+          <w:rFonts w:ascii="Courier New" w:hAnsi="Courier New" w:cs="Courier New"/>
+        </w:rPr>
+        <w:tab/>
+        <w:t>16</w:t>
+      </w:r>
+    </w:p>
+    <w:p>
+      <w:pPr>
+        <w:pStyle w:val="ListParagraph"/>
+        <w:rPr>
+          <w:rFonts w:ascii="Courier New" w:hAnsi="Courier New" w:cs="Courier New"/>
+        </w:rPr>
+      </w:pPr>
+      <w:r>
+        <w:rPr>
+          <w:rFonts w:ascii="Courier New" w:hAnsi="Courier New" w:cs="Courier New"/>
+        </w:rPr>
+        <w:t>;</w:t>
+      </w:r>
+    </w:p>
+    <w:p>
+      <w:pPr>
+        <w:pStyle w:val="ListParagraph"/>
+        <w:rPr>
+          <w:rFonts w:ascii="Courier New" w:hAnsi="Courier New" w:cs="Courier New"/>
+        </w:rPr>
+      </w:pPr>
+    </w:p>
+    <w:p>
+      <w:pPr>
+        <w:pStyle w:val="ListParagraph"/>
+        <w:rPr>
+          <w:rFonts w:ascii="Courier New" w:hAnsi="Courier New" w:cs="Courier New"/>
+        </w:rPr>
+      </w:pPr>
+      <w:r>
+        <w:rPr>
+          <w:rFonts w:ascii="Courier New" w:hAnsi="Courier New" w:cs="Courier New"/>
+        </w:rPr>
+        <w:t>PROC SURVEYMEANS DATA = srsSelect8 mean cl sum clsum total = strsizes;</w:t>
+      </w:r>
+    </w:p>
+    <w:p>
+      <w:pPr>
+        <w:pStyle w:val="ListParagraph"/>
+        <w:rPr>
+          <w:rFonts w:ascii="Courier New" w:hAnsi="Courier New" w:cs="Courier New"/>
+        </w:rPr>
+      </w:pPr>
+      <w:r>
+        <w:rPr>
+          <w:rFonts w:ascii="Courier New" w:hAnsi="Courier New" w:cs="Courier New"/>
+        </w:rPr>
+        <w:t>var inventory;</w:t>
+      </w:r>
+    </w:p>
+    <w:p>
+      <w:pPr>
+        <w:pStyle w:val="ListParagraph"/>
+        <w:rPr>
+          <w:rFonts w:ascii="Courier New" w:hAnsi="Courier New" w:cs="Courier New"/>
+        </w:rPr>
+      </w:pPr>
+      <w:r>
+        <w:rPr>
+          <w:rFonts w:ascii="Courier New" w:hAnsi="Courier New" w:cs="Courier New"/>
+        </w:rPr>
+        <w:t>strata strata;</w:t>
+      </w:r>
+    </w:p>
+    <w:p>
+      <w:pPr>
+        <w:pStyle w:val="ListParagraph"/>
+        <w:rPr>
+          <w:rFonts w:ascii="Courier New" w:hAnsi="Courier New" w:cs="Courier New"/>
+        </w:rPr>
+      </w:pPr>
+      <w:r>
+        <w:rPr>
+          <w:rFonts w:ascii="Courier New" w:hAnsi="Courier New" w:cs="Courier New"/>
+        </w:rPr>
+        <w:t>weight SamplingWeight;</w:t>
+      </w:r>
+    </w:p>
+    <w:p>
+      <w:pPr>
+        <w:pStyle w:val="ListParagraph"/>
+        <w:rPr>
+          <w:rFonts w:ascii="Courier New" w:hAnsi="Courier New" w:cs="Courier New"/>
+        </w:rPr>
+      </w:pPr>
+      <w:r>
+        <w:rPr>
+          <w:rFonts w:ascii="Courier New" w:hAnsi="Courier New" w:cs="Courier New"/>
+        </w:rPr>
+        <w:t>title "8 Strata + Certainty, cum(f) and Neyman Allocation";</w:t>
+      </w:r>
+    </w:p>
+    <w:p>
+      <w:pPr>
+        <w:pStyle w:val="ListParagraph"/>
+        <w:rPr>
+          <w:rFonts w:ascii="Courier New" w:hAnsi="Courier New" w:cs="Courier New"/>
+        </w:rPr>
+      </w:pPr>
+    </w:p>
+    <w:p>
+      <w:pPr>
+        <w:pStyle w:val="ListParagraph"/>
+        <w:rPr>
+          <w:rFonts w:ascii="Courier New" w:hAnsi="Courier New" w:cs="Courier New"/>
+        </w:rPr>
+      </w:pPr>
+      <w:r>
+        <w:rPr>
+          <w:rFonts w:ascii="Courier New" w:hAnsi="Courier New" w:cs="Courier New"/>
+        </w:rPr>
+        <w:t>/************************* SEED + 1 **************************/</w:t>
+      </w:r>
+    </w:p>
+    <w:p>
+      <w:pPr>
+        <w:pStyle w:val="ListParagraph"/>
+        <w:rPr>
+          <w:rFonts w:ascii="Courier New" w:hAnsi="Courier New" w:cs="Courier New"/>
+        </w:rPr>
+      </w:pPr>
+      <w:r>
+        <w:rPr>
+          <w:rFonts w:ascii="Courier New" w:hAnsi="Courier New" w:cs="Courier New"/>
+        </w:rPr>
+        <w:t xml:space="preserve">PROC SURVEYSELECT DATA = invData8 out = srsSelect8 sampsize = (91, 52, 30, 49, </w:t>
+      </w:r>
+      <w:r>
+        <w:rPr>
+          <w:rFonts w:ascii="Courier New" w:hAnsi="Courier New" w:cs="Courier New"/>
+        </w:rPr>
+        <w:t>67, 67, 63, 65, 16) seed =101012</w:t>
+      </w:r>
+      <w:r>
+        <w:rPr>
+          <w:rFonts w:ascii="Courier New" w:hAnsi="Courier New" w:cs="Courier New"/>
+        </w:rPr>
+        <w:t xml:space="preserve"> stats;</w:t>
+      </w:r>
+    </w:p>
+    <w:p>
+      <w:pPr>
+        <w:pStyle w:val="ListParagraph"/>
+        <w:rPr>
+          <w:rFonts w:ascii="Courier New" w:hAnsi="Courier New" w:cs="Courier New"/>
+        </w:rPr>
+      </w:pPr>
+      <w:r>
+        <w:rPr>
+          <w:rFonts w:ascii="Courier New" w:hAnsi="Courier New" w:cs="Courier New"/>
+        </w:rPr>
+        <w:t>strata strata;</w:t>
+      </w:r>
+    </w:p>
+    <w:p>
+      <w:pPr>
+        <w:pStyle w:val="ListParagraph"/>
+        <w:rPr>
+          <w:rFonts w:ascii="Courier New" w:hAnsi="Courier New" w:cs="Courier New"/>
+        </w:rPr>
+      </w:pPr>
+      <w:r>
+        <w:rPr>
+          <w:rFonts w:ascii="Courier New" w:hAnsi="Courier New" w:cs="Courier New"/>
+        </w:rPr>
+        <w:t>title "Eight Strata + certainty Sample Selection";</w:t>
+      </w:r>
+    </w:p>
+    <w:p>
+      <w:pPr>
+        <w:pStyle w:val="ListParagraph"/>
+        <w:rPr>
+          <w:rFonts w:ascii="Courier New" w:hAnsi="Courier New" w:cs="Courier New"/>
+        </w:rPr>
+      </w:pPr>
+      <w:r>
+        <w:rPr>
+          <w:rFonts w:ascii="Courier New" w:hAnsi="Courier New" w:cs="Courier New"/>
+        </w:rPr>
+        <w:t>run;</w:t>
+      </w:r>
+    </w:p>
+    <w:p>
+      <w:pPr>
+        <w:pStyle w:val="ListParagraph"/>
+        <w:rPr>
+          <w:rFonts w:ascii="Courier New" w:hAnsi="Courier New" w:cs="Courier New"/>
+        </w:rPr>
+      </w:pPr>
+    </w:p>
+    <w:p>
+      <w:pPr>
+        <w:pStyle w:val="ListParagraph"/>
+        <w:rPr>
+          <w:rFonts w:ascii="Courier New" w:hAnsi="Courier New" w:cs="Courier New"/>
+        </w:rPr>
+      </w:pPr>
+      <w:r>
+        <w:rPr>
+          <w:rFonts w:ascii="Courier New" w:hAnsi="Courier New" w:cs="Courier New"/>
+        </w:rPr>
+        <w:t>data strsizes;</w:t>
+      </w:r>
+    </w:p>
+    <w:p>
+      <w:pPr>
+        <w:pStyle w:val="ListParagraph"/>
+        <w:rPr>
+          <w:rFonts w:ascii="Courier New" w:hAnsi="Courier New" w:cs="Courier New"/>
+        </w:rPr>
+      </w:pPr>
+      <w:r>
+        <w:rPr>
+          <w:rFonts w:ascii="Courier New" w:hAnsi="Courier New" w:cs="Courier New"/>
+        </w:rPr>
+        <w:t>input strata _total_;</w:t>
+      </w:r>
+    </w:p>
+    <w:p>
+      <w:pPr>
+        <w:pStyle w:val="ListParagraph"/>
+        <w:rPr>
+          <w:rFonts w:ascii="Courier New" w:hAnsi="Courier New" w:cs="Courier New"/>
+        </w:rPr>
+      </w:pPr>
+      <w:r>
+        <w:rPr>
+          <w:rFonts w:ascii="Courier New" w:hAnsi="Courier New" w:cs="Courier New"/>
+        </w:rPr>
+        <w:lastRenderedPageBreak/>
+        <w:t>datalines;</w:t>
+      </w:r>
+    </w:p>
+    <w:p>
+      <w:pPr>
+        <w:pStyle w:val="ListParagraph"/>
+        <w:rPr>
+          <w:rFonts w:ascii="Courier New" w:hAnsi="Courier New" w:cs="Courier New"/>
+        </w:rPr>
+      </w:pPr>
+      <w:r>
+        <w:rPr>
+          <w:rFonts w:ascii="Courier New" w:hAnsi="Courier New" w:cs="Courier New"/>
+        </w:rPr>
+        <w:t>1</w:t>
+      </w:r>
+      <w:r>
+        <w:rPr>
+          <w:rFonts w:ascii="Courier New" w:hAnsi="Courier New" w:cs="Courier New"/>
+        </w:rPr>
+        <w:tab/>
+        <w:t>4848</w:t>
+      </w:r>
+    </w:p>
+    <w:p>
+      <w:pPr>
+        <w:pStyle w:val="ListParagraph"/>
+        <w:rPr>
+          <w:rFonts w:ascii="Courier New" w:hAnsi="Courier New" w:cs="Courier New"/>
+        </w:rPr>
+      </w:pPr>
+      <w:r>
+        <w:rPr>
+          <w:rFonts w:ascii="Courier New" w:hAnsi="Courier New" w:cs="Courier New"/>
+        </w:rPr>
+        <w:t>2</w:t>
+      </w:r>
+      <w:r>
+        <w:rPr>
+          <w:rFonts w:ascii="Courier New" w:hAnsi="Courier New" w:cs="Courier New"/>
+        </w:rPr>
+        <w:tab/>
+        <w:t>1932</w:t>
+      </w:r>
+    </w:p>
+    <w:p>
+      <w:pPr>
+        <w:pStyle w:val="ListParagraph"/>
+        <w:rPr>
+          <w:rFonts w:ascii="Courier New" w:hAnsi="Courier New" w:cs="Courier New"/>
+        </w:rPr>
+      </w:pPr>
+      <w:r>
+        <w:rPr>
+          <w:rFonts w:ascii="Courier New" w:hAnsi="Courier New" w:cs="Courier New"/>
+        </w:rPr>
+        <w:t xml:space="preserve">3 </w:t>
+      </w:r>
+      <w:r>
+        <w:rPr>
+          <w:rFonts w:ascii="Courier New" w:hAnsi="Courier New" w:cs="Courier New"/>
+        </w:rPr>
+        <w:tab/>
+        <w:t>1012</w:t>
+      </w:r>
+    </w:p>
+    <w:p>
+      <w:pPr>
+        <w:pStyle w:val="ListParagraph"/>
+        <w:rPr>
+          <w:rFonts w:ascii="Courier New" w:hAnsi="Courier New" w:cs="Courier New"/>
+        </w:rPr>
+      </w:pPr>
+      <w:r>
+        <w:rPr>
+          <w:rFonts w:ascii="Courier New" w:hAnsi="Courier New" w:cs="Courier New"/>
+        </w:rPr>
+        <w:t xml:space="preserve">4 </w:t>
+      </w:r>
+      <w:r>
+        <w:rPr>
+          <w:rFonts w:ascii="Courier New" w:hAnsi="Courier New" w:cs="Courier New"/>
+        </w:rPr>
+        <w:tab/>
+        <w:t>834</w:t>
+      </w:r>
+    </w:p>
+    <w:p>
+      <w:pPr>
+        <w:pStyle w:val="ListParagraph"/>
+        <w:rPr>
+          <w:rFonts w:ascii="Courier New" w:hAnsi="Courier New" w:cs="Courier New"/>
+        </w:rPr>
+      </w:pPr>
+      <w:r>
+        <w:rPr>
+          <w:rFonts w:ascii="Courier New" w:hAnsi="Courier New" w:cs="Courier New"/>
+        </w:rPr>
+        <w:t>5</w:t>
+      </w:r>
+      <w:r>
+        <w:rPr>
+          <w:rFonts w:ascii="Courier New" w:hAnsi="Courier New" w:cs="Courier New"/>
+        </w:rPr>
+        <w:tab/>
+        <w:t>587</w:t>
+      </w:r>
+    </w:p>
+    <w:p>
+      <w:pPr>
+        <w:pStyle w:val="ListParagraph"/>
+        <w:rPr>
+          <w:rFonts w:ascii="Courier New" w:hAnsi="Courier New" w:cs="Courier New"/>
+        </w:rPr>
+      </w:pPr>
+      <w:r>
+        <w:rPr>
+          <w:rFonts w:ascii="Courier New" w:hAnsi="Courier New" w:cs="Courier New"/>
+        </w:rPr>
+        <w:t>6</w:t>
+      </w:r>
+      <w:r>
+        <w:rPr>
+          <w:rFonts w:ascii="Courier New" w:hAnsi="Courier New" w:cs="Courier New"/>
+        </w:rPr>
+        <w:tab/>
+        <w:t>296</w:t>
+      </w:r>
+    </w:p>
+    <w:p>
+      <w:pPr>
+        <w:pStyle w:val="ListParagraph"/>
+        <w:rPr>
+          <w:rFonts w:ascii="Courier New" w:hAnsi="Courier New" w:cs="Courier New"/>
+        </w:rPr>
+      </w:pPr>
+      <w:r>
+        <w:rPr>
+          <w:rFonts w:ascii="Courier New" w:hAnsi="Courier New" w:cs="Courier New"/>
+        </w:rPr>
+        <w:t>7</w:t>
+      </w:r>
+      <w:r>
+        <w:rPr>
+          <w:rFonts w:ascii="Courier New" w:hAnsi="Courier New" w:cs="Courier New"/>
+        </w:rPr>
+        <w:tab/>
+        <w:t>172</w:t>
+      </w:r>
+    </w:p>
+    <w:p>
+      <w:pPr>
+        <w:pStyle w:val="ListParagraph"/>
+        <w:rPr>
+          <w:rFonts w:ascii="Courier New" w:hAnsi="Courier New" w:cs="Courier New"/>
+        </w:rPr>
+      </w:pPr>
+      <w:r>
+        <w:rPr>
+          <w:rFonts w:ascii="Courier New" w:hAnsi="Courier New" w:cs="Courier New"/>
+        </w:rPr>
+        <w:t>8</w:t>
+      </w:r>
+      <w:r>
+        <w:rPr>
+          <w:rFonts w:ascii="Courier New" w:hAnsi="Courier New" w:cs="Courier New"/>
+        </w:rPr>
+        <w:tab/>
+        <w:t>65</w:t>
+      </w:r>
+    </w:p>
+    <w:p>
+      <w:pPr>
+        <w:pStyle w:val="ListParagraph"/>
+        <w:rPr>
+          <w:rFonts w:ascii="Courier New" w:hAnsi="Courier New" w:cs="Courier New"/>
+        </w:rPr>
+      </w:pPr>
+      <w:r>
+        <w:rPr>
+          <w:rFonts w:ascii="Courier New" w:hAnsi="Courier New" w:cs="Courier New"/>
+        </w:rPr>
+        <w:t>9</w:t>
+      </w:r>
+      <w:r>
+        <w:rPr>
+          <w:rFonts w:ascii="Courier New" w:hAnsi="Courier New" w:cs="Courier New"/>
+        </w:rPr>
+        <w:tab/>
+        <w:t>16</w:t>
+      </w:r>
+    </w:p>
+    <w:p>
+      <w:pPr>
+        <w:pStyle w:val="ListParagraph"/>
+        <w:rPr>
+          <w:rFonts w:ascii="Courier New" w:hAnsi="Courier New" w:cs="Courier New"/>
+        </w:rPr>
+      </w:pPr>
+      <w:r>
+        <w:rPr>
+          <w:rFonts w:ascii="Courier New" w:hAnsi="Courier New" w:cs="Courier New"/>
+        </w:rPr>
+        <w:t>;</w:t>
+      </w:r>
+    </w:p>
+    <w:p>
+      <w:pPr>
+        <w:pStyle w:val="ListParagraph"/>
+        <w:rPr>
+          <w:rFonts w:ascii="Courier New" w:hAnsi="Courier New" w:cs="Courier New"/>
+        </w:rPr>
+      </w:pPr>
+    </w:p>
+    <w:p>
+      <w:pPr>
+        <w:pStyle w:val="ListParagraph"/>
+        <w:rPr>
+          <w:rFonts w:ascii="Courier New" w:hAnsi="Courier New" w:cs="Courier New"/>
+        </w:rPr>
+      </w:pPr>
+      <w:r>
+        <w:rPr>
+          <w:rFonts w:ascii="Courier New" w:hAnsi="Courier New" w:cs="Courier New"/>
+        </w:rPr>
+        <w:t>PROC SURVEYMEANS DATA = srsSelect8 mean cl sum clsum total = strsizes;</w:t>
+      </w:r>
+    </w:p>
+    <w:p>
+      <w:pPr>
+        <w:pStyle w:val="ListParagraph"/>
+        <w:rPr>
+          <w:rFonts w:ascii="Courier New" w:hAnsi="Courier New" w:cs="Courier New"/>
+        </w:rPr>
+      </w:pPr>
+      <w:r>
+        <w:rPr>
+          <w:rFonts w:ascii="Courier New" w:hAnsi="Courier New" w:cs="Courier New"/>
+        </w:rPr>
+        <w:t>var inventory;</w:t>
+      </w:r>
+    </w:p>
+    <w:p>
+      <w:pPr>
+        <w:pStyle w:val="ListParagraph"/>
+        <w:rPr>
+          <w:rFonts w:ascii="Courier New" w:hAnsi="Courier New" w:cs="Courier New"/>
+        </w:rPr>
+      </w:pPr>
+      <w:r>
+        <w:rPr>
+          <w:rFonts w:ascii="Courier New" w:hAnsi="Courier New" w:cs="Courier New"/>
+        </w:rPr>
+        <w:t>strata strata;</w:t>
+      </w:r>
+    </w:p>
+    <w:p>
+      <w:pPr>
+        <w:pStyle w:val="ListParagraph"/>
+        <w:rPr>
+          <w:rFonts w:ascii="Courier New" w:hAnsi="Courier New" w:cs="Courier New"/>
+        </w:rPr>
+      </w:pPr>
+      <w:r>
+        <w:rPr>
+          <w:rFonts w:ascii="Courier New" w:hAnsi="Courier New" w:cs="Courier New"/>
+        </w:rPr>
+        <w:t>weight SamplingWeight;</w:t>
+      </w:r>
+    </w:p>
+    <w:p>
+      <w:pPr>
+        <w:pStyle w:val="ListParagraph"/>
+        <w:rPr>
+          <w:rFonts w:ascii="Courier New" w:hAnsi="Courier New" w:cs="Courier New"/>
+        </w:rPr>
+      </w:pPr>
+      <w:r>
+        <w:rPr>
+          <w:rFonts w:ascii="Courier New" w:hAnsi="Courier New" w:cs="Courier New"/>
+        </w:rPr>
+        <w:t>title "8 Strata + Certainty, cum(f) and Neyman Allocation";</w:t>
+      </w:r>
+    </w:p>
+    <w:p>
+      <w:pPr>
+        <w:pStyle w:val="ListParagraph"/>
+        <w:rPr>
+          <w:rFonts w:ascii="Courier New" w:hAnsi="Courier New" w:cs="Courier New"/>
+        </w:rPr>
+      </w:pPr>
+    </w:p>
+    <w:p>
+      <w:pPr>
+        <w:pStyle w:val="ListParagraph"/>
+        <w:rPr>
+          <w:rFonts w:ascii="Courier New" w:hAnsi="Courier New" w:cs="Courier New"/>
+        </w:rPr>
+      </w:pPr>
+      <w:r>
+        <w:rPr>
+          <w:rFonts w:ascii="Courier New" w:hAnsi="Courier New" w:cs="Courier New"/>
+        </w:rPr>
+        <w:t>/************************* SEED + 1 **************************/</w:t>
+      </w:r>
+    </w:p>
+    <w:p>
+      <w:pPr>
+        <w:pStyle w:val="ListParagraph"/>
+        <w:rPr>
+          <w:rFonts w:ascii="Courier New" w:hAnsi="Courier New" w:cs="Courier New"/>
+        </w:rPr>
+      </w:pPr>
+      <w:r>
+        <w:rPr>
+          <w:rFonts w:ascii="Courier New" w:hAnsi="Courier New" w:cs="Courier New"/>
+        </w:rPr>
+        <w:t xml:space="preserve">PROC SURVEYSELECT DATA = invData8 out = srsSelect8 sampsize = (91, 52, 30, 49, </w:t>
+      </w:r>
+      <w:r>
+        <w:rPr>
+          <w:rFonts w:ascii="Courier New" w:hAnsi="Courier New" w:cs="Courier New"/>
+        </w:rPr>
+        <w:t>67, 67, 63, 65, 16) seed =101013</w:t>
+      </w:r>
+      <w:r>
+        <w:rPr>
+          <w:rFonts w:ascii="Courier New" w:hAnsi="Courier New" w:cs="Courier New"/>
+        </w:rPr>
+        <w:t xml:space="preserve"> stats;</w:t>
+      </w:r>
+    </w:p>
+    <w:p>
+      <w:pPr>
+        <w:pStyle w:val="ListParagraph"/>
+        <w:rPr>
+          <w:rFonts w:ascii="Courier New" w:hAnsi="Courier New" w:cs="Courier New"/>
+        </w:rPr>
+      </w:pPr>
+      <w:r>
+        <w:rPr>
+          <w:rFonts w:ascii="Courier New" w:hAnsi="Courier New" w:cs="Courier New"/>
+        </w:rPr>
+        <w:t>strata strata;</w:t>
+      </w:r>
+    </w:p>
+    <w:p>
+      <w:pPr>
+        <w:pStyle w:val="ListParagraph"/>
+        <w:rPr>
+          <w:rFonts w:ascii="Courier New" w:hAnsi="Courier New" w:cs="Courier New"/>
+        </w:rPr>
+      </w:pPr>
+      <w:r>
+        <w:rPr>
+          <w:rFonts w:ascii="Courier New" w:hAnsi="Courier New" w:cs="Courier New"/>
+        </w:rPr>
+        <w:t>title "Eight Strata + certainty Sample Selection";</w:t>
+      </w:r>
+    </w:p>
+    <w:p>
+      <w:pPr>
+        <w:pStyle w:val="ListParagraph"/>
+        <w:rPr>
+          <w:rFonts w:ascii="Courier New" w:hAnsi="Courier New" w:cs="Courier New"/>
+        </w:rPr>
+      </w:pPr>
+      <w:r>
+        <w:rPr>
+          <w:rFonts w:ascii="Courier New" w:hAnsi="Courier New" w:cs="Courier New"/>
+        </w:rPr>
+        <w:t>run;</w:t>
+      </w:r>
+    </w:p>
+    <w:p>
+      <w:pPr>
+        <w:pStyle w:val="ListParagraph"/>
+        <w:rPr>
+          <w:rFonts w:ascii="Courier New" w:hAnsi="Courier New" w:cs="Courier New"/>
+        </w:rPr>
+      </w:pPr>
+    </w:p>
+    <w:p>
+      <w:pPr>
+        <w:pStyle w:val="ListParagraph"/>
+        <w:rPr>
+          <w:rFonts w:ascii="Courier New" w:hAnsi="Courier New" w:cs="Courier New"/>
+        </w:rPr>
+      </w:pPr>
+      <w:r>
+        <w:rPr>
+          <w:rFonts w:ascii="Courier New" w:hAnsi="Courier New" w:cs="Courier New"/>
+        </w:rPr>
+        <w:t>data strsizes;</w:t>
+      </w:r>
+    </w:p>
+    <w:p>
+      <w:pPr>
+        <w:pStyle w:val="ListParagraph"/>
+        <w:rPr>
+          <w:rFonts w:ascii="Courier New" w:hAnsi="Courier New" w:cs="Courier New"/>
+        </w:rPr>
+      </w:pPr>
+      <w:r>
+        <w:rPr>
+          <w:rFonts w:ascii="Courier New" w:hAnsi="Courier New" w:cs="Courier New"/>
+        </w:rPr>
+        <w:t>input strata _total_;</w:t>
+      </w:r>
+    </w:p>
+    <w:p>
+      <w:pPr>
+        <w:pStyle w:val="ListParagraph"/>
+        <w:rPr>
+          <w:rFonts w:ascii="Courier New" w:hAnsi="Courier New" w:cs="Courier New"/>
+        </w:rPr>
+      </w:pPr>
+      <w:r>
+        <w:rPr>
+          <w:rFonts w:ascii="Courier New" w:hAnsi="Courier New" w:cs="Courier New"/>
+        </w:rPr>
+        <w:t>datalines;</w:t>
+      </w:r>
+    </w:p>
+    <w:p>
+      <w:pPr>
+        <w:pStyle w:val="ListParagraph"/>
+        <w:rPr>
+          <w:rFonts w:ascii="Courier New" w:hAnsi="Courier New" w:cs="Courier New"/>
+        </w:rPr>
+      </w:pPr>
+      <w:r>
+        <w:rPr>
+          <w:rFonts w:ascii="Courier New" w:hAnsi="Courier New" w:cs="Courier New"/>
+        </w:rPr>
+        <w:t>1</w:t>
+      </w:r>
+      <w:r>
+        <w:rPr>
+          <w:rFonts w:ascii="Courier New" w:hAnsi="Courier New" w:cs="Courier New"/>
+        </w:rPr>
+        <w:tab/>
+        <w:t>4848</w:t>
+      </w:r>
+    </w:p>
+    <w:p>
+      <w:pPr>
+        <w:pStyle w:val="ListParagraph"/>
+        <w:rPr>
+          <w:rFonts w:ascii="Courier New" w:hAnsi="Courier New" w:cs="Courier New"/>
+        </w:rPr>
+      </w:pPr>
+      <w:r>
+        <w:rPr>
+          <w:rFonts w:ascii="Courier New" w:hAnsi="Courier New" w:cs="Courier New"/>
+        </w:rPr>
+        <w:t>2</w:t>
+      </w:r>
+      <w:r>
+        <w:rPr>
+          <w:rFonts w:ascii="Courier New" w:hAnsi="Courier New" w:cs="Courier New"/>
+        </w:rPr>
+        <w:tab/>
+        <w:t>1932</w:t>
+      </w:r>
+    </w:p>
+    <w:p>
+      <w:pPr>
+        <w:pStyle w:val="ListParagraph"/>
+        <w:rPr>
+          <w:rFonts w:ascii="Courier New" w:hAnsi="Courier New" w:cs="Courier New"/>
+        </w:rPr>
+      </w:pPr>
+      <w:r>
+        <w:rPr>
+          <w:rFonts w:ascii="Courier New" w:hAnsi="Courier New" w:cs="Courier New"/>
+        </w:rPr>
+        <w:t xml:space="preserve">3 </w:t>
+      </w:r>
+      <w:r>
+        <w:rPr>
+          <w:rFonts w:ascii="Courier New" w:hAnsi="Courier New" w:cs="Courier New"/>
+        </w:rPr>
+        <w:tab/>
+        <w:t>1012</w:t>
+      </w:r>
+    </w:p>
+    <w:p>
+      <w:pPr>
+        <w:pStyle w:val="ListParagraph"/>
+        <w:rPr>
+          <w:rFonts w:ascii="Courier New" w:hAnsi="Courier New" w:cs="Courier New"/>
+        </w:rPr>
+      </w:pPr>
+      <w:r>
+        <w:rPr>
+          <w:rFonts w:ascii="Courier New" w:hAnsi="Courier New" w:cs="Courier New"/>
+        </w:rPr>
+        <w:t xml:space="preserve">4 </w:t>
+      </w:r>
+      <w:r>
+        <w:rPr>
+          <w:rFonts w:ascii="Courier New" w:hAnsi="Courier New" w:cs="Courier New"/>
+        </w:rPr>
+        <w:tab/>
+        <w:t>834</w:t>
+      </w:r>
+    </w:p>
+    <w:p>
+      <w:pPr>
+        <w:pStyle w:val="ListParagraph"/>
+        <w:rPr>
+          <w:rFonts w:ascii="Courier New" w:hAnsi="Courier New" w:cs="Courier New"/>
+        </w:rPr>
+      </w:pPr>
+      <w:r>
+        <w:rPr>
+          <w:rFonts w:ascii="Courier New" w:hAnsi="Courier New" w:cs="Courier New"/>
+        </w:rPr>
+        <w:t>5</w:t>
+      </w:r>
+      <w:r>
+        <w:rPr>
+          <w:rFonts w:ascii="Courier New" w:hAnsi="Courier New" w:cs="Courier New"/>
+        </w:rPr>
+        <w:tab/>
+        <w:t>587</w:t>
+      </w:r>
+    </w:p>
+    <w:p>
+      <w:pPr>
+        <w:pStyle w:val="ListParagraph"/>
+        <w:rPr>
+          <w:rFonts w:ascii="Courier New" w:hAnsi="Courier New" w:cs="Courier New"/>
+        </w:rPr>
+      </w:pPr>
+      <w:r>
+        <w:rPr>
+          <w:rFonts w:ascii="Courier New" w:hAnsi="Courier New" w:cs="Courier New"/>
+        </w:rPr>
+        <w:t>6</w:t>
+      </w:r>
+      <w:r>
+        <w:rPr>
+          <w:rFonts w:ascii="Courier New" w:hAnsi="Courier New" w:cs="Courier New"/>
+        </w:rPr>
+        <w:tab/>
+        <w:t>296</w:t>
+      </w:r>
+    </w:p>
+    <w:p>
+      <w:pPr>
+        <w:pStyle w:val="ListParagraph"/>
+        <w:rPr>
+          <w:rFonts w:ascii="Courier New" w:hAnsi="Courier New" w:cs="Courier New"/>
+        </w:rPr>
+      </w:pPr>
+      <w:r>
+        <w:rPr>
+          <w:rFonts w:ascii="Courier New" w:hAnsi="Courier New" w:cs="Courier New"/>
+        </w:rPr>
+        <w:t>7</w:t>
+      </w:r>
+      <w:r>
+        <w:rPr>
+          <w:rFonts w:ascii="Courier New" w:hAnsi="Courier New" w:cs="Courier New"/>
+        </w:rPr>
+        <w:tab/>
+        <w:t>172</w:t>
+      </w:r>
+    </w:p>
+    <w:p>
+      <w:pPr>
+        <w:pStyle w:val="ListParagraph"/>
+        <w:rPr>
+          <w:rFonts w:ascii="Courier New" w:hAnsi="Courier New" w:cs="Courier New"/>
+        </w:rPr>
+      </w:pPr>
+      <w:r>
+        <w:rPr>
+          <w:rFonts w:ascii="Courier New" w:hAnsi="Courier New" w:cs="Courier New"/>
+        </w:rPr>
+        <w:t>8</w:t>
+      </w:r>
+      <w:r>
+        <w:rPr>
+          <w:rFonts w:ascii="Courier New" w:hAnsi="Courier New" w:cs="Courier New"/>
+        </w:rPr>
+        <w:tab/>
+        <w:t>65</w:t>
+      </w:r>
+    </w:p>
+    <w:p>
+      <w:pPr>
+        <w:pStyle w:val="ListParagraph"/>
+        <w:rPr>
+          <w:rFonts w:ascii="Courier New" w:hAnsi="Courier New" w:cs="Courier New"/>
+        </w:rPr>
+      </w:pPr>
+      <w:r>
+        <w:rPr>
+          <w:rFonts w:ascii="Courier New" w:hAnsi="Courier New" w:cs="Courier New"/>
+        </w:rPr>
+        <w:t>9</w:t>
+      </w:r>
+      <w:r>
+        <w:rPr>
+          <w:rFonts w:ascii="Courier New" w:hAnsi="Courier New" w:cs="Courier New"/>
+        </w:rPr>
+        <w:tab/>
+        <w:t>16</w:t>
+      </w:r>
+    </w:p>
+    <w:p>
+      <w:pPr>
+        <w:pStyle w:val="ListParagraph"/>
+        <w:rPr>
+          <w:rFonts w:ascii="Courier New" w:hAnsi="Courier New" w:cs="Courier New"/>
+        </w:rPr>
+      </w:pPr>
+      <w:r>
+        <w:rPr>
+          <w:rFonts w:ascii="Courier New" w:hAnsi="Courier New" w:cs="Courier New"/>
+        </w:rPr>
+        <w:t>;</w:t>
+      </w:r>
+    </w:p>
+    <w:p>
+      <w:pPr>
+        <w:pStyle w:val="ListParagraph"/>
+        <w:rPr>
+          <w:rFonts w:ascii="Courier New" w:hAnsi="Courier New" w:cs="Courier New"/>
+        </w:rPr>
+      </w:pPr>
+    </w:p>
+    <w:p>
+      <w:pPr>
+        <w:pStyle w:val="ListParagraph"/>
+        <w:rPr>
+          <w:rFonts w:ascii="Courier New" w:hAnsi="Courier New" w:cs="Courier New"/>
+        </w:rPr>
+      </w:pPr>
+      <w:r>
+        <w:rPr>
+          <w:rFonts w:ascii="Courier New" w:hAnsi="Courier New" w:cs="Courier New"/>
+        </w:rPr>
+        <w:t>PROC SURVEYMEANS DATA = srsSelect8 mean cl sum clsum total = strsizes;</w:t>
+      </w:r>
+    </w:p>
+    <w:p>
+      <w:pPr>
+        <w:pStyle w:val="ListParagraph"/>
+        <w:rPr>
+          <w:rFonts w:ascii="Courier New" w:hAnsi="Courier New" w:cs="Courier New"/>
+        </w:rPr>
+      </w:pPr>
+      <w:r>
+        <w:rPr>
+          <w:rFonts w:ascii="Courier New" w:hAnsi="Courier New" w:cs="Courier New"/>
+        </w:rPr>
+        <w:t>var inventory;</w:t>
+      </w:r>
+    </w:p>
+    <w:p>
+      <w:pPr>
+        <w:pStyle w:val="ListParagraph"/>
+        <w:rPr>
+          <w:rFonts w:ascii="Courier New" w:hAnsi="Courier New" w:cs="Courier New"/>
+        </w:rPr>
+      </w:pPr>
+      <w:r>
+        <w:rPr>
+          <w:rFonts w:ascii="Courier New" w:hAnsi="Courier New" w:cs="Courier New"/>
+        </w:rPr>
+        <w:t>strata strata;</w:t>
+      </w:r>
+    </w:p>
+    <w:p>
+      <w:pPr>
+        <w:pStyle w:val="ListParagraph"/>
+        <w:rPr>
+          <w:rFonts w:ascii="Courier New" w:hAnsi="Courier New" w:cs="Courier New"/>
+        </w:rPr>
+      </w:pPr>
+      <w:r>
+        <w:rPr>
+          <w:rFonts w:ascii="Courier New" w:hAnsi="Courier New" w:cs="Courier New"/>
+        </w:rPr>
+        <w:t>weight SamplingWeight;</w:t>
+      </w:r>
+    </w:p>
+    <w:p>
+      <w:pPr>
+        <w:pStyle w:val="ListParagraph"/>
+        <w:rPr>
+          <w:rFonts w:ascii="Courier New" w:hAnsi="Courier New" w:cs="Courier New"/>
+        </w:rPr>
+      </w:pPr>
+      <w:r>
+        <w:rPr>
+          <w:rFonts w:ascii="Courier New" w:hAnsi="Courier New" w:cs="Courier New"/>
+        </w:rPr>
+        <w:t>title "8 Strata + Certainty, cum(f) and Neyman Allocation";</w:t>
+      </w:r>
+    </w:p>
+    <w:p>
+      <w:pPr>
+        <w:pStyle w:val="ListParagraph"/>
+        <w:rPr>
+          <w:rFonts w:ascii="Courier New" w:hAnsi="Courier New" w:cs="Courier New"/>
+        </w:rPr>
+      </w:pPr>
+    </w:p>
+    <w:p>
+      <w:pPr>
+        <w:pStyle w:val="ListParagraph"/>
+        <w:rPr>
+          <w:rFonts w:ascii="Courier New" w:hAnsi="Courier New" w:cs="Courier New"/>
+        </w:rPr>
+      </w:pPr>
+      <w:r>
+        <w:rPr>
+          <w:rFonts w:ascii="Courier New" w:hAnsi="Courier New" w:cs="Courier New"/>
+        </w:rPr>
+        <w:t>/************************* SEED + 1 **************************/</w:t>
+      </w:r>
+    </w:p>
+    <w:p>
+      <w:pPr>
+        <w:pStyle w:val="ListParagraph"/>
+        <w:rPr>
+          <w:rFonts w:ascii="Courier New" w:hAnsi="Courier New" w:cs="Courier New"/>
+        </w:rPr>
+      </w:pPr>
+      <w:r>
+        <w:rPr>
+          <w:rFonts w:ascii="Courier New" w:hAnsi="Courier New" w:cs="Courier New"/>
+        </w:rPr>
+        <w:t xml:space="preserve">PROC SURVEYSELECT DATA = invData8 out = srsSelect8 sampsize = (91, 52, 30, 49, </w:t>
+      </w:r>
+      <w:r>
+        <w:rPr>
+          <w:rFonts w:ascii="Courier New" w:hAnsi="Courier New" w:cs="Courier New"/>
+        </w:rPr>
+        <w:t>67, 67, 63, 65, 16) seed =101014</w:t>
+      </w:r>
+      <w:r>
+        <w:rPr>
+          <w:rFonts w:ascii="Courier New" w:hAnsi="Courier New" w:cs="Courier New"/>
+        </w:rPr>
+        <w:t xml:space="preserve"> stats;</w:t>
+      </w:r>
+    </w:p>
+    <w:p>
+      <w:pPr>
+        <w:pStyle w:val="ListParagraph"/>
+        <w:rPr>
+          <w:rFonts w:ascii="Courier New" w:hAnsi="Courier New" w:cs="Courier New"/>
+        </w:rPr>
+      </w:pPr>
+      <w:r>
+        <w:rPr>
+          <w:rFonts w:ascii="Courier New" w:hAnsi="Courier New" w:cs="Courier New"/>
+        </w:rPr>
+        <w:t>strata strata;</w:t>
+      </w:r>
+    </w:p>
+    <w:p>
+      <w:pPr>
+        <w:pStyle w:val="ListParagraph"/>
+        <w:rPr>
+          <w:rFonts w:ascii="Courier New" w:hAnsi="Courier New" w:cs="Courier New"/>
+        </w:rPr>
+      </w:pPr>
+      <w:r>
+        <w:rPr>
+          <w:rFonts w:ascii="Courier New" w:hAnsi="Courier New" w:cs="Courier New"/>
+        </w:rPr>
+        <w:t>title "Eight Strata + certainty Sample Selection";</w:t>
+      </w:r>
+    </w:p>
+    <w:p>
+      <w:pPr>
+        <w:pStyle w:val="ListParagraph"/>
+        <w:rPr>
+          <w:rFonts w:ascii="Courier New" w:hAnsi="Courier New" w:cs="Courier New"/>
+        </w:rPr>
+      </w:pPr>
+      <w:r>
+        <w:rPr>
+          <w:rFonts w:ascii="Courier New" w:hAnsi="Courier New" w:cs="Courier New"/>
+        </w:rPr>
+        <w:t>run;</w:t>
+      </w:r>
+    </w:p>
+    <w:p>
+      <w:pPr>
+        <w:pStyle w:val="ListParagraph"/>
+        <w:rPr>
+          <w:rFonts w:ascii="Courier New" w:hAnsi="Courier New" w:cs="Courier New"/>
+        </w:rPr>
+      </w:pPr>
+    </w:p>
+    <w:p>
+      <w:pPr>
+        <w:pStyle w:val="ListParagraph"/>
+        <w:rPr>
+          <w:rFonts w:ascii="Courier New" w:hAnsi="Courier New" w:cs="Courier New"/>
+        </w:rPr>
+      </w:pPr>
+      <w:r>
+        <w:rPr>
+          <w:rFonts w:ascii="Courier New" w:hAnsi="Courier New" w:cs="Courier New"/>
+        </w:rPr>
+        <w:t>data strsizes;</w:t>
+      </w:r>
+    </w:p>
+    <w:p>
+      <w:pPr>
+        <w:pStyle w:val="ListParagraph"/>
+        <w:rPr>
+          <w:rFonts w:ascii="Courier New" w:hAnsi="Courier New" w:cs="Courier New"/>
+        </w:rPr>
+      </w:pPr>
+      <w:r>
+        <w:rPr>
+          <w:rFonts w:ascii="Courier New" w:hAnsi="Courier New" w:cs="Courier New"/>
+        </w:rPr>
+        <w:t>input strata _total_;</w:t>
+      </w:r>
+    </w:p>
+    <w:p>
+      <w:pPr>
+        <w:pStyle w:val="ListParagraph"/>
+        <w:rPr>
+          <w:rFonts w:ascii="Courier New" w:hAnsi="Courier New" w:cs="Courier New"/>
+        </w:rPr>
+      </w:pPr>
+      <w:r>
+        <w:rPr>
+          <w:rFonts w:ascii="Courier New" w:hAnsi="Courier New" w:cs="Courier New"/>
+        </w:rPr>
+        <w:t>datalines;</w:t>
+      </w:r>
+    </w:p>
+    <w:p>
+      <w:pPr>
+        <w:pStyle w:val="ListParagraph"/>
+        <w:rPr>
+          <w:rFonts w:ascii="Courier New" w:hAnsi="Courier New" w:cs="Courier New"/>
+        </w:rPr>
+      </w:pPr>
+      <w:r>
+        <w:rPr>
+          <w:rFonts w:ascii="Courier New" w:hAnsi="Courier New" w:cs="Courier New"/>
+        </w:rPr>
+        <w:lastRenderedPageBreak/>
+        <w:t>1</w:t>
+      </w:r>
+      <w:r>
+        <w:rPr>
+          <w:rFonts w:ascii="Courier New" w:hAnsi="Courier New" w:cs="Courier New"/>
+        </w:rPr>
+        <w:tab/>
+        <w:t>4848</w:t>
+      </w:r>
+    </w:p>
+    <w:p>
+      <w:pPr>
+        <w:pStyle w:val="ListParagraph"/>
+        <w:rPr>
+          <w:rFonts w:ascii="Courier New" w:hAnsi="Courier New" w:cs="Courier New"/>
+        </w:rPr>
+      </w:pPr>
+      <w:r>
+        <w:rPr>
+          <w:rFonts w:ascii="Courier New" w:hAnsi="Courier New" w:cs="Courier New"/>
+        </w:rPr>
+        <w:t>2</w:t>
+      </w:r>
+      <w:r>
+        <w:rPr>
+          <w:rFonts w:ascii="Courier New" w:hAnsi="Courier New" w:cs="Courier New"/>
+        </w:rPr>
+        <w:tab/>
+        <w:t>1932</w:t>
+      </w:r>
+    </w:p>
+    <w:p>
+      <w:pPr>
+        <w:pStyle w:val="ListParagraph"/>
+        <w:rPr>
+          <w:rFonts w:ascii="Courier New" w:hAnsi="Courier New" w:cs="Courier New"/>
+        </w:rPr>
+      </w:pPr>
+      <w:r>
+        <w:rPr>
+          <w:rFonts w:ascii="Courier New" w:hAnsi="Courier New" w:cs="Courier New"/>
+        </w:rPr>
+        <w:t xml:space="preserve">3 </w:t>
+      </w:r>
+      <w:r>
+        <w:rPr>
+          <w:rFonts w:ascii="Courier New" w:hAnsi="Courier New" w:cs="Courier New"/>
+        </w:rPr>
+        <w:tab/>
+        <w:t>1012</w:t>
+      </w:r>
+    </w:p>
+    <w:p>
+      <w:pPr>
+        <w:pStyle w:val="ListParagraph"/>
+        <w:rPr>
+          <w:rFonts w:ascii="Courier New" w:hAnsi="Courier New" w:cs="Courier New"/>
+        </w:rPr>
+      </w:pPr>
+      <w:r>
+        <w:rPr>
+          <w:rFonts w:ascii="Courier New" w:hAnsi="Courier New" w:cs="Courier New"/>
+        </w:rPr>
+        <w:t xml:space="preserve">4 </w:t>
+      </w:r>
+      <w:r>
+        <w:rPr>
+          <w:rFonts w:ascii="Courier New" w:hAnsi="Courier New" w:cs="Courier New"/>
+        </w:rPr>
+        <w:tab/>
+        <w:t>834</w:t>
+      </w:r>
+    </w:p>
+    <w:p>
+      <w:pPr>
+        <w:pStyle w:val="ListParagraph"/>
+        <w:rPr>
+          <w:rFonts w:ascii="Courier New" w:hAnsi="Courier New" w:cs="Courier New"/>
+        </w:rPr>
+      </w:pPr>
+      <w:r>
+        <w:rPr>
+          <w:rFonts w:ascii="Courier New" w:hAnsi="Courier New" w:cs="Courier New"/>
+        </w:rPr>
+        <w:t>5</w:t>
+      </w:r>
+      <w:r>
+        <w:rPr>
+          <w:rFonts w:ascii="Courier New" w:hAnsi="Courier New" w:cs="Courier New"/>
+        </w:rPr>
+        <w:tab/>
+        <w:t>587</w:t>
+      </w:r>
+    </w:p>
+    <w:p>
+      <w:pPr>
+        <w:pStyle w:val="ListParagraph"/>
+        <w:rPr>
+          <w:rFonts w:ascii="Courier New" w:hAnsi="Courier New" w:cs="Courier New"/>
+        </w:rPr>
+      </w:pPr>
+      <w:r>
+        <w:rPr>
+          <w:rFonts w:ascii="Courier New" w:hAnsi="Courier New" w:cs="Courier New"/>
+        </w:rPr>
+        <w:t>6</w:t>
+      </w:r>
+      <w:r>
+        <w:rPr>
+          <w:rFonts w:ascii="Courier New" w:hAnsi="Courier New" w:cs="Courier New"/>
+        </w:rPr>
+        <w:tab/>
+        <w:t>296</w:t>
+      </w:r>
+    </w:p>
+    <w:p>
+      <w:pPr>
+        <w:pStyle w:val="ListParagraph"/>
+        <w:rPr>
+          <w:rFonts w:ascii="Courier New" w:hAnsi="Courier New" w:cs="Courier New"/>
+        </w:rPr>
+      </w:pPr>
+      <w:r>
+        <w:rPr>
+          <w:rFonts w:ascii="Courier New" w:hAnsi="Courier New" w:cs="Courier New"/>
+        </w:rPr>
+        <w:t>7</w:t>
+      </w:r>
+      <w:r>
+        <w:rPr>
+          <w:rFonts w:ascii="Courier New" w:hAnsi="Courier New" w:cs="Courier New"/>
+        </w:rPr>
+        <w:tab/>
+        <w:t>172</w:t>
+      </w:r>
+    </w:p>
+    <w:p>
+      <w:pPr>
+        <w:pStyle w:val="ListParagraph"/>
+        <w:rPr>
+          <w:rFonts w:ascii="Courier New" w:hAnsi="Courier New" w:cs="Courier New"/>
+        </w:rPr>
+      </w:pPr>
+      <w:r>
+        <w:rPr>
+          <w:rFonts w:ascii="Courier New" w:hAnsi="Courier New" w:cs="Courier New"/>
+        </w:rPr>
+        <w:t>8</w:t>
+      </w:r>
+      <w:r>
+        <w:rPr>
+          <w:rFonts w:ascii="Courier New" w:hAnsi="Courier New" w:cs="Courier New"/>
+        </w:rPr>
+        <w:tab/>
+        <w:t>65</w:t>
+      </w:r>
+    </w:p>
+    <w:p>
+      <w:pPr>
+        <w:pStyle w:val="ListParagraph"/>
+        <w:rPr>
+          <w:rFonts w:ascii="Courier New" w:hAnsi="Courier New" w:cs="Courier New"/>
+        </w:rPr>
+      </w:pPr>
+      <w:r>
+        <w:rPr>
+          <w:rFonts w:ascii="Courier New" w:hAnsi="Courier New" w:cs="Courier New"/>
+        </w:rPr>
+        <w:t>9</w:t>
+      </w:r>
+      <w:r>
+        <w:rPr>
+          <w:rFonts w:ascii="Courier New" w:hAnsi="Courier New" w:cs="Courier New"/>
+        </w:rPr>
+        <w:tab/>
+        <w:t>16</w:t>
+      </w:r>
+    </w:p>
+    <w:p>
+      <w:pPr>
+        <w:pStyle w:val="ListParagraph"/>
+        <w:rPr>
+          <w:rFonts w:ascii="Courier New" w:hAnsi="Courier New" w:cs="Courier New"/>
+        </w:rPr>
+      </w:pPr>
+      <w:r>
+        <w:rPr>
+          <w:rFonts w:ascii="Courier New" w:hAnsi="Courier New" w:cs="Courier New"/>
+        </w:rPr>
+        <w:t>;</w:t>
+      </w:r>
+    </w:p>
+    <w:p>
+      <w:pPr>
+        <w:pStyle w:val="ListParagraph"/>
+        <w:rPr>
+          <w:rFonts w:ascii="Courier New" w:hAnsi="Courier New" w:cs="Courier New"/>
+        </w:rPr>
+      </w:pPr>
+    </w:p>
+    <w:p>
+      <w:pPr>
+        <w:pStyle w:val="ListParagraph"/>
+        <w:rPr>
+          <w:rFonts w:ascii="Courier New" w:hAnsi="Courier New" w:cs="Courier New"/>
+        </w:rPr>
+      </w:pPr>
+      <w:r>
+        <w:rPr>
+          <w:rFonts w:ascii="Courier New" w:hAnsi="Courier New" w:cs="Courier New"/>
+        </w:rPr>
+        <w:t>PROC SURVEYMEANS DATA = srsSelect8 mean cl sum clsum total = strsizes;</w:t>
+      </w:r>
+    </w:p>
+    <w:p>
+      <w:pPr>
+        <w:pStyle w:val="ListParagraph"/>
+        <w:rPr>
+          <w:rFonts w:ascii="Courier New" w:hAnsi="Courier New" w:cs="Courier New"/>
+        </w:rPr>
+      </w:pPr>
+      <w:r>
+        <w:rPr>
+          <w:rFonts w:ascii="Courier New" w:hAnsi="Courier New" w:cs="Courier New"/>
+        </w:rPr>
+        <w:t>var inventory;</w:t>
+      </w:r>
+    </w:p>
+    <w:p>
+      <w:pPr>
+        <w:pStyle w:val="ListParagraph"/>
+        <w:rPr>
+          <w:rFonts w:ascii="Courier New" w:hAnsi="Courier New" w:cs="Courier New"/>
+        </w:rPr>
+      </w:pPr>
+      <w:r>
+        <w:rPr>
+          <w:rFonts w:ascii="Courier New" w:hAnsi="Courier New" w:cs="Courier New"/>
+        </w:rPr>
+        <w:t>strata strata;</w:t>
+      </w:r>
+    </w:p>
+    <w:p>
+      <w:pPr>
+        <w:pStyle w:val="ListParagraph"/>
+        <w:rPr>
+          <w:rFonts w:ascii="Courier New" w:hAnsi="Courier New" w:cs="Courier New"/>
+        </w:rPr>
+      </w:pPr>
+      <w:r>
+        <w:rPr>
+          <w:rFonts w:ascii="Courier New" w:hAnsi="Courier New" w:cs="Courier New"/>
+        </w:rPr>
+        <w:t>weight SamplingWeight;</w:t>
+      </w:r>
+    </w:p>
+    <w:p>
+      <w:pPr>
+        <w:pStyle w:val="ListParagraph"/>
+        <w:rPr>
+          <w:rFonts w:ascii="Courier New" w:hAnsi="Courier New" w:cs="Courier New"/>
+        </w:rPr>
+      </w:pPr>
+      <w:r>
+        <w:rPr>
+          <w:rFonts w:ascii="Courier New" w:hAnsi="Courier New" w:cs="Courier New"/>
+        </w:rPr>
+        <w:t>title "8 Strata + Certainty, cum(f) and Neyman Allocation";</w:t>
+      </w:r>
+    </w:p>
+    <w:p>
+      <w:pPr>
+        <w:pStyle w:val="ListParagraph"/>
+        <w:rPr>
+          <w:rFonts w:ascii="Courier New" w:hAnsi="Courier New" w:cs="Courier New"/>
+        </w:rPr>
+      </w:pPr>
+    </w:p>
+    <w:p>
+      <w:pPr>
+        <w:pStyle w:val="ListParagraph"/>
+        <w:rPr>
+          <w:rFonts w:ascii="Courier New" w:hAnsi="Courier New" w:cs="Courier New"/>
+        </w:rPr>
+      </w:pPr>
+    </w:p>
+    <w:p>
+      <w:pPr>
+        <w:pStyle w:val="ListParagraph"/>
+        <w:rPr>
+          <w:rFonts w:ascii="Courier New" w:hAnsi="Courier New" w:cs="Courier New"/>
+        </w:rPr>
+      </w:pPr>
+    </w:p>
+    <w:p>
+      <w:pPr>
+        <w:pStyle w:val="ListParagraph"/>
+        <w:rPr>
+          <w:rFonts w:ascii="Courier New" w:hAnsi="Courier New" w:cs="Courier New"/>
+        </w:rPr>
+      </w:pPr>
+      <w:r>
+        <w:rPr>
+          <w:rFonts w:ascii="Courier New" w:hAnsi="Courier New" w:cs="Courier New"/>
+        </w:rPr>
+        <w:t>/*get descriptive stats, distributions of sales and inventory */</w:t>
+      </w:r>
+    </w:p>
+    <w:p>
+      <w:pPr>
+        <w:pStyle w:val="ListParagraph"/>
+        <w:rPr>
+          <w:rFonts w:ascii="Courier New" w:hAnsi="Courier New" w:cs="Courier New"/>
+        </w:rPr>
+      </w:pPr>
+      <w:r>
+        <w:rPr>
+          <w:rFonts w:ascii="Courier New" w:hAnsi="Courier New" w:cs="Courier New"/>
+        </w:rPr>
+        <w:t>proc means data = invdata;</w:t>
+      </w:r>
+    </w:p>
+    <w:p>
+      <w:pPr>
+        <w:pStyle w:val="ListParagraph"/>
+        <w:rPr>
+          <w:rFonts w:ascii="Courier New" w:hAnsi="Courier New" w:cs="Courier New"/>
+        </w:rPr>
+      </w:pPr>
+      <w:r>
+        <w:rPr>
+          <w:rFonts w:ascii="Courier New" w:hAnsi="Courier New" w:cs="Courier New"/>
+        </w:rPr>
+        <w:t>var sales inventory;</w:t>
+      </w:r>
+    </w:p>
+    <w:p>
+      <w:pPr>
+        <w:pStyle w:val="ListParagraph"/>
+        <w:rPr>
+          <w:rFonts w:ascii="Courier New" w:hAnsi="Courier New" w:cs="Courier New"/>
+        </w:rPr>
+      </w:pPr>
+      <w:r>
+        <w:rPr>
+          <w:rFonts w:ascii="Courier New" w:hAnsi="Courier New" w:cs="Courier New"/>
+        </w:rPr>
+        <w:t>run;</w:t>
+      </w:r>
+    </w:p>
+    <w:p>
+      <w:pPr>
+        <w:pStyle w:val="ListParagraph"/>
+        <w:rPr>
+          <w:rFonts w:ascii="Courier New" w:hAnsi="Courier New" w:cs="Courier New"/>
+        </w:rPr>
+      </w:pPr>
+    </w:p>
+    <w:p>
+      <w:pPr>
+        <w:pStyle w:val="ListParagraph"/>
+        <w:rPr>
+          <w:rFonts w:ascii="Courier New" w:hAnsi="Courier New" w:cs="Courier New"/>
+        </w:rPr>
+      </w:pPr>
+      <w:r>
+        <w:rPr>
+          <w:rFonts w:ascii="Courier New" w:hAnsi="Courier New" w:cs="Courier New"/>
+        </w:rPr>
+        <w:t>proc univariate data = salesdata;</w:t>
+      </w:r>
+    </w:p>
+    <w:p>
+      <w:pPr>
+        <w:pStyle w:val="ListParagraph"/>
+        <w:rPr>
+          <w:rFonts w:ascii="Courier New" w:hAnsi="Courier New" w:cs="Courier New"/>
+        </w:rPr>
+      </w:pPr>
+      <w:r>
+        <w:rPr>
+          <w:rFonts w:ascii="Courier New" w:hAnsi="Courier New" w:cs="Courier New"/>
+        </w:rPr>
+        <w:t>var inventory;</w:t>
+      </w:r>
+    </w:p>
+    <w:p>
+      <w:pPr>
+        <w:pStyle w:val="ListParagraph"/>
+        <w:rPr>
+          <w:rFonts w:ascii="Courier New" w:hAnsi="Courier New" w:cs="Courier New"/>
+        </w:rPr>
+      </w:pPr>
+      <w:r>
+        <w:rPr>
+          <w:rFonts w:ascii="Courier New" w:hAnsi="Courier New" w:cs="Courier New"/>
+        </w:rPr>
+        <w:t>histogram sales/kernel;</w:t>
+      </w:r>
+    </w:p>
+    <w:p>
+      <w:pPr>
+        <w:pStyle w:val="ListParagraph"/>
+        <w:rPr>
+          <w:rFonts w:ascii="Courier New" w:hAnsi="Courier New" w:cs="Courier New"/>
+        </w:rPr>
+      </w:pPr>
+      <w:r>
+        <w:rPr>
+          <w:rFonts w:ascii="Courier New" w:hAnsi="Courier New" w:cs="Courier New"/>
+        </w:rPr>
+        <w:t>inset n='Number of Companies';</w:t>
+      </w:r>
+    </w:p>
+    <w:p>
+      <w:pPr>
+        <w:pStyle w:val="ListParagraph"/>
+        <w:rPr>
+          <w:rFonts w:ascii="Courier New" w:hAnsi="Courier New" w:cs="Courier New"/>
+        </w:rPr>
+      </w:pPr>
+      <w:r>
+        <w:rPr>
+          <w:rFonts w:ascii="Courier New" w:hAnsi="Courier New" w:cs="Courier New"/>
+        </w:rPr>
+        <w:t xml:space="preserve">   label LoanType = 'Type of Loan';</w:t>
+      </w:r>
+    </w:p>
+    <w:p>
+      <w:pPr>
+        <w:pStyle w:val="ListParagraph"/>
+        <w:rPr>
+          <w:rFonts w:ascii="Courier New" w:hAnsi="Courier New" w:cs="Courier New"/>
+        </w:rPr>
+      </w:pPr>
+      <w:r>
+        <w:rPr>
+          <w:rFonts w:ascii="Courier New" w:hAnsi="Courier New" w:cs="Courier New"/>
+        </w:rPr>
+        <w:t>options gstyle;</w:t>
+      </w:r>
+    </w:p>
+    <w:p>
+      <w:pPr>
+        <w:pStyle w:val="ListParagraph"/>
+        <w:rPr>
+          <w:rFonts w:ascii="Courier New" w:hAnsi="Courier New" w:cs="Courier New"/>
+        </w:rPr>
+      </w:pPr>
+      <w:r>
+        <w:rPr>
+          <w:rFonts w:ascii="Courier New" w:hAnsi="Courier New" w:cs="Courier New"/>
+        </w:rPr>
+        <w:t>run;</w:t>
+      </w:r>
+    </w:p>
+    <w:p>
+      <w:pPr>
+        <w:pStyle w:val="ListParagraph"/>
+        <w:rPr>
+          <w:rFonts w:ascii="Courier New" w:hAnsi="Courier New" w:cs="Courier New"/>
+        </w:rPr>
+      </w:pPr>
+    </w:p>
+    <w:p>
+      <w:pPr>
+        <w:pStyle w:val="ListParagraph"/>
+        <w:rPr>
+          <w:rFonts w:ascii="Courier New" w:hAnsi="Courier New" w:cs="Courier New"/>
+        </w:rPr>
+      </w:pPr>
+      <w:r>
+        <w:rPr>
+          <w:rFonts w:ascii="Courier New" w:hAnsi="Courier New" w:cs="Courier New"/>
+        </w:rPr>
+        <w:t>/*get descriptive stats, distributions of sales and inventory */</w:t>
+      </w:r>
+    </w:p>
+    <w:p>
+      <w:pPr>
+        <w:pStyle w:val="ListParagraph"/>
+        <w:rPr>
+          <w:rFonts w:ascii="Courier New" w:hAnsi="Courier New" w:cs="Courier New"/>
+        </w:rPr>
+      </w:pPr>
+      <w:r>
+        <w:rPr>
+          <w:rFonts w:ascii="Courier New" w:hAnsi="Courier New" w:cs="Courier New"/>
+        </w:rPr>
+        <w:t>proc means data = salesdata;</w:t>
+      </w:r>
+    </w:p>
+    <w:p>
+      <w:pPr>
+        <w:pStyle w:val="ListParagraph"/>
+        <w:rPr>
+          <w:rFonts w:ascii="Courier New" w:hAnsi="Courier New" w:cs="Courier New"/>
+        </w:rPr>
+      </w:pPr>
+      <w:r>
+        <w:rPr>
+          <w:rFonts w:ascii="Courier New" w:hAnsi="Courier New" w:cs="Courier New"/>
+        </w:rPr>
+        <w:t>var sales inventory;</w:t>
+      </w:r>
+    </w:p>
+    <w:p>
+      <w:pPr>
+        <w:pStyle w:val="ListParagraph"/>
+        <w:rPr>
+          <w:rFonts w:ascii="Courier New" w:hAnsi="Courier New" w:cs="Courier New"/>
+        </w:rPr>
+      </w:pPr>
+      <w:r>
+        <w:rPr>
+          <w:rFonts w:ascii="Courier New" w:hAnsi="Courier New" w:cs="Courier New"/>
+        </w:rPr>
+        <w:t>run;</w:t>
+      </w:r>
+    </w:p>
+    <w:p>
+      <w:pPr>
+        <w:pStyle w:val="ListParagraph"/>
+        <w:rPr>
+          <w:rFonts w:ascii="Courier New" w:hAnsi="Courier New" w:cs="Courier New"/>
+        </w:rPr>
+      </w:pPr>
+    </w:p>
+    <w:p>
+      <w:pPr>
+        <w:pStyle w:val="ListParagraph"/>
+        <w:rPr>
+          <w:rFonts w:ascii="Courier New" w:hAnsi="Courier New" w:cs="Courier New"/>
+        </w:rPr>
+      </w:pPr>
+      <w:r>
+        <w:rPr>
+          <w:rFonts w:ascii="Courier New" w:hAnsi="Courier New" w:cs="Courier New"/>
+        </w:rPr>
+        <w:t>proc univariate data = salesdata;</w:t>
+      </w:r>
+    </w:p>
+    <w:p>
+      <w:pPr>
+        <w:pStyle w:val="ListParagraph"/>
+        <w:rPr>
+          <w:rFonts w:ascii="Courier New" w:hAnsi="Courier New" w:cs="Courier New"/>
+        </w:rPr>
+      </w:pPr>
+      <w:r>
+        <w:rPr>
+          <w:rFonts w:ascii="Courier New" w:hAnsi="Courier New" w:cs="Courier New"/>
+        </w:rPr>
+        <w:t>var sales;</w:t>
+      </w:r>
+    </w:p>
+    <w:p>
+      <w:pPr>
+        <w:pStyle w:val="ListParagraph"/>
+        <w:rPr>
+          <w:rFonts w:ascii="Courier New" w:hAnsi="Courier New" w:cs="Courier New"/>
+        </w:rPr>
+      </w:pPr>
+      <w:r>
+        <w:rPr>
+          <w:rFonts w:ascii="Courier New" w:hAnsi="Courier New" w:cs="Courier New"/>
+        </w:rPr>
+        <w:t>histogram sales/kernel;</w:t>
+      </w:r>
+    </w:p>
+    <w:p>
+      <w:pPr>
+        <w:pStyle w:val="ListParagraph"/>
+        <w:rPr>
+          <w:rFonts w:ascii="Courier New" w:hAnsi="Courier New" w:cs="Courier New"/>
+        </w:rPr>
+      </w:pPr>
+      <w:r>
+        <w:rPr>
+          <w:rFonts w:ascii="Courier New" w:hAnsi="Courier New" w:cs="Courier New"/>
+        </w:rPr>
+        <w:t>inset n='Number of Companies';</w:t>
+      </w:r>
+    </w:p>
+    <w:p>
+      <w:pPr>
+        <w:pStyle w:val="ListParagraph"/>
+        <w:rPr>
+          <w:rFonts w:ascii="Courier New" w:hAnsi="Courier New" w:cs="Courier New"/>
+        </w:rPr>
+      </w:pPr>
+      <w:r>
+        <w:rPr>
+          <w:rFonts w:ascii="Courier New" w:hAnsi="Courier New" w:cs="Courier New"/>
+        </w:rPr>
+        <w:t xml:space="preserve">   label LoanType = 'Type of Loan';</w:t>
+      </w:r>
+    </w:p>
+    <w:p>
+      <w:pPr>
+        <w:pStyle w:val="ListParagraph"/>
+        <w:rPr>
+          <w:rFonts w:ascii="Courier New" w:hAnsi="Courier New" w:cs="Courier New"/>
+        </w:rPr>
+      </w:pPr>
+      <w:r>
+        <w:rPr>
+          <w:rFonts w:ascii="Courier New" w:hAnsi="Courier New" w:cs="Courier New"/>
+        </w:rPr>
+        <w:t>options gstyle;</w:t>
+      </w:r>
+    </w:p>
+    <w:p>
+      <w:pPr>
+        <w:pStyle w:val="ListParagraph"/>
+        <w:rPr>
+          <w:rFonts w:ascii="Courier New" w:hAnsi="Courier New" w:cs="Courier New"/>
+        </w:rPr>
+      </w:pPr>
+      <w:r>
+        <w:rPr>
+          <w:rFonts w:ascii="Courier New" w:hAnsi="Courier New" w:cs="Courier New"/>
+        </w:rPr>
+        <w:t>run;</w:t>
+      </w:r>
+    </w:p>
+    <w:p>
+      <w:pPr>
+        <w:pStyle w:val="RBflowingtextnormal"/>
+        <w:rPr>
+          <w:rFonts w:ascii="Calibri" w:hAnsi="Calibri" w:cs="Calibri"/>
+          <w:sz w:val="22"/>
+        </w:rPr>
+      </w:pPr>
     </w:p>
     <w:sectPr>
       <w:pgSz w:w="11906" w:h="16838"/>
@@ -2128,6 +6507,7 @@
     <w:lsdException w:name="HTML Sample" w:semiHidden="1" w:unhideWhenUsed="1"/>
     <w:lsdException w:name="HTML Typewriter" w:semiHidden="1" w:unhideWhenUsed="1"/>
     <w:lsdException w:name="HTML Variable" w:semiHidden="1" w:unhideWhenUsed="1"/>
+    <w:lsdException w:name="Normal Table" w:semiHidden="1" w:unhideWhenUsed="1"/>
     <w:lsdException w:name="annotation subject" w:semiHidden="1" w:unhideWhenUsed="1"/>
     <w:lsdException w:name="No List" w:semiHidden="1" w:unhideWhenUsed="1"/>
     <w:lsdException w:name="Outline List 1" w:semiHidden="1" w:unhideWhenUsed="1"/>
@@ -2171,8 +6551,10 @@
     <w:lsdException w:name="Table Elegant" w:semiHidden="1" w:unhideWhenUsed="1"/>
     <w:lsdException w:name="Table Professional" w:semiHidden="1" w:unhideWhenUsed="1"/>
     <w:lsdException w:name="Table Subtle 1" w:semiHidden="1" w:unhideWhenUsed="1"/>
+    <w:lsdException w:name="Table Subtle 2" w:semiHidden="1" w:unhideWhenUsed="1"/>
     <w:lsdException w:name="Table Web 1" w:semiHidden="1" w:unhideWhenUsed="1"/>
     <w:lsdException w:name="Table Web 2" w:semiHidden="1" w:unhideWhenUsed="1"/>
+    <w:lsdException w:name="Table Web 3" w:semiHidden="1" w:unhideWhenUsed="1"/>
     <w:lsdException w:name="Balloon Text" w:semiHidden="1" w:unhideWhenUsed="1"/>
     <w:lsdException w:name="Table Grid" w:uiPriority="59"/>
     <w:lsdException w:name="Table Theme" w:semiHidden="1" w:unhideWhenUsed="1"/>
@@ -3396,6 +7778,17 @@
       <w:outlineLvl w:val="9"/>
     </w:pPr>
   </w:style>
+  <w:style w:type="character" w:styleId="Hyperlink">
+    <w:name w:val="Hyperlink"/>
+    <w:basedOn w:val="DefaultParagraphFont"/>
+    <w:uiPriority w:val="99"/>
+    <w:unhideWhenUsed/>
+    <w:rsid w:val="005662E8"/>
+    <w:rPr>
+      <w:color w:val="0563C1" w:themeColor="hyperlink"/>
+      <w:u w:val="single"/>
+    </w:rPr>
+  </w:style>
 </w:styles>
 </file>
 
@@ -3665,7 +8058,7 @@
 </file>
 
 <file path=customXml/itemProps1.xml><?xml version="1.0" encoding="utf-8"?>
-<ds:datastoreItem xmlns:ds="http://schemas.openxmlformats.org/officeDocument/2006/customXml" ds:itemID="{247AA66C-CFF4-5440-9E77-86BFA8B899BB}">
+<ds:datastoreItem xmlns:ds="http://schemas.openxmlformats.org/officeDocument/2006/customXml" ds:itemID="{9E86BD72-D672-CE4E-BCD8-83CE1CAD6E46}">
   <ds:schemaRefs>
     <ds:schemaRef ds:uri="http://schemas.openxmlformats.org/officeDocument/2006/bibliography"/>
   </ds:schemaRefs>

--- a/InventoryBasedDiscussion.docx
+++ b/InventoryBasedDiscussion.docx
@@ -147,16 +147,27 @@
           <w:rFonts w:ascii="Calibri" w:hAnsi="Calibri" w:cs="Calibri"/>
           <w:sz w:val="22"/>
         </w:rPr>
-        <w:t>The data set contains the sales and inventory value for 9,762 companies.  A scatterplot, and correlation analysis, both reveal a high level in interrelation between the two variables.</w:t>
+        <w:t>The data set contains the sales and invento</w:t>
+      </w:r>
+      <w:r>
+        <w:rPr>
+          <w:rFonts w:ascii="Calibri" w:hAnsi="Calibri" w:cs="Calibri"/>
+          <w:sz w:val="22"/>
+        </w:rPr>
+        <w:t>ry value for 9,762 companies.  Figure 1 below shows a</w:t>
+      </w:r>
+      <w:r>
+        <w:rPr>
+          <w:rFonts w:ascii="Calibri" w:hAnsi="Calibri" w:cs="Calibri"/>
+          <w:sz w:val="22"/>
+        </w:rPr>
+        <w:t xml:space="preserve"> scatterplot, and correlation analysis, both reveal a high level in interrelation between the two variables.</w:t>
       </w:r>
     </w:p>
     <w:p>
       <w:pPr>
         <w:pStyle w:val="RBflowingtextnormal"/>
-        <w:rPr>
-          <w:rFonts w:ascii="Calibri" w:hAnsi="Calibri" w:cs="Calibri"/>
-          <w:sz w:val="22"/>
-        </w:rPr>
+        <w:keepNext/>
       </w:pPr>
       <w:r>
         <w:rPr>
@@ -216,6 +227,42 @@
     </w:p>
     <w:p>
       <w:pPr>
+        <w:pStyle w:val="Caption"/>
+        <w:rPr>
+          <w:rFonts w:ascii="Calibri" w:hAnsi="Calibri" w:cs="Calibri"/>
+          <w:sz w:val="22"/>
+        </w:rPr>
+      </w:pPr>
+      <w:r>
+        <w:t xml:space="preserve">Figure </w:t>
+      </w:r>
+      <w:r>
+        <w:fldChar w:fldCharType="begin"/>
+      </w:r>
+      <w:r>
+        <w:instrText xml:space="preserve"> SEQ Figure \* ARABIC </w:instrText>
+      </w:r>
+      <w:r>
+        <w:fldChar w:fldCharType="separate"/>
+      </w:r>
+      <w:r>
+        <w:rPr>
+          <w:noProof/>
+        </w:rPr>
+        <w:t>1</w:t>
+      </w:r>
+      <w:r>
+        <w:rPr>
+          <w:noProof/>
+        </w:rPr>
+        <w:fldChar w:fldCharType="end"/>
+      </w:r>
+      <w:r>
+        <w:t>: Scatterplot of Sales vs Inventory</w:t>
+      </w:r>
+    </w:p>
+    <w:p>
+      <w:pPr>
         <w:pStyle w:val="RBflowingtextnormal"/>
         <w:rPr>
           <w:rFonts w:ascii="Calibri" w:hAnsi="Calibri" w:cs="Calibri"/>
@@ -438,6 +485,41 @@
         </w:rPr>
         <w:t>.</w:t>
       </w:r>
+      <w:r>
+        <w:rPr>
+          <w:rFonts w:ascii="Calibri" w:hAnsi="Calibri" w:cs="Calibri"/>
+          <w:sz w:val="22"/>
+        </w:rPr>
+        <w:t xml:space="preserve"> Figure 2 is </w:t>
+      </w:r>
+      <w:r>
+        <w:rPr>
+          <w:rFonts w:ascii="Calibri" w:hAnsi="Calibri" w:cs="Calibri"/>
+          <w:sz w:val="22"/>
+        </w:rPr>
+        <w:t xml:space="preserve">a histogram of the inventory by company on a log scale.  It is </w:t>
+      </w:r>
+      <w:r>
+        <w:rPr>
+          <w:rFonts w:ascii="Calibri" w:hAnsi="Calibri" w:cs="Calibri"/>
+          <w:sz w:val="22"/>
+        </w:rPr>
+        <w:t>hard to see</w:t>
+      </w:r>
+      <w:r>
+        <w:rPr>
+          <w:rFonts w:ascii="Calibri" w:hAnsi="Calibri" w:cs="Calibri"/>
+          <w:sz w:val="22"/>
+        </w:rPr>
+        <w:t xml:space="preserve"> with the width</w:t>
+      </w:r>
+      <w:r>
+        <w:rPr>
+          <w:rFonts w:ascii="Calibri" w:hAnsi="Calibri" w:cs="Calibri"/>
+          <w:sz w:val="22"/>
+        </w:rPr>
+        <w:t xml:space="preserve"> but there is a long tail after 1,000,000 and a small pocket at 100,000,000.</w:t>
+      </w:r>
     </w:p>
     <w:p>
       <w:pPr>
@@ -451,10 +533,7 @@
     <w:p>
       <w:pPr>
         <w:pStyle w:val="RBflowingtextnormal"/>
-        <w:rPr>
-          <w:rFonts w:ascii="Calibri" w:hAnsi="Calibri" w:cs="Calibri"/>
-          <w:sz w:val="22"/>
-        </w:rPr>
+        <w:keepNext/>
       </w:pPr>
       <w:r>
         <w:rPr>
@@ -507,6 +586,42 @@
     </w:p>
     <w:p>
       <w:pPr>
+        <w:pStyle w:val="Caption"/>
+        <w:rPr>
+          <w:rFonts w:ascii="Calibri" w:hAnsi="Calibri" w:cs="Calibri"/>
+          <w:sz w:val="22"/>
+        </w:rPr>
+      </w:pPr>
+      <w:r>
+        <w:t xml:space="preserve">Figure </w:t>
+      </w:r>
+      <w:r>
+        <w:fldChar w:fldCharType="begin"/>
+      </w:r>
+      <w:r>
+        <w:instrText xml:space="preserve"> SEQ Figure \* ARABIC </w:instrText>
+      </w:r>
+      <w:r>
+        <w:fldChar w:fldCharType="separate"/>
+      </w:r>
+      <w:r>
+        <w:rPr>
+          <w:noProof/>
+        </w:rPr>
+        <w:t>2</w:t>
+      </w:r>
+      <w:r>
+        <w:rPr>
+          <w:noProof/>
+        </w:rPr>
+        <w:fldChar w:fldCharType="end"/>
+      </w:r>
+      <w:r>
+        <w:t>: Histogram of cumulative inventory on a log scale</w:t>
+      </w:r>
+    </w:p>
+    <w:p>
+      <w:pPr>
         <w:pStyle w:val="RBflowingtextnormal"/>
         <w:rPr>
           <w:rFonts w:ascii="Calibri" w:hAnsi="Calibri" w:cs="Calibri"/>
@@ -583,7 +698,15 @@
           <w:rFonts w:ascii="Calibri" w:hAnsi="Calibri" w:cs="Calibri"/>
           <w:sz w:val="22"/>
         </w:rPr>
-        <w:t xml:space="preserve">n this case, a certainty stratum that comprises a large share of the overall value might allow a better insight into the final result.  In a non-probability study, this could be done as a cut-off sample – but with the proposed survey design for this study, we propose that the companies providing the final 20% of cumulative </w:t>
+        <w:t xml:space="preserve">n this case, a certainty stratum that comprises a large share of the overall value might allow a better insight into the final result.  In a non-probability study, this could be done as a cut-off sample – but with the </w:t>
+      </w:r>
+      <w:r>
+        <w:rPr>
+          <w:rFonts w:ascii="Calibri" w:hAnsi="Calibri" w:cs="Calibri"/>
+          <w:sz w:val="22"/>
+        </w:rPr>
+        <w:lastRenderedPageBreak/>
+        <w:t xml:space="preserve">proposed survey design for this study, we propose that the companies providing the final 20% of cumulative </w:t>
       </w:r>
       <w:r>
         <w:rPr>
@@ -628,10 +751,7 @@
     <w:p>
       <w:pPr>
         <w:pStyle w:val="RBflowingtextnormal"/>
-        <w:rPr>
-          <w:rFonts w:ascii="Calibri" w:hAnsi="Calibri" w:cs="Calibri"/>
-          <w:sz w:val="22"/>
-        </w:rPr>
+        <w:keepNext/>
       </w:pPr>
       <w:r>
         <w:rPr>
@@ -639,7 +759,6 @@
           <w:noProof/>
           <w:sz w:val="22"/>
         </w:rPr>
-        <w:lastRenderedPageBreak/>
         <w:drawing>
           <wp:inline distT="0" distB="0" distL="0" distR="0">
             <wp:extent cx="6840220" cy="1367790"/>
@@ -685,6 +804,42 @@
     </w:p>
     <w:p>
       <w:pPr>
+        <w:pStyle w:val="Caption"/>
+        <w:rPr>
+          <w:rFonts w:ascii="Calibri" w:hAnsi="Calibri" w:cs="Calibri"/>
+          <w:sz w:val="22"/>
+        </w:rPr>
+      </w:pPr>
+      <w:r>
+        <w:t xml:space="preserve">Figure </w:t>
+      </w:r>
+      <w:r>
+        <w:fldChar w:fldCharType="begin"/>
+      </w:r>
+      <w:r>
+        <w:instrText xml:space="preserve"> SEQ Figure \* ARABIC </w:instrText>
+      </w:r>
+      <w:r>
+        <w:fldChar w:fldCharType="separate"/>
+      </w:r>
+      <w:r>
+        <w:rPr>
+          <w:noProof/>
+        </w:rPr>
+        <w:t>3</w:t>
+      </w:r>
+      <w:r>
+        <w:rPr>
+          <w:noProof/>
+        </w:rPr>
+        <w:fldChar w:fldCharType="end"/>
+      </w:r>
+      <w:r>
+        <w:t>: Distribution of the cumulative inventory (x1000) and the count of companies</w:t>
+      </w:r>
+    </w:p>
+    <w:p>
+      <w:pPr>
         <w:pStyle w:val="RBflowingtextnormal"/>
         <w:rPr>
           <w:rFonts w:ascii="Calibri" w:hAnsi="Calibri" w:cs="Calibri"/>
@@ -705,7 +860,14 @@
           <w:rFonts w:ascii="Calibri" w:hAnsi="Calibri" w:cs="Calibri"/>
           <w:sz w:val="22"/>
         </w:rPr>
-        <w:t>We found that the top</w:t>
+        <w:t xml:space="preserve">In Figure 3, you may be able to see the gold sliver at the end to show the </w:t>
+      </w:r>
+      <w:r>
+        <w:rPr>
+          <w:rFonts w:ascii="Calibri" w:hAnsi="Calibri" w:cs="Calibri"/>
+          <w:sz w:val="22"/>
+        </w:rPr>
+        <w:t>top</w:t>
       </w:r>
       <w:r>
         <w:rPr>
@@ -719,7 +881,21 @@
           <w:rFonts w:ascii="Calibri" w:hAnsi="Calibri" w:cs="Calibri"/>
           <w:sz w:val="22"/>
         </w:rPr>
-        <w:t xml:space="preserve"> companies </w:t>
+        <w:t xml:space="preserve"> companies</w:t>
+      </w:r>
+      <w:r>
+        <w:rPr>
+          <w:rFonts w:ascii="Calibri" w:hAnsi="Calibri" w:cs="Calibri"/>
+          <w:sz w:val="22"/>
+        </w:rPr>
+        <w:t xml:space="preserve"> that</w:t>
+      </w:r>
+      <w:r>
+        <w:rPr>
+          <w:rFonts w:ascii="Calibri" w:hAnsi="Calibri" w:cs="Calibri"/>
+          <w:sz w:val="22"/>
+        </w:rPr>
+        <w:t xml:space="preserve"> </w:t>
       </w:r>
       <w:r>
         <w:rPr>
@@ -1252,7 +1428,15 @@
           <w:rFonts w:ascii="Calibri" w:hAnsi="Calibri" w:cs="Calibri"/>
           <w:sz w:val="22"/>
         </w:rPr>
-        <w:t xml:space="preserve"> counts of strata between six and eleven (including the certainty strata.)  The output of the process provided a strata assignment for each company in the dataset, and the resulting assignment was paired with the remainder of the data for processing of the selection via SAS.</w:t>
+        <w:t xml:space="preserve"> counts of strata between six and eleven (including the certainty strata.)  The output of the </w:t>
+      </w:r>
+      <w:r>
+        <w:rPr>
+          <w:rFonts w:ascii="Calibri" w:hAnsi="Calibri" w:cs="Calibri"/>
+          <w:sz w:val="22"/>
+        </w:rPr>
+        <w:lastRenderedPageBreak/>
+        <w:t>process provided a strata assignment for each company in the dataset, and the resulting assignment was paired with the remainder of the data for processing of the selection via SAS.</w:t>
       </w:r>
     </w:p>
     <w:p>
@@ -1390,7 +1574,6 @@
           <w:rFonts w:ascii="Calibri" w:hAnsi="Calibri" w:cs="Calibri"/>
           <w:sz w:val="22"/>
         </w:rPr>
-        <w:lastRenderedPageBreak/>
         <w:t xml:space="preserve">Survey selection was performed in SAS using the </w:t>
       </w:r>
       <w:r>
@@ -1490,7 +1673,21 @@
           <w:rFonts w:ascii="Calibri" w:hAnsi="Calibri" w:cs="Calibri"/>
           <w:sz w:val="22"/>
         </w:rPr>
-        <w:t xml:space="preserve">was run five times, each with a unique seed value for reproducibility.  The results are shown in the table below.  </w:t>
+        <w:t>was run five times, each with a unique seed value for reproducibility</w:t>
+      </w:r>
+      <w:r>
+        <w:rPr>
+          <w:rFonts w:ascii="Calibri" w:hAnsi="Calibri" w:cs="Calibri"/>
+          <w:sz w:val="22"/>
+        </w:rPr>
+        <w:t>.  The results are shown in Figure 4</w:t>
+      </w:r>
+      <w:r>
+        <w:rPr>
+          <w:rFonts w:ascii="Calibri" w:hAnsi="Calibri" w:cs="Calibri"/>
+          <w:sz w:val="22"/>
+        </w:rPr>
+        <w:t xml:space="preserve"> below.  </w:t>
       </w:r>
     </w:p>
     <w:p>
@@ -1505,11 +1702,8 @@
     <w:p>
       <w:pPr>
         <w:pStyle w:val="RB3rdHeadline"/>
+        <w:keepNext/>
         <w:ind w:left="0" w:firstLine="0"/>
-        <w:rPr>
-          <w:rFonts w:ascii="Calibri" w:hAnsi="Calibri" w:cs="Calibri"/>
-          <w:sz w:val="22"/>
-        </w:rPr>
       </w:pPr>
       <w:r>
         <w:rPr>
@@ -1562,6 +1756,42 @@
     </w:p>
     <w:p>
       <w:pPr>
+        <w:pStyle w:val="Caption"/>
+        <w:rPr>
+          <w:rFonts w:ascii="Calibri" w:hAnsi="Calibri" w:cs="Calibri"/>
+          <w:sz w:val="22"/>
+        </w:rPr>
+      </w:pPr>
+      <w:r>
+        <w:t xml:space="preserve">Figure </w:t>
+      </w:r>
+      <w:r>
+        <w:fldChar w:fldCharType="begin"/>
+      </w:r>
+      <w:r>
+        <w:instrText xml:space="preserve"> SEQ Figure \* ARABIC </w:instrText>
+      </w:r>
+      <w:r>
+        <w:fldChar w:fldCharType="separate"/>
+      </w:r>
+      <w:r>
+        <w:rPr>
+          <w:noProof/>
+        </w:rPr>
+        <w:t>4</w:t>
+      </w:r>
+      <w:r>
+        <w:rPr>
+          <w:noProof/>
+        </w:rPr>
+        <w:fldChar w:fldCharType="end"/>
+      </w:r>
+      <w:r>
+        <w:t>: Results of stratification by inventory</w:t>
+      </w:r>
+    </w:p>
+    <w:p>
+      <w:pPr>
         <w:pStyle w:val="RBflowingtextnormal"/>
         <w:rPr>
           <w:rFonts w:ascii="Calibri" w:hAnsi="Calibri" w:cs="Calibri"/>
@@ -1698,16 +1928,27 @@
           <w:rFonts w:ascii="Calibri" w:hAnsi="Calibri" w:cs="Calibri"/>
           <w:sz w:val="22"/>
         </w:rPr>
-        <w:t>We actually saw very similar results when running the exact same sampling design with the sales variable.  Dennis’s results for the sales stratification is shown below:</w:t>
+        <w:t xml:space="preserve">We actually saw very similar results when running the exact same sampling design with the sales variable.  Dennis’s results for the sales stratification is shown </w:t>
+      </w:r>
+      <w:r>
+        <w:rPr>
+          <w:rFonts w:ascii="Calibri" w:hAnsi="Calibri" w:cs="Calibri"/>
+          <w:sz w:val="22"/>
+        </w:rPr>
+        <w:t xml:space="preserve">in Figure 5 </w:t>
+      </w:r>
+      <w:r>
+        <w:rPr>
+          <w:rFonts w:ascii="Calibri" w:hAnsi="Calibri" w:cs="Calibri"/>
+          <w:sz w:val="22"/>
+        </w:rPr>
+        <w:t>below:</w:t>
       </w:r>
     </w:p>
     <w:p>
       <w:pPr>
         <w:pStyle w:val="RBflowingtextnormal"/>
-        <w:rPr>
-          <w:rFonts w:ascii="Calibri" w:hAnsi="Calibri" w:cs="Calibri"/>
-          <w:sz w:val="22"/>
-        </w:rPr>
+        <w:keepNext/>
       </w:pPr>
       <w:r>
         <w:rPr>
@@ -1760,6 +2001,42 @@
     </w:p>
     <w:p>
       <w:pPr>
+        <w:pStyle w:val="Caption"/>
+        <w:rPr>
+          <w:rFonts w:ascii="Calibri" w:hAnsi="Calibri" w:cs="Calibri"/>
+          <w:sz w:val="22"/>
+        </w:rPr>
+      </w:pPr>
+      <w:r>
+        <w:t xml:space="preserve">Figure </w:t>
+      </w:r>
+      <w:r>
+        <w:fldChar w:fldCharType="begin"/>
+      </w:r>
+      <w:r>
+        <w:instrText xml:space="preserve"> SEQ Figure \* ARABIC </w:instrText>
+      </w:r>
+      <w:r>
+        <w:fldChar w:fldCharType="separate"/>
+      </w:r>
+      <w:r>
+        <w:rPr>
+          <w:noProof/>
+        </w:rPr>
+        <w:t>5</w:t>
+      </w:r>
+      <w:r>
+        <w:rPr>
+          <w:noProof/>
+        </w:rPr>
+        <w:fldChar w:fldCharType="end"/>
+      </w:r>
+      <w:r>
+        <w:t>: Results of stratification by sales</w:t>
+      </w:r>
+    </w:p>
+    <w:p>
+      <w:pPr>
         <w:pStyle w:val="RBflowingtextnormal"/>
         <w:rPr>
           <w:rFonts w:ascii="Calibri" w:hAnsi="Calibri" w:cs="Calibri"/>
@@ -1805,6 +2082,7 @@
           <w:rFonts w:ascii="Calibri" w:hAnsi="Calibri" w:cs="Calibri"/>
           <w:sz w:val="22"/>
         </w:rPr>
+        <w:lastRenderedPageBreak/>
         <w:t>For both inventory and sales, seed 101011 proved to estimate a su</w:t>
       </w:r>
       <w:r>
@@ -1812,8 +2090,264 @@
           <w:rFonts w:ascii="Calibri" w:hAnsi="Calibri" w:cs="Calibri"/>
           <w:sz w:val="22"/>
         </w:rPr>
-        <w:t>m closest to the true sum value (less than 0.01% absolute difference).  Because estimating the sales has a higher priority than estimating the inventory, I used my inventory stratification to try to estimate total sales (using our best seed 101011).  In this case, the estimate of sales turned out to be 1,349,489,489.  The confidence interval does capture the true sum of sales.  However, the absolute difference between this estimate and the true values is 2%.  This is by no means bad but it does indicate that stratifying by sales will provide a closer accuracy to true sum of sales than stratifying by inventory.  Because correlation of variables is so high at 0.83, we believe that by stratifying by inventory or sales will give a good estimate.  However, stratification by sales will provide slightly better estimates if the sales estimation is a higher priority than inventory estimation.</w:t>
-      </w:r>
+        <w:t>m closest to the true sum value (less than 0.01% absolute difference).  Because estimating the sales has a higher priority than estimating the inventory, I used my inventory stratification to try to estimate total sales (using our best seed 101011).  In this case, the estimate of sales turned out to be 1,349,489,489.  The confidence interval does capture the true sum of sales.  However, the absolute difference between this estimate and the true values is 2%.  This is by no means bad</w:t>
+      </w:r>
+      <w:r>
+        <w:rPr>
+          <w:rFonts w:ascii="Calibri" w:hAnsi="Calibri" w:cs="Calibri"/>
+          <w:sz w:val="22"/>
+        </w:rPr>
+        <w:t>,</w:t>
+      </w:r>
+      <w:r>
+        <w:rPr>
+          <w:rFonts w:ascii="Calibri" w:hAnsi="Calibri" w:cs="Calibri"/>
+          <w:sz w:val="22"/>
+        </w:rPr>
+        <w:t xml:space="preserve"> but it does indicate that stratifying by sales will provide a closer accuracy to true sum of sales than stratifying by inventory.  </w:t>
+      </w:r>
+    </w:p>
+    <w:p>
+      <w:pPr>
+        <w:pStyle w:val="RBflowingtextnormal"/>
+        <w:rPr>
+          <w:rFonts w:ascii="Calibri" w:hAnsi="Calibri" w:cs="Calibri"/>
+          <w:sz w:val="22"/>
+        </w:rPr>
+      </w:pPr>
+    </w:p>
+    <w:p>
+      <w:pPr>
+        <w:pStyle w:val="RBflowingtextnormal"/>
+        <w:rPr>
+          <w:rFonts w:ascii="Calibri" w:hAnsi="Calibri" w:cs="Calibri"/>
+          <w:sz w:val="22"/>
+        </w:rPr>
+      </w:pPr>
+      <w:r>
+        <w:rPr>
+          <w:rFonts w:ascii="Calibri" w:hAnsi="Calibri" w:cs="Calibri"/>
+          <w:sz w:val="22"/>
+        </w:rPr>
+        <w:t xml:space="preserve">We ran this one more time, this time removing the stratification and doing a plain simple random sample.  The estimation for the sum of sales was </w:t>
+      </w:r>
+      <w:r>
+        <w:rPr>
+          <w:rFonts w:ascii="Calibri" w:hAnsi="Calibri" w:cs="Calibri"/>
+          <w:sz w:val="22"/>
+        </w:rPr>
+        <w:t>61</w:t>
+      </w:r>
+      <w:r>
+        <w:rPr>
+          <w:rFonts w:ascii="Calibri" w:hAnsi="Calibri" w:cs="Calibri"/>
+          <w:sz w:val="22"/>
+        </w:rPr>
+        <w:t>,</w:t>
+      </w:r>
+      <w:r>
+        <w:rPr>
+          <w:rFonts w:ascii="Calibri" w:hAnsi="Calibri" w:cs="Calibri"/>
+          <w:sz w:val="22"/>
+        </w:rPr>
+        <w:t>887</w:t>
+      </w:r>
+      <w:r>
+        <w:rPr>
+          <w:rFonts w:ascii="Calibri" w:hAnsi="Calibri" w:cs="Calibri"/>
+          <w:sz w:val="22"/>
+        </w:rPr>
+        <w:t>,</w:t>
+      </w:r>
+      <w:r>
+        <w:rPr>
+          <w:rFonts w:ascii="Calibri" w:hAnsi="Calibri" w:cs="Calibri"/>
+          <w:sz w:val="22"/>
+        </w:rPr>
+        <w:t>665</w:t>
+      </w:r>
+      <w:r>
+        <w:rPr>
+          <w:rFonts w:ascii="Calibri" w:hAnsi="Calibri" w:cs="Calibri"/>
+          <w:sz w:val="22"/>
+        </w:rPr>
+        <w:t xml:space="preserve"> compared to the true sum of 1,388,810,308.  This estimation is completely off due to the fact that the 500 randomly chosen samples were not verified as an accurate sample landscape of our entire population.</w:t>
+      </w:r>
+    </w:p>
+    <w:p>
+      <w:pPr>
+        <w:pStyle w:val="RBflowingtextnormal"/>
+        <w:rPr>
+          <w:rFonts w:ascii="Calibri" w:hAnsi="Calibri" w:cs="Calibri"/>
+          <w:sz w:val="22"/>
+        </w:rPr>
+      </w:pPr>
+    </w:p>
+    <w:p>
+      <w:pPr>
+        <w:pStyle w:val="RB3rdHeadline"/>
+        <w:rPr>
+          <w:rFonts w:ascii="Calibri" w:hAnsi="Calibri" w:cs="Calibri"/>
+          <w:sz w:val="22"/>
+        </w:rPr>
+      </w:pPr>
+      <w:r>
+        <w:rPr>
+          <w:rFonts w:ascii="Calibri" w:hAnsi="Calibri" w:cs="Calibri"/>
+          <w:sz w:val="22"/>
+        </w:rPr>
+        <w:t>Conclusion</w:t>
+      </w:r>
+    </w:p>
+    <w:p>
+      <w:pPr>
+        <w:pStyle w:val="RBflowingtextnormal"/>
+        <w:rPr>
+          <w:rFonts w:ascii="Calibri" w:hAnsi="Calibri" w:cs="Calibri"/>
+          <w:sz w:val="22"/>
+        </w:rPr>
+      </w:pPr>
+      <w:r>
+        <w:rPr>
+          <w:rFonts w:ascii="Calibri" w:hAnsi="Calibri" w:cs="Calibri"/>
+          <w:sz w:val="22"/>
+        </w:rPr>
+        <w:t xml:space="preserve">When deciding whether to stratify our data or not, we </w:t>
+      </w:r>
+      <w:r>
+        <w:rPr>
+          <w:rFonts w:ascii="Calibri" w:hAnsi="Calibri" w:cs="Calibri"/>
+          <w:sz w:val="22"/>
+        </w:rPr>
+        <w:t>found</w:t>
+      </w:r>
+      <w:r>
+        <w:rPr>
+          <w:rFonts w:ascii="Calibri" w:hAnsi="Calibri" w:cs="Calibri"/>
+          <w:sz w:val="22"/>
+        </w:rPr>
+        <w:t xml:space="preserve"> that it </w:t>
+      </w:r>
+      <w:r>
+        <w:rPr>
+          <w:rFonts w:ascii="Calibri" w:hAnsi="Calibri" w:cs="Calibri"/>
+          <w:sz w:val="22"/>
+        </w:rPr>
+        <w:t xml:space="preserve">is much </w:t>
+      </w:r>
+      <w:r>
+        <w:rPr>
+          <w:rFonts w:ascii="Calibri" w:hAnsi="Calibri" w:cs="Calibri"/>
+          <w:sz w:val="22"/>
+        </w:rPr>
+        <w:t>better to stratify than not because our data was very skewed.</w:t>
+      </w:r>
+      <w:r>
+        <w:rPr>
+          <w:rFonts w:ascii="Calibri" w:hAnsi="Calibri" w:cs="Calibri"/>
+          <w:sz w:val="22"/>
+        </w:rPr>
+        <w:t xml:space="preserve">  </w:t>
+      </w:r>
+      <w:r>
+        <w:rPr>
+          <w:rFonts w:ascii="Calibri" w:hAnsi="Calibri" w:cs="Calibri"/>
+          <w:sz w:val="22"/>
+        </w:rPr>
+        <w:t>When we did not stratify, the sum was underestimated</w:t>
+      </w:r>
+      <w:r>
+        <w:rPr>
+          <w:rFonts w:ascii="Calibri" w:hAnsi="Calibri" w:cs="Calibri"/>
+          <w:sz w:val="22"/>
+        </w:rPr>
+        <w:t xml:space="preserve"> and w</w:t>
+      </w:r>
+      <w:r>
+        <w:rPr>
+          <w:rFonts w:ascii="Calibri" w:hAnsi="Calibri" w:cs="Calibri"/>
+          <w:sz w:val="22"/>
+        </w:rPr>
+        <w:t xml:space="preserve">e found that the results from a stratified sample design </w:t>
+      </w:r>
+      <w:r>
+        <w:rPr>
+          <w:rFonts w:ascii="Calibri" w:hAnsi="Calibri" w:cs="Calibri"/>
+          <w:sz w:val="22"/>
+        </w:rPr>
+        <w:t>typically captured a value close to</w:t>
+      </w:r>
+      <w:r>
+        <w:rPr>
+          <w:rFonts w:ascii="Calibri" w:hAnsi="Calibri" w:cs="Calibri"/>
+          <w:sz w:val="22"/>
+        </w:rPr>
+        <w:t xml:space="preserve"> the true sum</w:t>
+      </w:r>
+      <w:bookmarkStart w:id="0" w:name="_GoBack"/>
+      <w:bookmarkEnd w:id="0"/>
+      <w:r>
+        <w:rPr>
+          <w:rFonts w:ascii="Calibri" w:hAnsi="Calibri" w:cs="Calibri"/>
+          <w:sz w:val="22"/>
+        </w:rPr>
+        <w:t xml:space="preserve">.  </w:t>
+      </w:r>
+      <w:r>
+        <w:rPr>
+          <w:rFonts w:ascii="Calibri" w:hAnsi="Calibri" w:cs="Calibri"/>
+          <w:sz w:val="22"/>
+        </w:rPr>
+        <w:t>Because correlation of variables is so high at 0.83, we believe that by stratifying by inventory or sales will give a good estimate.  However, stratification by sales will provide slightly better estimates if the sales estimation is a higher priority than inventory estimation.</w:t>
+      </w:r>
+    </w:p>
+    <w:p>
+      <w:pPr>
+        <w:pStyle w:val="RBflowingtextnormal"/>
+        <w:rPr>
+          <w:rFonts w:ascii="Calibri" w:hAnsi="Calibri" w:cs="Calibri"/>
+          <w:sz w:val="22"/>
+        </w:rPr>
+      </w:pPr>
+    </w:p>
+    <w:p>
+      <w:pPr>
+        <w:pStyle w:val="RBflowingtextnormal"/>
+        <w:rPr>
+          <w:rFonts w:ascii="Calibri" w:hAnsi="Calibri" w:cs="Calibri"/>
+          <w:sz w:val="22"/>
+        </w:rPr>
+      </w:pPr>
+      <w:r>
+        <w:rPr>
+          <w:rFonts w:ascii="Calibri" w:hAnsi="Calibri" w:cs="Calibri"/>
+          <w:sz w:val="22"/>
+        </w:rPr>
+        <w:t>I gained so much hands-on experience with stratification in this project.  Manually determining strata in excel was very difficult, especially with so many data</w:t>
+      </w:r>
+      <w:r>
+        <w:rPr>
+          <w:rFonts w:ascii="Calibri" w:hAnsi="Calibri" w:cs="Calibri"/>
+          <w:sz w:val="22"/>
+        </w:rPr>
+        <w:t xml:space="preserve"> points.  By stratifying in R, I was able to feel confident that my results were correct and did not suffer from manual errors.  </w:t>
+      </w:r>
+      <w:r>
+        <w:rPr>
+          <w:rFonts w:ascii="Calibri" w:hAnsi="Calibri" w:cs="Calibri"/>
+          <w:sz w:val="22"/>
+        </w:rPr>
+        <w:t>Another key thing that I learned was how important it is to understand your data and variables.  Knowing that our variables were highly correlated and had a few large outliers helped to pick a good number of stratum and comprise our certainty strata.</w:t>
+      </w:r>
+    </w:p>
+    <w:p>
+      <w:pPr>
+        <w:pStyle w:val="RBflowingtextnormal"/>
+        <w:rPr>
+          <w:rFonts w:ascii="Calibri" w:hAnsi="Calibri" w:cs="Calibri"/>
+          <w:sz w:val="22"/>
+        </w:rPr>
+      </w:pPr>
     </w:p>
     <w:p>
       <w:pPr>
@@ -2398,234 +2932,234 @@
         <w:rPr>
           <w:rFonts w:ascii="Courier New" w:hAnsi="Courier New" w:cs="Courier New"/>
         </w:rPr>
+        <w:t>filename &lt;- paste("StratumAssign/InventoryWSalesStratumAssignment", size, ".csv", sep="")</w:t>
+      </w:r>
+    </w:p>
+    <w:p>
+      <w:pPr>
+        <w:pStyle w:val="ListParagraph"/>
+        <w:rPr>
+          <w:rFonts w:ascii="Courier New" w:hAnsi="Courier New" w:cs="Courier New"/>
+        </w:rPr>
+      </w:pPr>
+    </w:p>
+    <w:p>
+      <w:pPr>
+        <w:pStyle w:val="ListParagraph"/>
+        <w:rPr>
+          <w:rFonts w:ascii="Courier New" w:hAnsi="Courier New" w:cs="Courier New"/>
+        </w:rPr>
+      </w:pPr>
+    </w:p>
+    <w:p>
+      <w:pPr>
+        <w:pStyle w:val="ListParagraph"/>
+        <w:rPr>
+          <w:rFonts w:ascii="Courier New" w:hAnsi="Courier New" w:cs="Courier New"/>
+        </w:rPr>
+      </w:pPr>
+      <w:r>
+        <w:rPr>
+          <w:rFonts w:ascii="Courier New" w:hAnsi="Courier New" w:cs="Courier New"/>
+        </w:rPr>
+        <w:t>temp&lt;-cbind(Limited, strata=as.numeric(ThisStratification$stratumID))</w:t>
+      </w:r>
+    </w:p>
+    <w:p>
+      <w:pPr>
+        <w:pStyle w:val="ListParagraph"/>
+        <w:rPr>
+          <w:rFonts w:ascii="Courier New" w:hAnsi="Courier New" w:cs="Courier New"/>
+        </w:rPr>
+      </w:pPr>
+    </w:p>
+    <w:p>
+      <w:pPr>
+        <w:pStyle w:val="ListParagraph"/>
+        <w:rPr>
+          <w:rFonts w:ascii="Courier New" w:hAnsi="Courier New" w:cs="Courier New"/>
+        </w:rPr>
+      </w:pPr>
+    </w:p>
+    <w:p>
+      <w:pPr>
+        <w:pStyle w:val="ListParagraph"/>
+        <w:rPr>
+          <w:rFonts w:ascii="Courier New" w:hAnsi="Courier New" w:cs="Courier New"/>
+        </w:rPr>
+      </w:pPr>
+      <w:r>
+        <w:rPr>
+          <w:rFonts w:ascii="Courier New" w:hAnsi="Courier New" w:cs="Courier New"/>
+        </w:rPr>
+        <w:t>TheCertainty &lt;- ProjectData%&gt;% filter(Certainty==TRUE) %&gt;% select(coID, inventory, sales) %&gt;% mutate(strata=size+1)</w:t>
+      </w:r>
+    </w:p>
+    <w:p>
+      <w:pPr>
+        <w:pStyle w:val="ListParagraph"/>
+        <w:rPr>
+          <w:rFonts w:ascii="Courier New" w:hAnsi="Courier New" w:cs="Courier New"/>
+        </w:rPr>
+      </w:pPr>
+    </w:p>
+    <w:p>
+      <w:pPr>
+        <w:pStyle w:val="ListParagraph"/>
+        <w:rPr>
+          <w:rFonts w:ascii="Courier New" w:hAnsi="Courier New" w:cs="Courier New"/>
+        </w:rPr>
+      </w:pPr>
+    </w:p>
+    <w:p>
+      <w:pPr>
+        <w:pStyle w:val="ListParagraph"/>
+        <w:rPr>
+          <w:rFonts w:ascii="Courier New" w:hAnsi="Courier New" w:cs="Courier New"/>
+        </w:rPr>
+      </w:pPr>
+      <w:r>
+        <w:rPr>
+          <w:rFonts w:ascii="Courier New" w:hAnsi="Courier New" w:cs="Courier New"/>
+        </w:rPr>
+        <w:t>#Append Back in the certainty part</w:t>
+      </w:r>
+    </w:p>
+    <w:p>
+      <w:pPr>
+        <w:pStyle w:val="ListParagraph"/>
+        <w:rPr>
+          <w:rFonts w:ascii="Courier New" w:hAnsi="Courier New" w:cs="Courier New"/>
+        </w:rPr>
+      </w:pPr>
+      <w:r>
+        <w:rPr>
+          <w:rFonts w:ascii="Courier New" w:hAnsi="Courier New" w:cs="Courier New"/>
+        </w:rPr>
+        <w:t>temp&lt;- rbind(temp, TheCertainty)</w:t>
+      </w:r>
+    </w:p>
+    <w:p>
+      <w:pPr>
+        <w:pStyle w:val="ListParagraph"/>
+        <w:rPr>
+          <w:rFonts w:ascii="Courier New" w:hAnsi="Courier New" w:cs="Courier New"/>
+        </w:rPr>
+      </w:pPr>
+    </w:p>
+    <w:p>
+      <w:pPr>
+        <w:pStyle w:val="ListParagraph"/>
+        <w:rPr>
+          <w:rFonts w:ascii="Courier New" w:hAnsi="Courier New" w:cs="Courier New"/>
+        </w:rPr>
+      </w:pPr>
+      <w:r>
+        <w:rPr>
+          <w:rFonts w:ascii="Courier New" w:hAnsi="Courier New" w:cs="Courier New"/>
+        </w:rPr>
+        <w:t>w</w:t>
+      </w:r>
+      <w:r>
+        <w:rPr>
+          <w:rFonts w:ascii="Courier New" w:hAnsi="Courier New" w:cs="Courier New"/>
+        </w:rPr>
+        <w:t>rite.csv(temp, file = filename)</w:t>
+      </w:r>
+    </w:p>
+    <w:p>
+      <w:pPr>
+        <w:pStyle w:val="ListParagraph"/>
+      </w:pPr>
+      <w:r>
+        <w:rPr>
+          <w:rFonts w:ascii="Courier New" w:hAnsi="Courier New" w:cs="Courier New"/>
+        </w:rPr>
+        <w:t>}</w:t>
+      </w:r>
+    </w:p>
+    <w:p>
+      <w:pPr>
+        <w:pStyle w:val="RB3rdHeadline"/>
+      </w:pPr>
+      <w:r>
+        <w:t>Appendix 2: SAS Code</w:t>
+      </w:r>
+    </w:p>
+    <w:p>
+      <w:pPr>
+        <w:pStyle w:val="ListParagraph"/>
+        <w:rPr>
+          <w:rFonts w:ascii="Courier New" w:hAnsi="Courier New" w:cs="Courier New"/>
+        </w:rPr>
+      </w:pPr>
+      <w:r>
+        <w:rPr>
+          <w:rFonts w:ascii="Courier New" w:hAnsi="Courier New" w:cs="Courier New"/>
+        </w:rPr>
+        <w:t>/* 6</w:t>
+      </w:r>
+      <w:r>
+        <w:rPr>
+          <w:rFonts w:ascii="Courier New" w:hAnsi="Courier New" w:cs="Courier New"/>
+        </w:rPr>
+        <w:t xml:space="preserve"> Stratum + Certainty*/</w:t>
+      </w:r>
+    </w:p>
+    <w:p>
+      <w:pPr>
+        <w:pStyle w:val="ListParagraph"/>
+        <w:rPr>
+          <w:rFonts w:ascii="Courier New" w:hAnsi="Courier New" w:cs="Courier New"/>
+        </w:rPr>
+      </w:pPr>
+      <w:r>
+        <w:rPr>
+          <w:rFonts w:ascii="Courier New" w:hAnsi="Courier New" w:cs="Courier New"/>
+        </w:rPr>
+        <w:t>PROC IMPORT</w:t>
+      </w:r>
+    </w:p>
+    <w:p>
+      <w:pPr>
+        <w:pStyle w:val="ListParagraph"/>
+        <w:rPr>
+          <w:rFonts w:ascii="Courier New" w:hAnsi="Courier New" w:cs="Courier New"/>
+        </w:rPr>
+      </w:pPr>
+      <w:r>
+        <w:rPr>
+          <w:rFonts w:ascii="Courier New" w:hAnsi="Courier New" w:cs="Courier New"/>
+        </w:rPr>
+        <w:t>DATAFILE="\\Client\C$\Users\kkirasich\Documents\GitHub\MSDS6370Project\StratumAssign\InventoryStratumAssignment7.xlsx"</w:t>
+      </w:r>
+    </w:p>
+    <w:p>
+      <w:pPr>
+        <w:pStyle w:val="ListParagraph"/>
+        <w:rPr>
+          <w:rFonts w:ascii="Courier New" w:hAnsi="Courier New" w:cs="Courier New"/>
+        </w:rPr>
+      </w:pPr>
+      <w:r>
+        <w:rPr>
+          <w:rFonts w:ascii="Courier New" w:hAnsi="Courier New" w:cs="Courier New"/>
+        </w:rPr>
+        <w:t>OUT = invData</w:t>
+      </w:r>
+    </w:p>
+    <w:p>
+      <w:pPr>
+        <w:pStyle w:val="ListParagraph"/>
+        <w:rPr>
+          <w:rFonts w:ascii="Courier New" w:hAnsi="Courier New" w:cs="Courier New"/>
+        </w:rPr>
+      </w:pPr>
+      <w:r>
+        <w:rPr>
+          <w:rFonts w:ascii="Courier New" w:hAnsi="Courier New" w:cs="Courier New"/>
+        </w:rPr>
         <w:lastRenderedPageBreak/>
-        <w:t>filename &lt;- paste("StratumAssign/InventoryWSalesStratumAssignment", size, ".csv", sep="")</w:t>
-      </w:r>
-    </w:p>
-    <w:p>
-      <w:pPr>
-        <w:pStyle w:val="ListParagraph"/>
-        <w:rPr>
-          <w:rFonts w:ascii="Courier New" w:hAnsi="Courier New" w:cs="Courier New"/>
-        </w:rPr>
-      </w:pPr>
-    </w:p>
-    <w:p>
-      <w:pPr>
-        <w:pStyle w:val="ListParagraph"/>
-        <w:rPr>
-          <w:rFonts w:ascii="Courier New" w:hAnsi="Courier New" w:cs="Courier New"/>
-        </w:rPr>
-      </w:pPr>
-    </w:p>
-    <w:p>
-      <w:pPr>
-        <w:pStyle w:val="ListParagraph"/>
-        <w:rPr>
-          <w:rFonts w:ascii="Courier New" w:hAnsi="Courier New" w:cs="Courier New"/>
-        </w:rPr>
-      </w:pPr>
-      <w:r>
-        <w:rPr>
-          <w:rFonts w:ascii="Courier New" w:hAnsi="Courier New" w:cs="Courier New"/>
-        </w:rPr>
-        <w:t>temp&lt;-cbind(Limited, strata=as.numeric(ThisStratification$stratumID))</w:t>
-      </w:r>
-    </w:p>
-    <w:p>
-      <w:pPr>
-        <w:pStyle w:val="ListParagraph"/>
-        <w:rPr>
-          <w:rFonts w:ascii="Courier New" w:hAnsi="Courier New" w:cs="Courier New"/>
-        </w:rPr>
-      </w:pPr>
-    </w:p>
-    <w:p>
-      <w:pPr>
-        <w:pStyle w:val="ListParagraph"/>
-        <w:rPr>
-          <w:rFonts w:ascii="Courier New" w:hAnsi="Courier New" w:cs="Courier New"/>
-        </w:rPr>
-      </w:pPr>
-    </w:p>
-    <w:p>
-      <w:pPr>
-        <w:pStyle w:val="ListParagraph"/>
-        <w:rPr>
-          <w:rFonts w:ascii="Courier New" w:hAnsi="Courier New" w:cs="Courier New"/>
-        </w:rPr>
-      </w:pPr>
-      <w:r>
-        <w:rPr>
-          <w:rFonts w:ascii="Courier New" w:hAnsi="Courier New" w:cs="Courier New"/>
-        </w:rPr>
-        <w:t>TheCertainty &lt;- ProjectData%&gt;% filter(Certainty==TRUE) %&gt;% select(coID, inventory, sales) %&gt;% mutate(strata=size+1)</w:t>
-      </w:r>
-    </w:p>
-    <w:p>
-      <w:pPr>
-        <w:pStyle w:val="ListParagraph"/>
-        <w:rPr>
-          <w:rFonts w:ascii="Courier New" w:hAnsi="Courier New" w:cs="Courier New"/>
-        </w:rPr>
-      </w:pPr>
-    </w:p>
-    <w:p>
-      <w:pPr>
-        <w:pStyle w:val="ListParagraph"/>
-        <w:rPr>
-          <w:rFonts w:ascii="Courier New" w:hAnsi="Courier New" w:cs="Courier New"/>
-        </w:rPr>
-      </w:pPr>
-    </w:p>
-    <w:p>
-      <w:pPr>
-        <w:pStyle w:val="ListParagraph"/>
-        <w:rPr>
-          <w:rFonts w:ascii="Courier New" w:hAnsi="Courier New" w:cs="Courier New"/>
-        </w:rPr>
-      </w:pPr>
-      <w:r>
-        <w:rPr>
-          <w:rFonts w:ascii="Courier New" w:hAnsi="Courier New" w:cs="Courier New"/>
-        </w:rPr>
-        <w:t>#Append Back in the certainty part</w:t>
-      </w:r>
-    </w:p>
-    <w:p>
-      <w:pPr>
-        <w:pStyle w:val="ListParagraph"/>
-        <w:rPr>
-          <w:rFonts w:ascii="Courier New" w:hAnsi="Courier New" w:cs="Courier New"/>
-        </w:rPr>
-      </w:pPr>
-      <w:r>
-        <w:rPr>
-          <w:rFonts w:ascii="Courier New" w:hAnsi="Courier New" w:cs="Courier New"/>
-        </w:rPr>
-        <w:t>temp&lt;- rbind(temp, TheCertainty)</w:t>
-      </w:r>
-    </w:p>
-    <w:p>
-      <w:pPr>
-        <w:pStyle w:val="ListParagraph"/>
-        <w:rPr>
-          <w:rFonts w:ascii="Courier New" w:hAnsi="Courier New" w:cs="Courier New"/>
-        </w:rPr>
-      </w:pPr>
-    </w:p>
-    <w:p>
-      <w:pPr>
-        <w:pStyle w:val="ListParagraph"/>
-        <w:rPr>
-          <w:rFonts w:ascii="Courier New" w:hAnsi="Courier New" w:cs="Courier New"/>
-        </w:rPr>
-      </w:pPr>
-      <w:r>
-        <w:rPr>
-          <w:rFonts w:ascii="Courier New" w:hAnsi="Courier New" w:cs="Courier New"/>
-        </w:rPr>
-        <w:t>w</w:t>
-      </w:r>
-      <w:r>
-        <w:rPr>
-          <w:rFonts w:ascii="Courier New" w:hAnsi="Courier New" w:cs="Courier New"/>
-        </w:rPr>
-        <w:t>rite.csv(temp, file = filename)</w:t>
-      </w:r>
-    </w:p>
-    <w:p>
-      <w:pPr>
-        <w:pStyle w:val="ListParagraph"/>
-      </w:pPr>
-      <w:r>
-        <w:rPr>
-          <w:rFonts w:ascii="Courier New" w:hAnsi="Courier New" w:cs="Courier New"/>
-        </w:rPr>
-        <w:t>}</w:t>
-      </w:r>
-    </w:p>
-    <w:p>
-      <w:pPr>
-        <w:pStyle w:val="RB3rdHeadline"/>
-      </w:pPr>
-      <w:r>
-        <w:t>Appendix 2: SAS Code</w:t>
-      </w:r>
-    </w:p>
-    <w:p>
-      <w:pPr>
-        <w:pStyle w:val="ListParagraph"/>
-        <w:rPr>
-          <w:rFonts w:ascii="Courier New" w:hAnsi="Courier New" w:cs="Courier New"/>
-        </w:rPr>
-      </w:pPr>
-      <w:r>
-        <w:rPr>
-          <w:rFonts w:ascii="Courier New" w:hAnsi="Courier New" w:cs="Courier New"/>
-        </w:rPr>
-        <w:t>/* 6</w:t>
-      </w:r>
-      <w:r>
-        <w:rPr>
-          <w:rFonts w:ascii="Courier New" w:hAnsi="Courier New" w:cs="Courier New"/>
-        </w:rPr>
-        <w:t xml:space="preserve"> Stratum + Certainty*/</w:t>
-      </w:r>
-    </w:p>
-    <w:p>
-      <w:pPr>
-        <w:pStyle w:val="ListParagraph"/>
-        <w:rPr>
-          <w:rFonts w:ascii="Courier New" w:hAnsi="Courier New" w:cs="Courier New"/>
-        </w:rPr>
-      </w:pPr>
-      <w:r>
-        <w:rPr>
-          <w:rFonts w:ascii="Courier New" w:hAnsi="Courier New" w:cs="Courier New"/>
-        </w:rPr>
-        <w:t>PROC IMPORT</w:t>
-      </w:r>
-    </w:p>
-    <w:p>
-      <w:pPr>
-        <w:pStyle w:val="ListParagraph"/>
-        <w:rPr>
-          <w:rFonts w:ascii="Courier New" w:hAnsi="Courier New" w:cs="Courier New"/>
-        </w:rPr>
-      </w:pPr>
-      <w:r>
-        <w:rPr>
-          <w:rFonts w:ascii="Courier New" w:hAnsi="Courier New" w:cs="Courier New"/>
-        </w:rPr>
-        <w:t>DATAFILE="\\Client\C$\Users\kkirasich\Documents\GitHub\MSDS6370Project\StratumAssign\InventoryStratumAssignment7.xlsx"</w:t>
-      </w:r>
-    </w:p>
-    <w:p>
-      <w:pPr>
-        <w:pStyle w:val="ListParagraph"/>
-        <w:rPr>
-          <w:rFonts w:ascii="Courier New" w:hAnsi="Courier New" w:cs="Courier New"/>
-        </w:rPr>
-      </w:pPr>
-      <w:r>
-        <w:rPr>
-          <w:rFonts w:ascii="Courier New" w:hAnsi="Courier New" w:cs="Courier New"/>
-        </w:rPr>
-        <w:t>OUT = invData</w:t>
-      </w:r>
-    </w:p>
-    <w:p>
-      <w:pPr>
-        <w:pStyle w:val="ListParagraph"/>
-        <w:rPr>
-          <w:rFonts w:ascii="Courier New" w:hAnsi="Courier New" w:cs="Courier New"/>
-        </w:rPr>
-      </w:pPr>
-      <w:r>
-        <w:rPr>
-          <w:rFonts w:ascii="Courier New" w:hAnsi="Courier New" w:cs="Courier New"/>
-        </w:rPr>
         <w:t>REPLACE</w:t>
       </w:r>
     </w:p>
@@ -3082,8 +3616,6 @@
         </w:rPr>
         <w:t>title "6</w:t>
       </w:r>
-      <w:bookmarkStart w:id="0" w:name="_GoBack"/>
-      <w:bookmarkEnd w:id="0"/>
       <w:r>
         <w:rPr>
           <w:rFonts w:ascii="Courier New" w:hAnsi="Courier New" w:cs="Courier New"/>
@@ -3118,7 +3650,6 @@
         <w:rPr>
           <w:rFonts w:ascii="Courier New" w:hAnsi="Courier New" w:cs="Courier New"/>
         </w:rPr>
-        <w:lastRenderedPageBreak/>
         <w:t>/* 7 Stratum + Certainty*/</w:t>
       </w:r>
     </w:p>
@@ -3409,6 +3940,7 @@
         <w:rPr>
           <w:rFonts w:ascii="Courier New" w:hAnsi="Courier New" w:cs="Courier New"/>
         </w:rPr>
+        <w:lastRenderedPageBreak/>
         <w:t xml:space="preserve">3 </w:t>
       </w:r>
       <w:r>
@@ -3853,7 +4385,6 @@
         <w:rPr>
           <w:rFonts w:ascii="Courier New" w:hAnsi="Courier New" w:cs="Courier New"/>
         </w:rPr>
-        <w:lastRenderedPageBreak/>
         <w:t>input strata _total_;</w:t>
       </w:r>
     </w:p>
@@ -4225,6 +4756,7 @@
         <w:rPr>
           <w:rFonts w:ascii="Courier New" w:hAnsi="Courier New" w:cs="Courier New"/>
         </w:rPr>
+        <w:lastRenderedPageBreak/>
         <w:t>title "Eight Strata + certainty Sample Selection";</w:t>
       </w:r>
     </w:p>
@@ -4710,7 +5242,6 @@
         <w:rPr>
           <w:rFonts w:ascii="Courier New" w:hAnsi="Courier New" w:cs="Courier New"/>
         </w:rPr>
-        <w:lastRenderedPageBreak/>
         <w:t>datalines;</w:t>
       </w:r>
     </w:p>
@@ -5082,6 +5613,7 @@
         <w:rPr>
           <w:rFonts w:ascii="Courier New" w:hAnsi="Courier New" w:cs="Courier New"/>
         </w:rPr>
+        <w:lastRenderedPageBreak/>
         <w:t>run;</w:t>
       </w:r>
     </w:p>
@@ -5567,7 +6099,6 @@
         <w:rPr>
           <w:rFonts w:ascii="Courier New" w:hAnsi="Courier New" w:cs="Courier New"/>
         </w:rPr>
-        <w:lastRenderedPageBreak/>
         <w:t>1</w:t>
       </w:r>
       <w:r>
@@ -7524,7 +8055,6 @@
     <w:basedOn w:val="Normal"/>
     <w:next w:val="Normal"/>
     <w:uiPriority w:val="35"/>
-    <w:semiHidden/>
     <w:unhideWhenUsed/>
     <w:qFormat/>
     <w:rsid w:val="0040669D"/>
@@ -8058,7 +8588,7 @@
 </file>
 
 <file path=customXml/itemProps1.xml><?xml version="1.0" encoding="utf-8"?>
-<ds:datastoreItem xmlns:ds="http://schemas.openxmlformats.org/officeDocument/2006/customXml" ds:itemID="{9E86BD72-D672-CE4E-BCD8-83CE1CAD6E46}">
+<ds:datastoreItem xmlns:ds="http://schemas.openxmlformats.org/officeDocument/2006/customXml" ds:itemID="{06FB59AB-3BB8-0844-A279-A0B891976B29}">
   <ds:schemaRefs>
     <ds:schemaRef ds:uri="http://schemas.openxmlformats.org/officeDocument/2006/bibliography"/>
   </ds:schemaRefs>
